--- a/2e jaar/Online Marketing/DieterHolvoet-2015-2016-VolledigeSamenvatting.docx
+++ b/2e jaar/Online Marketing/DieterHolvoet-2015-2016-VolledigeSamenvatting.docx
@@ -21053,16 +21053,7 @@
         <w:t>customer journey-map</w:t>
       </w:r>
       <w:r>
-        <w:t xml:space="preserve">: </w:t>
-      </w:r>
-      <w:r>
-        <w:t xml:space="preserve">visualisatie van de </w:t>
-      </w:r>
-      <w:r>
-        <w:t>mogelijke contactmomenten en beslissingsmomenten van een</w:t>
-      </w:r>
-      <w:r>
-        <w:t xml:space="preserve"> consument</w:t>
+        <w:t>: visualisatie van de mogelijke contactmomenten en beslissingsmomenten van een consument</w:t>
       </w:r>
     </w:p>
     <w:p>
@@ -21221,10 +21212,7 @@
         <w:sym w:font="Wingdings 3" w:char="F022"/>
       </w:r>
       <w:r>
-        <w:t xml:space="preserve"> </w:t>
-      </w:r>
-      <w:r>
-        <w:t>neemt beslissingen en maakt keuzes</w:t>
+        <w:t xml:space="preserve"> neemt beslissingen en maakt keuzes</w:t>
       </w:r>
     </w:p>
     <w:p>
@@ -21564,7 +21552,12 @@
         </w:numPr>
       </w:pPr>
       <w:r>
-        <w:t xml:space="preserve">Wat is het beoogde </w:t>
+        <w:t>Wat is het beoog</w:t>
+      </w:r>
+      <w:bookmarkStart w:id="0" w:name="_GoBack"/>
+      <w:bookmarkEnd w:id="0"/>
+      <w:r>
+        <w:t xml:space="preserve">de </w:t>
       </w:r>
       <w:r>
         <w:rPr>
@@ -21695,10 +21688,7 @@
         </w:numPr>
       </w:pPr>
       <w:r>
-        <w:t>vermelding van het a</w:t>
-      </w:r>
-      <w:r>
-        <w:t>antal werkuren, uurtarief + eventuele reiskosten/materialen</w:t>
+        <w:t>vermelding van het aantal werkuren, uurtarief + eventuele reiskosten/materialen</w:t>
       </w:r>
     </w:p>
     <w:p>
@@ -22073,300 +22063,1457 @@
         <w:t>: praten veel met klanten, doen vaak de grotere projecten</w:t>
       </w:r>
       <w:r>
+        <w:t xml:space="preserve"> (o.a. accountmanagers, verkopers, adviseurs)</w:t>
+      </w:r>
+    </w:p>
+    <w:p>
+      <w:pPr>
+        <w:pStyle w:val="Lijstalinea"/>
+        <w:numPr>
+          <w:ilvl w:val="0"/>
+          <w:numId w:val="162"/>
+        </w:numPr>
+      </w:pPr>
+      <w:r>
+        <w:rPr>
+          <w:u w:val="single"/>
+        </w:rPr>
+        <w:t>b</w:t>
+      </w:r>
+      <w:r>
+        <w:rPr>
+          <w:u w:val="single"/>
+        </w:rPr>
+        <w:t>innendienst</w:t>
+      </w:r>
+      <w:r>
+        <w:t>: regelen dat orders goed worden verwerkt</w:t>
+      </w:r>
+      <w:r>
+        <w:t>, beantwoorden vragen, maken afspraken voor verkopers en behandelen klachten</w:t>
+      </w:r>
+    </w:p>
+    <w:p>
+      <w:pPr>
+        <w:pStyle w:val="Lijstalinea"/>
+        <w:numPr>
+          <w:ilvl w:val="0"/>
+          <w:numId w:val="161"/>
+        </w:numPr>
+        <w:rPr>
+          <w:b/>
+        </w:rPr>
+      </w:pPr>
+      <w:r>
+        <w:rPr>
+          <w:b/>
+        </w:rPr>
+        <w:t>ICT’ers</w:t>
+      </w:r>
+    </w:p>
+    <w:p>
+      <w:pPr>
+        <w:pStyle w:val="Lijstalinea"/>
+        <w:numPr>
+          <w:ilvl w:val="0"/>
+          <w:numId w:val="161"/>
+        </w:numPr>
+        <w:rPr>
+          <w:b/>
+        </w:rPr>
+      </w:pPr>
+      <w:r>
+        <w:rPr>
+          <w:b/>
+        </w:rPr>
+        <w:t>Communicatie-afdeling</w:t>
+      </w:r>
+      <w:r>
+        <w:rPr>
+          <w:b/>
+        </w:rPr>
         <w:t xml:space="preserve"> </w:t>
       </w:r>
-      <w:r>
-        <w:t>(o.a. accountmanagers, verkopers, adviseurs)</w:t>
-      </w:r>
-    </w:p>
-    <w:p>
-      <w:pPr>
-        <w:pStyle w:val="Lijstalinea"/>
-        <w:numPr>
-          <w:ilvl w:val="0"/>
-          <w:numId w:val="162"/>
-        </w:numPr>
+    </w:p>
+    <w:p>
+      <w:pPr>
+        <w:pStyle w:val="Lijstalinea"/>
+        <w:numPr>
+          <w:ilvl w:val="0"/>
+          <w:numId w:val="161"/>
+        </w:numPr>
+      </w:pPr>
+      <w:r>
+        <w:rPr>
+          <w:b/>
+        </w:rPr>
+        <w:t>Andere interne partijen</w:t>
+      </w:r>
+    </w:p>
+    <w:p>
+      <w:pPr>
+        <w:pStyle w:val="Lijstalinea"/>
+      </w:pPr>
+    </w:p>
+    <w:p>
+      <w:pPr>
+        <w:pStyle w:val="Kop1"/>
+      </w:pPr>
+      <w:r>
+        <w:t xml:space="preserve">De </w:t>
+      </w:r>
+      <w:r>
+        <w:t>meest voorkomende</w:t>
+      </w:r>
+      <w:r>
+        <w:t xml:space="preserve"> acties in interactieve marketing</w:t>
+      </w:r>
+    </w:p>
+    <w:p>
+      <w:pPr>
+        <w:pStyle w:val="Kop3"/>
+      </w:pPr>
+      <w:r>
+        <w:t>Traffic naar de website verhogen</w:t>
+      </w:r>
+    </w:p>
+    <w:p>
+      <w:r>
+        <w:rPr>
+          <w:b/>
+        </w:rPr>
+        <w:t>traffic</w:t>
+      </w:r>
+      <w:r>
+        <w:t>: het aantal bezoekers van een website</w:t>
+      </w:r>
+    </w:p>
+    <w:p>
+      <w:pPr>
+        <w:pStyle w:val="Lijstalinea"/>
+        <w:numPr>
+          <w:ilvl w:val="0"/>
+          <w:numId w:val="163"/>
+        </w:numPr>
+      </w:pPr>
+      <w:r>
+        <w:t>Analyse van de huidige bezoekers</w:t>
+      </w:r>
+    </w:p>
+    <w:p>
+      <w:pPr>
+        <w:pStyle w:val="Lijstalinea"/>
+        <w:numPr>
+          <w:ilvl w:val="0"/>
+          <w:numId w:val="163"/>
+        </w:numPr>
+      </w:pPr>
+      <w:r>
+        <w:t>Zoekmachineoptimalisatie (eigen ranking en gepaste zoekwoorden onderzoeken)</w:t>
+      </w:r>
+    </w:p>
+    <w:p>
+      <w:pPr>
+        <w:pStyle w:val="Lijstalinea"/>
+        <w:numPr>
+          <w:ilvl w:val="0"/>
+          <w:numId w:val="163"/>
+        </w:numPr>
+      </w:pPr>
+      <w:r>
+        <w:t>Meer bezoekers trekken (reclame en andere promotie gericht naar de doelgroep)</w:t>
+      </w:r>
+    </w:p>
+    <w:p>
+      <w:pPr>
+        <w:pStyle w:val="Kop3"/>
+      </w:pPr>
+      <w:r>
+        <w:t>Usability verbeteren</w:t>
+      </w:r>
+    </w:p>
+    <w:p>
+      <w:pPr>
+        <w:pStyle w:val="Lijstalinea"/>
+        <w:numPr>
+          <w:ilvl w:val="0"/>
+          <w:numId w:val="164"/>
+        </w:numPr>
+      </w:pPr>
+      <w:r>
+        <w:t>Analyse van het probleem (bv. onaantrekkelijk product, een te hoge prijs</w:t>
+      </w:r>
+      <w:r>
+        <w:t>, een slechte sitestructuur)</w:t>
+      </w:r>
+    </w:p>
+    <w:p>
+      <w:pPr>
+        <w:pStyle w:val="Lijstalinea"/>
+        <w:numPr>
+          <w:ilvl w:val="0"/>
+          <w:numId w:val="164"/>
+        </w:numPr>
+      </w:pPr>
+      <w:r>
+        <w:t>De site verbeteren (gehele structuur of losse elementen zoals opmaak, illustraties, bep. pagina’s)</w:t>
+      </w:r>
+    </w:p>
+    <w:p>
+      <w:pPr>
+        <w:pStyle w:val="Lijstalinea"/>
+        <w:numPr>
+          <w:ilvl w:val="0"/>
+          <w:numId w:val="164"/>
+        </w:numPr>
+      </w:pPr>
+      <w:r>
+        <w:t>De resultaten meten en communiceren met alle medewerkers</w:t>
+      </w:r>
+    </w:p>
+    <w:p>
+      <w:pPr>
+        <w:pStyle w:val="Kop3"/>
+      </w:pPr>
+      <w:r>
+        <w:t>Leads genereren</w:t>
+      </w:r>
+    </w:p>
+    <w:p>
+      <w:r>
+        <w:rPr>
+          <w:b/>
+        </w:rPr>
+        <w:t>leads</w:t>
+      </w:r>
+      <w:r>
+        <w:t>: mogelijke klanten</w:t>
+      </w:r>
+    </w:p>
+    <w:p>
+      <w:pPr>
+        <w:pStyle w:val="Lijstalinea"/>
+        <w:numPr>
+          <w:ilvl w:val="0"/>
+          <w:numId w:val="165"/>
+        </w:numPr>
+      </w:pPr>
+      <w:r>
+        <w:t xml:space="preserve">Positioneren (bekijken hoe het product zich onderscheidt van concurrenten, de </w:t>
+      </w:r>
+      <w:r>
+        <w:rPr>
+          <w:i/>
+        </w:rPr>
+        <w:t>unique selling points</w:t>
+      </w:r>
+      <w:r>
+        <w:t>, en de branche waarin het product gewaardeerd wordt)</w:t>
+      </w:r>
+    </w:p>
+    <w:p>
+      <w:pPr>
+        <w:pStyle w:val="Lijstalinea"/>
+        <w:numPr>
+          <w:ilvl w:val="0"/>
+          <w:numId w:val="165"/>
+        </w:numPr>
+      </w:pPr>
+      <w:r>
+        <w:t>Doelstelling bepalen (het aantal leads en de persoonlijke details en contactgegevens)</w:t>
+      </w:r>
+    </w:p>
+    <w:p>
+      <w:pPr>
+        <w:pStyle w:val="Lijstalinea"/>
+        <w:numPr>
+          <w:ilvl w:val="0"/>
+          <w:numId w:val="165"/>
+        </w:numPr>
+      </w:pPr>
+      <w:r>
+        <w:t>De campagne zelf vormgeven (welke instrumenten, technieken en middelen)</w:t>
+      </w:r>
+    </w:p>
+    <w:p>
+      <w:pPr>
+        <w:pStyle w:val="Lijstalinea"/>
+        <w:numPr>
+          <w:ilvl w:val="0"/>
+          <w:numId w:val="165"/>
+        </w:numPr>
+      </w:pPr>
+      <w:r>
+        <w:t>De campagne uitvoeren en evalueren (wat ging goed, wat kon beter)</w:t>
+      </w:r>
+    </w:p>
+    <w:p>
+      <w:pPr>
+        <w:pStyle w:val="Titel"/>
+      </w:pPr>
+      <w:r>
+        <w:lastRenderedPageBreak/>
+        <w:t>Hoofdstuk 9: Control</w:t>
+      </w:r>
+    </w:p>
+    <w:p>
+      <w:pPr>
+        <w:pStyle w:val="Kop1"/>
+      </w:pPr>
+      <w:r>
+        <w:t>Inleiding</w:t>
+      </w:r>
+    </w:p>
+    <w:p>
+      <w:pPr>
+        <w:spacing w:after="0"/>
       </w:pPr>
       <w:r>
         <w:rPr>
           <w:u w:val="single"/>
         </w:rPr>
-        <w:t>b</w:t>
-      </w:r>
+        <w:t>doel</w:t>
+      </w:r>
+      <w:r>
+        <w:t>: meten wat het effect is van de gerealiseerde marketingcommunicatieactiviteiten</w:t>
+      </w:r>
+    </w:p>
+    <w:p>
+      <w:pPr>
+        <w:pStyle w:val="Lijstalinea"/>
+        <w:numPr>
+          <w:ilvl w:val="0"/>
+          <w:numId w:val="166"/>
+        </w:numPr>
+      </w:pPr>
+      <w:r>
+        <w:t>o.a. het gedrag van de bezoeker, informatie uit online profielen en reacties van de bezoeker</w:t>
+      </w:r>
+    </w:p>
+    <w:p>
+      <w:pPr>
+        <w:pStyle w:val="Lijstalinea"/>
+        <w:numPr>
+          <w:ilvl w:val="0"/>
+          <w:numId w:val="166"/>
+        </w:numPr>
+      </w:pPr>
+      <w:r>
+        <w:t>met deze info kan de effectiviteit van een marketingcampagne onderzocht worden:</w:t>
+      </w:r>
+    </w:p>
+    <w:p>
+      <w:r>
+        <w:rPr>
+          <w:b/>
+        </w:rPr>
+        <w:t>cost per order (cpo)</w:t>
+      </w:r>
+      <w:r>
+        <w:t>: een getal dat laat zien hoeveel marketinguitgaven zijn gedaan om één transactie te realiseren</w:t>
+      </w:r>
+    </w:p>
+    <w:p>
+      <w:r>
+        <w:rPr>
+          <w:b/>
+        </w:rPr>
+        <w:t>return on investment (ROI)</w:t>
+      </w:r>
+      <w:r>
+        <w:t>: het rendement; de verhouding tussen de opbrengst en de kosten van een bepaalde marketinginspanning</w:t>
+      </w:r>
+    </w:p>
+    <w:p>
+      <w:pPr>
+        <w:pStyle w:val="Geenafstand"/>
+      </w:pPr>
+    </w:p>
+    <w:p>
+      <w:pPr>
+        <w:pStyle w:val="Kop1"/>
+        <w:spacing w:before="0"/>
+      </w:pPr>
+      <w:r>
+        <w:t>Wat en hoe van meten</w:t>
+      </w:r>
+    </w:p>
+    <w:p>
+      <w:pPr>
+        <w:pStyle w:val="Lijstalinea"/>
+        <w:numPr>
+          <w:ilvl w:val="0"/>
+          <w:numId w:val="151"/>
+        </w:numPr>
+      </w:pPr>
+      <w:r>
+        <w:t>de prestaties van online media doorlopend meten, zodat kan bekeken worden wat wel/niet werkt</w:t>
+      </w:r>
+      <w:r>
+        <w:t xml:space="preserve"> </w:t>
+      </w:r>
+    </w:p>
+    <w:p>
+      <w:pPr>
+        <w:pStyle w:val="Lijstalinea"/>
+        <w:numPr>
+          <w:ilvl w:val="0"/>
+          <w:numId w:val="151"/>
+        </w:numPr>
+      </w:pPr>
+      <w:r>
+        <w:t>we meten niet om te meten, maar om te weten of de doelen behaald zijn</w:t>
+      </w:r>
+    </w:p>
+    <w:p>
+      <w:pPr>
+        <w:pStyle w:val="Lijstalinea"/>
+        <w:numPr>
+          <w:ilvl w:val="0"/>
+          <w:numId w:val="151"/>
+        </w:numPr>
+      </w:pPr>
+      <w:r>
+        <w:t>de juiste vragen moeten gesteld worden, en daarbij moet op het juiste moment de juiste onderzoeks- of meetmethode ingezet worden</w:t>
+      </w:r>
+    </w:p>
+    <w:p/>
+    <w:p>
+      <w:pPr>
+        <w:pStyle w:val="Kop1"/>
+      </w:pPr>
+      <w:r>
+        <w:t>Onderzoeksmethoden</w:t>
+      </w:r>
+    </w:p>
+    <w:p>
+      <w:pPr>
+        <w:pStyle w:val="Lijstalinea"/>
+        <w:numPr>
+          <w:ilvl w:val="0"/>
+          <w:numId w:val="151"/>
+        </w:numPr>
+      </w:pPr>
+      <w:r>
+        <w:rPr>
+          <w:b/>
+        </w:rPr>
+        <w:t>webstatistieken</w:t>
+      </w:r>
+      <w:r>
+        <w:t>, verzameld en overzichtelijk gemaakt door programma’s als Google Analytics</w:t>
+      </w:r>
+    </w:p>
+    <w:p>
+      <w:pPr>
+        <w:pStyle w:val="Lijstalinea"/>
+        <w:numPr>
+          <w:ilvl w:val="0"/>
+          <w:numId w:val="151"/>
+        </w:numPr>
+        <w:rPr>
+          <w:b/>
+        </w:rPr>
+      </w:pPr>
+      <w:r>
+        <w:rPr>
+          <w:b/>
+        </w:rPr>
+        <w:t>onderzoek</w:t>
+      </w:r>
+    </w:p>
+    <w:p>
+      <w:pPr>
+        <w:pStyle w:val="Lijstalinea"/>
+        <w:numPr>
+          <w:ilvl w:val="0"/>
+          <w:numId w:val="167"/>
+        </w:numPr>
+      </w:pPr>
       <w:r>
         <w:rPr>
           <w:u w:val="single"/>
         </w:rPr>
-        <w:t>innendienst</w:t>
-      </w:r>
-      <w:r>
-        <w:t>: regelen dat orders goed worden verwerkt</w:t>
-      </w:r>
-      <w:r>
-        <w:t>, beantwoorden vragen, maken afspraken voor verkopers en behandelen klachten</w:t>
-      </w:r>
-    </w:p>
-    <w:p>
-      <w:pPr>
-        <w:pStyle w:val="Lijstalinea"/>
-        <w:numPr>
-          <w:ilvl w:val="0"/>
-          <w:numId w:val="161"/>
-        </w:numPr>
+        <w:t>kwantitatief onderzoek</w:t>
+      </w:r>
+      <w:r>
+        <w:t>: gericht op het leveren van betrouwbare data rond aantallen, aandelen en ontwikkelingen (harde gegevens)</w:t>
+      </w:r>
+    </w:p>
+    <w:p>
+      <w:pPr>
+        <w:pStyle w:val="Lijstalinea"/>
+        <w:numPr>
+          <w:ilvl w:val="0"/>
+          <w:numId w:val="168"/>
+        </w:numPr>
+      </w:pPr>
+      <w:r>
+        <w:t>statistische berekeningen op basis van een groot aantal waarnemingen</w:t>
+      </w:r>
+    </w:p>
+    <w:p>
+      <w:pPr>
+        <w:pStyle w:val="Lijstalinea"/>
+        <w:numPr>
+          <w:ilvl w:val="0"/>
+          <w:numId w:val="168"/>
+        </w:numPr>
+      </w:pPr>
+      <w:r>
+        <w:t>leidt tot cijfers zoals gemiddelden en percentages</w:t>
+      </w:r>
+    </w:p>
+    <w:p>
+      <w:pPr>
+        <w:pStyle w:val="Lijstalinea"/>
+        <w:numPr>
+          <w:ilvl w:val="0"/>
+          <w:numId w:val="168"/>
+        </w:numPr>
+      </w:pPr>
+      <w:r>
+        <w:t>o.a. het analyseren van websitestatistieken, enquêtes, A/B-testin</w:t>
+      </w:r>
+      <w:r>
+        <w:t>g</w:t>
+      </w:r>
+    </w:p>
+    <w:p>
+      <w:pPr>
+        <w:pStyle w:val="Lijstalinea"/>
+        <w:ind w:left="1440"/>
+      </w:pPr>
+    </w:p>
+    <w:p>
+      <w:pPr>
+        <w:pStyle w:val="Lijstalinea"/>
+        <w:numPr>
+          <w:ilvl w:val="0"/>
+          <w:numId w:val="167"/>
+        </w:numPr>
+      </w:pPr>
+      <w:r>
+        <w:rPr>
+          <w:u w:val="single"/>
+        </w:rPr>
+        <w:t>kwalitatief onderzoek</w:t>
+      </w:r>
+      <w:r>
+        <w:t>: gericht op het leveren van inzichten over gedrag, de behoeften, wensen en motieven van klanten</w:t>
+      </w:r>
+    </w:p>
+    <w:p>
+      <w:pPr>
+        <w:pStyle w:val="Lijstalinea"/>
+        <w:numPr>
+          <w:ilvl w:val="0"/>
+          <w:numId w:val="168"/>
+        </w:numPr>
+      </w:pPr>
+      <w:r>
+        <w:t>een beperkt aantal respondenten volstaat, want er moet diepgang zijn</w:t>
+      </w:r>
+    </w:p>
+    <w:p>
+      <w:pPr>
+        <w:pStyle w:val="Lijstalinea"/>
+        <w:numPr>
+          <w:ilvl w:val="0"/>
+          <w:numId w:val="168"/>
+        </w:numPr>
+      </w:pPr>
+      <w:r>
+        <w:t>motivaties en verwachtingen van bezoekers achterhalen</w:t>
+      </w:r>
+    </w:p>
+    <w:p>
+      <w:pPr>
+        <w:pStyle w:val="Lijstalinea"/>
+        <w:numPr>
+          <w:ilvl w:val="0"/>
+          <w:numId w:val="168"/>
+        </w:numPr>
+      </w:pPr>
+      <w:r>
+        <w:t>bv. een usabilitytest, eyetrackingonderzoek</w:t>
+      </w:r>
+      <w:r>
+        <w:t>, klantbeoordelingen en feedback</w:t>
+      </w:r>
+    </w:p>
+    <w:p/>
+    <w:p>
+      <w:pPr>
+        <w:rPr>
+          <w:rFonts w:asciiTheme="majorHAnsi" w:eastAsiaTheme="majorEastAsia" w:hAnsiTheme="majorHAnsi" w:cstheme="majorBidi"/>
+          <w:color w:val="2E74B5" w:themeColor="accent1" w:themeShade="BF"/>
+          <w:sz w:val="32"/>
+          <w:szCs w:val="32"/>
+        </w:rPr>
+      </w:pPr>
+      <w:r>
+        <w:br w:type="page"/>
+      </w:r>
+    </w:p>
+    <w:p>
+      <w:pPr>
+        <w:pStyle w:val="Kop1"/>
+      </w:pPr>
+      <w:r>
+        <w:lastRenderedPageBreak/>
+        <w:t>Kwantitatieve onderzoeksmethoden</w:t>
+      </w:r>
+    </w:p>
+    <w:p>
+      <w:pPr>
+        <w:spacing w:after="0"/>
+      </w:pPr>
+      <w:r>
         <w:rPr>
           <w:b/>
         </w:rPr>
-      </w:pPr>
+        <w:t>o</w:t>
+      </w:r>
       <w:r>
         <w:rPr>
           <w:b/>
         </w:rPr>
-        <w:t>ICT’ers</w:t>
-      </w:r>
-    </w:p>
-    <w:p>
-      <w:pPr>
-        <w:pStyle w:val="Lijstalinea"/>
-        <w:numPr>
-          <w:ilvl w:val="0"/>
-          <w:numId w:val="161"/>
-        </w:numPr>
+        <w:t>nline gedrag-analysetools</w:t>
+      </w:r>
+      <w:r>
+        <w:t xml:space="preserve">: </w:t>
+      </w:r>
+      <w:r>
+        <w:t xml:space="preserve">software om het gedrag </w:t>
+      </w:r>
+      <w:r>
+        <w:t>v.</w:t>
+      </w:r>
+      <w:r>
+        <w:t xml:space="preserve"> bezoekers mee te volgen, analyseren en rapporteren</w:t>
+      </w:r>
+    </w:p>
+    <w:p>
+      <w:pPr>
+        <w:pStyle w:val="Lijstalinea"/>
+        <w:numPr>
+          <w:ilvl w:val="0"/>
+          <w:numId w:val="177"/>
+        </w:numPr>
+      </w:pPr>
+      <w:r>
+        <w:t xml:space="preserve">eerst een </w:t>
+      </w:r>
+      <w:r>
+        <w:t xml:space="preserve">softwarepakket </w:t>
+      </w:r>
+      <w:r>
+        <w:t>kiezen op basis van wat je wilt meten en wat je ermee wil bereiken</w:t>
+      </w:r>
+    </w:p>
+    <w:p>
+      <w:pPr>
+        <w:pStyle w:val="Lijstalinea"/>
+      </w:pPr>
+    </w:p>
+    <w:p>
+      <w:pPr>
+        <w:spacing w:after="0"/>
+      </w:pPr>
+      <w:r>
         <w:rPr>
           <w:b/>
         </w:rPr>
+        <w:t>conversieratio’s</w:t>
+      </w:r>
+      <w:r>
+        <w:t xml:space="preserve">: </w:t>
+      </w:r>
+      <w:r>
+        <w:t xml:space="preserve">de verhouding tussen het aantal keren </w:t>
+      </w:r>
+      <w:r>
+        <w:t xml:space="preserve">dat een bepaalde actie is gedaan </w:t>
+      </w:r>
+      <w:r>
+        <w:t xml:space="preserve">en het aantal keren dat dit tot </w:t>
+      </w:r>
+      <w:r>
+        <w:t>een gewenst</w:t>
+      </w:r>
+      <w:r>
+        <w:t xml:space="preserve"> resultaat heeft geleid</w:t>
+      </w:r>
+    </w:p>
+    <w:p>
+      <w:pPr>
+        <w:pStyle w:val="Lijstalinea"/>
+        <w:numPr>
+          <w:ilvl w:val="0"/>
+          <w:numId w:val="169"/>
+        </w:numPr>
+      </w:pPr>
+      <w:r>
+        <w:t xml:space="preserve">iedere organisatie is </w:t>
+      </w:r>
+      <w:r>
+        <w:t>geïnteresseerd</w:t>
+      </w:r>
+      <w:r>
+        <w:t xml:space="preserve"> in haar eigen specifieke conversieratio’s</w:t>
+      </w:r>
+    </w:p>
+    <w:p>
+      <w:pPr>
+        <w:pStyle w:val="Lijstalinea"/>
+        <w:numPr>
+          <w:ilvl w:val="0"/>
+          <w:numId w:val="169"/>
+        </w:numPr>
+      </w:pPr>
+      <w:r>
+        <w:t>bv. conversie van bezoek naar aankoop, conversie van de ene naar een andere pagina</w:t>
+      </w:r>
+    </w:p>
+    <w:p>
+      <w:pPr>
+        <w:pStyle w:val="Lijstalinea"/>
+        <w:numPr>
+          <w:ilvl w:val="0"/>
+          <w:numId w:val="169"/>
+        </w:numPr>
+      </w:pPr>
+      <w:r>
+        <w:t>enkele termen die van belang zijn bij het analyseren:</w:t>
+      </w:r>
+    </w:p>
+    <w:p>
+      <w:pPr>
+        <w:pStyle w:val="Lijstalinea"/>
+        <w:numPr>
+          <w:ilvl w:val="0"/>
+          <w:numId w:val="170"/>
+        </w:numPr>
+      </w:pPr>
+      <w:r>
+        <w:rPr>
+          <w:u w:val="single"/>
+        </w:rPr>
+        <w:t>bezoeken/visits</w:t>
+      </w:r>
+      <w:r>
+        <w:t>: het aantal mensen die de site bezoekt</w:t>
+      </w:r>
+    </w:p>
+    <w:p>
+      <w:pPr>
+        <w:pStyle w:val="Lijstalinea"/>
+        <w:numPr>
+          <w:ilvl w:val="0"/>
+          <w:numId w:val="170"/>
+        </w:numPr>
+      </w:pPr>
+      <w:r>
+        <w:rPr>
+          <w:u w:val="single"/>
+        </w:rPr>
+        <w:t>unieke bezoekers/unique visitors</w:t>
+      </w:r>
+      <w:r>
+        <w:t>: het aantal bezoekers dat slechts één keer w</w:t>
+      </w:r>
+      <w:r>
+        <w:t>orden geteld in de ingestelde periode (altijd lager dan het totaal aantal bezoekers)</w:t>
+      </w:r>
+    </w:p>
+    <w:p>
+      <w:pPr>
+        <w:pStyle w:val="Lijstalinea"/>
+        <w:numPr>
+          <w:ilvl w:val="0"/>
+          <w:numId w:val="170"/>
+        </w:numPr>
+      </w:pPr>
+      <w:r>
+        <w:rPr>
+          <w:u w:val="single"/>
+        </w:rPr>
+        <w:t>bouncerate</w:t>
+      </w:r>
+      <w:r>
+        <w:t>: het percentage bezoekers dat meteen na het openen van de pagina de site verlaat</w:t>
+      </w:r>
+    </w:p>
+    <w:p>
+      <w:pPr>
+        <w:pStyle w:val="Lijstalinea"/>
+        <w:ind w:left="1440"/>
+      </w:pPr>
+    </w:p>
+    <w:p>
+      <w:pPr>
+        <w:spacing w:after="0"/>
       </w:pPr>
       <w:r>
         <w:rPr>
           <w:b/>
         </w:rPr>
-        <w:t>Communicatie-afdeling</w:t>
-      </w:r>
+        <w:t>funnelanalyse</w:t>
+      </w:r>
+      <w:r>
+        <w:t>: een hulpmiddel om te bepalen hoe het rendement van een activiteit tot stand komt</w:t>
+      </w:r>
+    </w:p>
+    <w:p>
+      <w:pPr>
+        <w:pStyle w:val="Lijstalinea"/>
+        <w:numPr>
+          <w:ilvl w:val="0"/>
+          <w:numId w:val="169"/>
+        </w:numPr>
+      </w:pPr>
+      <w:r>
+        <w:t>onderzoeken hoeveel mensen afvallen bij elke stap in het proces van een marketingcampagne</w:t>
+      </w:r>
+    </w:p>
+    <w:p>
+      <w:pPr>
+        <w:pStyle w:val="Lijstalinea"/>
+        <w:numPr>
+          <w:ilvl w:val="0"/>
+          <w:numId w:val="169"/>
+        </w:numPr>
+      </w:pPr>
+      <w:r>
+        <w:t>laat zien waar de meeste afhakers zitten, en waar je als aanbieder verbeteringen kan maken</w:t>
+      </w:r>
+    </w:p>
+    <w:p>
+      <w:pPr>
+        <w:pStyle w:val="Lijstalinea"/>
+        <w:numPr>
+          <w:ilvl w:val="0"/>
+          <w:numId w:val="169"/>
+        </w:numPr>
+      </w:pPr>
+      <w:r>
+        <w:t xml:space="preserve">webstatistieken vertellen alleen waar mensen afhaken, niet waarom </w:t>
+      </w:r>
+      <w:r>
+        <w:sym w:font="Wingdings 3" w:char="F022"/>
+      </w:r>
+      <w:r>
+        <w:t xml:space="preserve"> aanvullen met enquête</w:t>
+      </w:r>
+    </w:p>
+    <w:p>
+      <w:pPr>
+        <w:pStyle w:val="Lijstalinea"/>
+      </w:pPr>
+    </w:p>
+    <w:p>
+      <w:pPr>
+        <w:spacing w:after="0"/>
+      </w:pPr>
       <w:r>
         <w:rPr>
           <w:b/>
         </w:rPr>
-        <w:t xml:space="preserve"> </w:t>
-      </w:r>
-    </w:p>
-    <w:p>
-      <w:pPr>
-        <w:pStyle w:val="Lijstalinea"/>
-        <w:numPr>
-          <w:ilvl w:val="0"/>
-          <w:numId w:val="161"/>
-        </w:numPr>
-      </w:pPr>
+        <w:t>e</w:t>
+      </w:r>
       <w:r>
         <w:rPr>
           <w:b/>
         </w:rPr>
-        <w:t>Andere interne partijen</w:t>
-      </w:r>
-    </w:p>
-    <w:p>
-      <w:pPr>
-        <w:pStyle w:val="Lijstalinea"/>
-      </w:pPr>
+        <w:t>nquête</w:t>
+      </w:r>
+      <w:r>
+        <w:t>: onderzoeksstrategie waarbij op gestructureerde wijze gegevens van een vrij grote populatie worden verzameld</w:t>
+      </w:r>
+    </w:p>
+    <w:p>
+      <w:pPr>
+        <w:pStyle w:val="Lijstalinea"/>
+        <w:numPr>
+          <w:ilvl w:val="0"/>
+          <w:numId w:val="169"/>
+        </w:numPr>
+      </w:pPr>
+      <w:r>
+        <w:t>gebruikt voor het m</w:t>
+      </w:r>
+      <w:r>
+        <w:t>eten van klanttevredenheid en klantervaringen</w:t>
+      </w:r>
+    </w:p>
+    <w:p>
+      <w:pPr>
+        <w:pStyle w:val="Lijstalinea"/>
+        <w:numPr>
+          <w:ilvl w:val="0"/>
+          <w:numId w:val="169"/>
+        </w:numPr>
+      </w:pPr>
+      <w:r>
+        <w:t>de steekproef dient voldoende groot en representatief te zijn om de resultaten te kunnen veralgemenen naar de gehele doelgroep</w:t>
+      </w:r>
+    </w:p>
+    <w:p>
+      <w:pPr>
+        <w:pStyle w:val="Lijstalinea"/>
+        <w:numPr>
+          <w:ilvl w:val="0"/>
+          <w:numId w:val="169"/>
+        </w:numPr>
+      </w:pPr>
+      <w:r>
+        <w:t>het opstellen van de juiste vragen is essentieel voor de juiste interpretatie van de resultaten</w:t>
+      </w:r>
+    </w:p>
+    <w:p>
+      <w:pPr>
+        <w:pStyle w:val="Lijstalinea"/>
+        <w:numPr>
+          <w:ilvl w:val="0"/>
+          <w:numId w:val="169"/>
+        </w:numPr>
+      </w:pPr>
+      <w:r>
+        <w:t xml:space="preserve">belangrijke aandachtspunten voor vragenlijsten: </w:t>
+      </w:r>
+    </w:p>
+    <w:p>
+      <w:pPr>
+        <w:pStyle w:val="Lijstalinea"/>
+        <w:numPr>
+          <w:ilvl w:val="0"/>
+          <w:numId w:val="171"/>
+        </w:numPr>
+      </w:pPr>
+      <w:r>
+        <w:t xml:space="preserve">de </w:t>
+      </w:r>
+      <w:r>
+        <w:rPr>
+          <w:u w:val="single"/>
+        </w:rPr>
+        <w:t>juiste vragen</w:t>
+      </w:r>
+      <w:r>
+        <w:t xml:space="preserve"> stellen</w:t>
+      </w:r>
+    </w:p>
+    <w:p>
+      <w:pPr>
+        <w:pStyle w:val="Lijstalinea"/>
+        <w:numPr>
+          <w:ilvl w:val="0"/>
+          <w:numId w:val="171"/>
+        </w:numPr>
+      </w:pPr>
+      <w:r>
+        <w:rPr>
+          <w:u w:val="single"/>
+        </w:rPr>
+        <w:t>duidelijke en eenduidige vragen</w:t>
+      </w:r>
+      <w:r>
+        <w:t xml:space="preserve"> stellen, die geen verwarring oproepen</w:t>
+      </w:r>
+    </w:p>
+    <w:p>
+      <w:pPr>
+        <w:pStyle w:val="Lijstalinea"/>
+        <w:numPr>
+          <w:ilvl w:val="0"/>
+          <w:numId w:val="171"/>
+        </w:numPr>
+      </w:pPr>
+      <w:r>
+        <w:t xml:space="preserve">de </w:t>
+      </w:r>
+      <w:r>
+        <w:rPr>
+          <w:u w:val="single"/>
+        </w:rPr>
+        <w:t>volgorde van de vragen</w:t>
+      </w:r>
+    </w:p>
+    <w:p>
+      <w:pPr>
+        <w:pStyle w:val="Lijstalinea"/>
+        <w:numPr>
+          <w:ilvl w:val="0"/>
+          <w:numId w:val="171"/>
+        </w:numPr>
+      </w:pPr>
+      <w:r>
+        <w:t xml:space="preserve">de </w:t>
+      </w:r>
+      <w:r>
+        <w:rPr>
+          <w:u w:val="single"/>
+        </w:rPr>
+        <w:t>lengte van de vragenlijst</w:t>
+      </w:r>
+      <w:r>
+        <w:t xml:space="preserve"> (hoe korter, hoe meer ingevulde enquêtes)</w:t>
+      </w:r>
+    </w:p>
+    <w:p>
+      <w:pPr>
+        <w:pStyle w:val="Lijstalinea"/>
+        <w:numPr>
+          <w:ilvl w:val="0"/>
+          <w:numId w:val="171"/>
+        </w:numPr>
+      </w:pPr>
+      <w:r>
+        <w:t xml:space="preserve">de </w:t>
+      </w:r>
+      <w:r>
+        <w:rPr>
+          <w:u w:val="single"/>
+        </w:rPr>
+        <w:t>aantrekkelijkheid van de vragenlijst</w:t>
+      </w:r>
+      <w:r>
+        <w:t xml:space="preserve"> (gebruik beeld, geluid en animatie, variatie in de vraagtypen, voorzie een leuke lay-out)</w:t>
+      </w:r>
+    </w:p>
+    <w:p>
+      <w:pPr>
+        <w:pStyle w:val="Lijstalinea"/>
+        <w:ind w:left="1440"/>
+      </w:pPr>
+    </w:p>
+    <w:p>
+      <w:pPr>
+        <w:spacing w:after="0"/>
+      </w:pPr>
+      <w:r>
+        <w:rPr>
+          <w:b/>
+        </w:rPr>
+        <w:t>A/B-testing</w:t>
+      </w:r>
+      <w:r>
+        <w:t>: een methode om de vo</w:t>
+      </w:r>
+      <w:r>
+        <w:t>rmgeving/</w:t>
+      </w:r>
+      <w:r>
+        <w:t>inhoud van een website, landingspagina’s of banner te testen</w:t>
+      </w:r>
+    </w:p>
+    <w:p>
+      <w:pPr>
+        <w:pStyle w:val="Lijstalinea"/>
+        <w:numPr>
+          <w:ilvl w:val="0"/>
+          <w:numId w:val="169"/>
+        </w:numPr>
+      </w:pPr>
+      <w:r>
+        <w:t>de website toont de bezoekers verschillende varianten van een bepaald element</w:t>
+      </w:r>
+    </w:p>
+    <w:p>
+      <w:pPr>
+        <w:pStyle w:val="Lijstalinea"/>
+        <w:numPr>
+          <w:ilvl w:val="0"/>
+          <w:numId w:val="169"/>
+        </w:numPr>
+      </w:pPr>
+      <w:r>
+        <w:t>de bezoekers weten niet dat er verschillende varianten zijn</w:t>
+      </w:r>
+    </w:p>
+    <w:p>
+      <w:pPr>
+        <w:pStyle w:val="Lijstalinea"/>
+        <w:numPr>
+          <w:ilvl w:val="0"/>
+          <w:numId w:val="169"/>
+        </w:numPr>
+      </w:pPr>
+      <w:r>
+        <w:t>er wordt gemeten welk percentage van de bezoekers</w:t>
+      </w:r>
+      <w:r>
+        <w:t xml:space="preserve"> de gewenste actie onderneemt</w:t>
+      </w:r>
+    </w:p>
+    <w:p>
+      <w:pPr>
+        <w:pStyle w:val="Lijstalinea"/>
+        <w:numPr>
+          <w:ilvl w:val="0"/>
+          <w:numId w:val="169"/>
+        </w:numPr>
+      </w:pPr>
+      <w:r>
+        <w:t>er moet een voldoende aantal mensen deelnemen aan de test om de resultaten als representatief te kunnen beschouwen</w:t>
+      </w:r>
+    </w:p>
+    <w:p>
+      <w:r>
+        <w:br w:type="page"/>
+      </w:r>
     </w:p>
     <w:p>
       <w:pPr>
         <w:pStyle w:val="Kop1"/>
       </w:pPr>
       <w:r>
-        <w:t xml:space="preserve">De </w:t>
-      </w:r>
-      <w:r>
-        <w:t>meest voorkomende</w:t>
-      </w:r>
-      <w:r>
-        <w:t xml:space="preserve"> acties in interactieve marketing</w:t>
-      </w:r>
-    </w:p>
-    <w:p>
-      <w:pPr>
-        <w:pStyle w:val="Kop3"/>
-      </w:pPr>
-      <w:r>
-        <w:t>Traffic naar de website verhogen</w:t>
-      </w:r>
-    </w:p>
-    <w:p>
+        <w:lastRenderedPageBreak/>
+        <w:t>Kwalitatieve onderzoeksmethoden</w:t>
+      </w:r>
+    </w:p>
+    <w:p>
+      <w:pPr>
+        <w:spacing w:after="0"/>
+      </w:pPr>
       <w:r>
         <w:rPr>
           <w:b/>
         </w:rPr>
-        <w:t>traffic</w:t>
-      </w:r>
-      <w:r>
-        <w:t>: het aantal bezoekers van een website</w:t>
-      </w:r>
-    </w:p>
-    <w:p>
-      <w:pPr>
-        <w:pStyle w:val="Lijstalinea"/>
-        <w:numPr>
-          <w:ilvl w:val="0"/>
-          <w:numId w:val="163"/>
-        </w:numPr>
-      </w:pPr>
-      <w:r>
-        <w:t>Analyse van de huidige bezoekers</w:t>
-      </w:r>
-    </w:p>
-    <w:p>
-      <w:pPr>
-        <w:pStyle w:val="Lijstalinea"/>
-        <w:numPr>
-          <w:ilvl w:val="0"/>
-          <w:numId w:val="163"/>
-        </w:numPr>
-      </w:pPr>
-      <w:r>
-        <w:t>Zoekmachineoptimalisatie (eigen ranking en gepaste zoekwoorden onderzoeken)</w:t>
-      </w:r>
-    </w:p>
-    <w:p>
-      <w:pPr>
-        <w:pStyle w:val="Lijstalinea"/>
-        <w:numPr>
-          <w:ilvl w:val="0"/>
-          <w:numId w:val="163"/>
-        </w:numPr>
-      </w:pPr>
-      <w:r>
-        <w:t>Meer bezoekers trekken (reclame en andere promotie gericht naar de doelgroep)</w:t>
-      </w:r>
-    </w:p>
-    <w:p>
-      <w:pPr>
-        <w:pStyle w:val="Kop3"/>
-      </w:pPr>
-      <w:r>
-        <w:t>Usability verbeteren</w:t>
-      </w:r>
-    </w:p>
-    <w:p>
-      <w:pPr>
-        <w:pStyle w:val="Lijstalinea"/>
-        <w:numPr>
-          <w:ilvl w:val="0"/>
-          <w:numId w:val="164"/>
-        </w:numPr>
-      </w:pPr>
-      <w:r>
-        <w:t>Analyse van het probleem (bv. onaantrekkelijk product, een te hoge prijs</w:t>
-      </w:r>
-      <w:r>
-        <w:t>, een slechte sitestructuur)</w:t>
-      </w:r>
-    </w:p>
-    <w:p>
-      <w:pPr>
-        <w:pStyle w:val="Lijstalinea"/>
-        <w:numPr>
-          <w:ilvl w:val="0"/>
-          <w:numId w:val="164"/>
-        </w:numPr>
-      </w:pPr>
-      <w:r>
-        <w:t>De site verbeteren (gehele structuur of losse elementen zoals opmaak, illustraties, bep. pagina’s)</w:t>
-      </w:r>
-    </w:p>
-    <w:p>
-      <w:pPr>
-        <w:pStyle w:val="Lijstalinea"/>
-        <w:numPr>
-          <w:ilvl w:val="0"/>
-          <w:numId w:val="164"/>
-        </w:numPr>
-      </w:pPr>
-      <w:r>
-        <w:t>De resultaten meten en communiceren met alle medewerkers</w:t>
-      </w:r>
-    </w:p>
-    <w:p>
-      <w:pPr>
-        <w:pStyle w:val="Kop3"/>
-      </w:pPr>
-      <w:r>
-        <w:t>Leads genereren</w:t>
-      </w:r>
+        <w:t>online community</w:t>
+      </w:r>
+      <w:r>
+        <w:t>: plaats waar met (potentiële) klanten gepraat kan worden over hun behoeften en wensen, en hun gevraagd kan worden om mee te denken en feedback te geven op ideeën</w:t>
+      </w:r>
+    </w:p>
+    <w:p>
+      <w:pPr>
+        <w:pStyle w:val="Lijstalinea"/>
+        <w:numPr>
+          <w:ilvl w:val="0"/>
+          <w:numId w:val="172"/>
+        </w:numPr>
+      </w:pPr>
+      <w:r>
+        <w:t>er wordt een team gevormd van mensen/buitenstaanders die gedurende een bepaald project tijd besteden binnen een online community</w:t>
+      </w:r>
+    </w:p>
+    <w:p>
+      <w:pPr>
+        <w:pStyle w:val="Lijstalinea"/>
+        <w:numPr>
+          <w:ilvl w:val="0"/>
+          <w:numId w:val="172"/>
+        </w:numPr>
+      </w:pPr>
+      <w:r>
+        <w:t>deelnemers moeten dagelijks op een vast tijdstip inloggen</w:t>
+      </w:r>
+    </w:p>
+    <w:p>
+      <w:pPr>
+        <w:pStyle w:val="Lijstalinea"/>
+        <w:numPr>
+          <w:ilvl w:val="0"/>
+          <w:numId w:val="172"/>
+        </w:numPr>
+      </w:pPr>
+      <w:r>
+        <w:t>de online gesprekken worden geleid door een moderator, die vragen formuleert, reageert op antwoorden en de uitkomsten verwerkt en bespreekt met de mensen binnen de organisatie</w:t>
+      </w:r>
+    </w:p>
+    <w:p>
+      <w:pPr>
+        <w:pStyle w:val="Lijstalinea"/>
+        <w:numPr>
+          <w:ilvl w:val="0"/>
+          <w:numId w:val="172"/>
+        </w:numPr>
+      </w:pPr>
+      <w:r>
+        <w:t>versterkt de band tussen een organisatie en haar klanten</w:t>
+      </w:r>
+    </w:p>
+    <w:p>
+      <w:pPr>
+        <w:pStyle w:val="Lijstalinea"/>
+      </w:pPr>
     </w:p>
     <w:p>
       <w:r>
         <w:rPr>
           <w:b/>
         </w:rPr>
-        <w:t>leads</w:t>
-      </w:r>
-      <w:r>
-        <w:t>: mogelijke klanten</w:t>
-      </w:r>
-    </w:p>
-    <w:p>
-      <w:pPr>
-        <w:pStyle w:val="Lijstalinea"/>
-        <w:numPr>
-          <w:ilvl w:val="0"/>
-          <w:numId w:val="165"/>
-        </w:numPr>
-      </w:pPr>
-      <w:r>
-        <w:t xml:space="preserve">Positioneren (bekijken hoe het product zich onderscheidt van concurrenten, de </w:t>
+        <w:t>usability</w:t>
+      </w:r>
+      <w:r>
+        <w:t>: de toegankelijkheid en gebruiksvriendelijkheid van software en van websites</w:t>
+      </w:r>
+    </w:p>
+    <w:p>
+      <w:pPr>
+        <w:pStyle w:val="Lijstalinea"/>
+        <w:numPr>
+          <w:ilvl w:val="0"/>
+          <w:numId w:val="173"/>
+        </w:numPr>
+      </w:pPr>
+      <w:r>
+        <w:rPr>
+          <w:b/>
+        </w:rPr>
+        <w:t>prototypetest</w:t>
+      </w:r>
+      <w:r>
+        <w:t>: test voor het online gaan van de site (bv. op papier, vereenvoudigd clickable model)</w:t>
+      </w:r>
+    </w:p>
+    <w:p>
+      <w:pPr>
+        <w:pStyle w:val="Lijstalinea"/>
+        <w:numPr>
+          <w:ilvl w:val="0"/>
+          <w:numId w:val="173"/>
+        </w:numPr>
+      </w:pPr>
+      <w:r>
+        <w:rPr>
+          <w:b/>
+        </w:rPr>
+        <w:t>online testen</w:t>
+      </w:r>
+      <w:r>
+        <w:t>: test terwijl de site al online is</w:t>
+      </w:r>
+    </w:p>
+    <w:p>
+      <w:pPr>
+        <w:pStyle w:val="Lijstalinea"/>
+        <w:numPr>
+          <w:ilvl w:val="0"/>
+          <w:numId w:val="174"/>
+        </w:numPr>
+        <w:rPr>
+          <w:u w:val="single"/>
+        </w:rPr>
+      </w:pPr>
+      <w:r>
+        <w:rPr>
+          <w:u w:val="single"/>
+        </w:rPr>
+        <w:t>kennismaking met de respondent</w:t>
+      </w:r>
+    </w:p>
+    <w:p>
+      <w:pPr>
+        <w:pStyle w:val="Lijstalinea"/>
+        <w:numPr>
+          <w:ilvl w:val="0"/>
+          <w:numId w:val="174"/>
+        </w:numPr>
+      </w:pPr>
+      <w:r>
+        <w:rPr>
+          <w:u w:val="single"/>
+        </w:rPr>
+        <w:t>taakgerichte testen</w:t>
+      </w:r>
+      <w:r>
+        <w:t>, waarbij de proefpersoon één of meerdere opdrachten krijgt die representatief zijn voor het verwachte gebruik van de website, en hierbij geobserveerd worden</w:t>
+      </w:r>
+    </w:p>
+    <w:p>
+      <w:pPr>
+        <w:pStyle w:val="Lijstalinea"/>
+        <w:numPr>
+          <w:ilvl w:val="0"/>
+          <w:numId w:val="174"/>
+        </w:numPr>
+      </w:pPr>
+      <w:r>
+        <w:rPr>
+          <w:u w:val="single"/>
+        </w:rPr>
+        <w:t>aanvullende vragen stellen</w:t>
+      </w:r>
+      <w:r>
+        <w:t xml:space="preserve"> om problemen/gedrag te verhelderen</w:t>
+      </w:r>
+    </w:p>
+    <w:p>
+      <w:pPr>
+        <w:pStyle w:val="Lijstalinea"/>
+      </w:pPr>
+    </w:p>
+    <w:p>
+      <w:pPr>
+        <w:pStyle w:val="Lijstalinea"/>
+        <w:numPr>
+          <w:ilvl w:val="0"/>
+          <w:numId w:val="175"/>
+        </w:numPr>
+      </w:pPr>
+      <w:r>
+        <w:t xml:space="preserve">technieken zoals een </w:t>
       </w:r>
       <w:r>
         <w:rPr>
           <w:i/>
         </w:rPr>
-        <w:t>unique selling points</w:t>
-      </w:r>
-      <w:r>
-        <w:t>, en de branche waarin het product gewaardeerd wordt)</w:t>
-      </w:r>
-    </w:p>
-    <w:p>
-      <w:pPr>
-        <w:pStyle w:val="Lijstalinea"/>
-        <w:numPr>
-          <w:ilvl w:val="0"/>
-          <w:numId w:val="165"/>
-        </w:numPr>
-      </w:pPr>
-      <w:r>
-        <w:t>Doelstelling bepalen (het aantal leads en de persoonlijke details en contactgegevens)</w:t>
-      </w:r>
-    </w:p>
-    <w:p>
-      <w:pPr>
-        <w:pStyle w:val="Lijstalinea"/>
-        <w:numPr>
-          <w:ilvl w:val="0"/>
-          <w:numId w:val="165"/>
-        </w:numPr>
-      </w:pPr>
-      <w:r>
-        <w:t xml:space="preserve">De campagne zelf vormgeven (welke </w:t>
-      </w:r>
-      <w:r>
-        <w:t>instrumenten, technieken en middelen</w:t>
-      </w:r>
-      <w:r>
-        <w:t>)</w:t>
-      </w:r>
-    </w:p>
-    <w:p>
-      <w:pPr>
-        <w:pStyle w:val="Lijstalinea"/>
-        <w:numPr>
-          <w:ilvl w:val="0"/>
-          <w:numId w:val="165"/>
-        </w:numPr>
-      </w:pPr>
-      <w:r>
-        <w:t>De campagne uitvoeren en evalueren (wat ging goed, wat kon beter)</w:t>
-      </w:r>
-      <w:bookmarkStart w:id="0" w:name="_GoBack"/>
-      <w:bookmarkEnd w:id="0"/>
+        <w:t>thinking aloud protocol</w:t>
+      </w:r>
+      <w:r>
+        <w:t xml:space="preserve"> (hardop denken), </w:t>
+      </w:r>
+      <w:r>
+        <w:rPr>
+          <w:i/>
+        </w:rPr>
+        <w:t>keyboard logging</w:t>
+      </w:r>
+      <w:r>
+        <w:t xml:space="preserve">, </w:t>
+      </w:r>
+      <w:r>
+        <w:rPr>
+          <w:i/>
+        </w:rPr>
+        <w:t>mouse tracking</w:t>
+      </w:r>
+      <w:r>
+        <w:t xml:space="preserve"> en </w:t>
+      </w:r>
+      <w:r>
+        <w:rPr>
+          <w:i/>
+        </w:rPr>
+        <w:t>eye tracking</w:t>
+      </w:r>
+    </w:p>
+    <w:p>
+      <w:pPr>
+        <w:pStyle w:val="Lijstalinea"/>
+        <w:numPr>
+          <w:ilvl w:val="0"/>
+          <w:numId w:val="175"/>
+        </w:numPr>
+        <w:spacing w:after="0"/>
+      </w:pPr>
+      <w:r>
+        <w:rPr>
+          <w:b/>
+        </w:rPr>
+        <w:t>eye tracking</w:t>
+      </w:r>
+      <w:r>
+        <w:t>: camera’s volgen de ogen van de bezoeker en leggen de bewegingen vast</w:t>
+      </w:r>
+    </w:p>
+    <w:p>
+      <w:pPr>
+        <w:pStyle w:val="Lijstalinea"/>
+        <w:numPr>
+          <w:ilvl w:val="0"/>
+          <w:numId w:val="176"/>
+        </w:numPr>
+      </w:pPr>
+      <w:r>
+        <w:t xml:space="preserve">resultaten worden vastgelegd in een </w:t>
+      </w:r>
+      <w:r>
+        <w:rPr>
+          <w:u w:val="single"/>
+        </w:rPr>
+        <w:t>heatmap</w:t>
+      </w:r>
+      <w:r>
+        <w:t>: hoe langer een bepaald punt bekeken is, hoe feller het oplicht</w:t>
+      </w:r>
+    </w:p>
+    <w:p>
+      <w:pPr>
+        <w:pStyle w:val="Lijstalinea"/>
+        <w:numPr>
+          <w:ilvl w:val="0"/>
+          <w:numId w:val="176"/>
+        </w:numPr>
+      </w:pPr>
+      <w:r>
+        <w:t xml:space="preserve">meestal volgen mensen een F-vormig patroon: </w:t>
+      </w:r>
+      <w:r>
+        <w:t>ze beginnen links boven, kijken naar rechts en dan naar beneden</w:t>
+      </w:r>
+    </w:p>
+    <w:p>
+      <w:pPr>
+        <w:pStyle w:val="Lijstalinea"/>
+      </w:pPr>
+    </w:p>
+    <w:p>
+      <w:r>
+        <w:rPr>
+          <w:b/>
+        </w:rPr>
+        <w:t>e</w:t>
+      </w:r>
+      <w:r>
+        <w:rPr>
+          <w:b/>
+        </w:rPr>
+        <w:t>xpertonderzoek</w:t>
+      </w:r>
+      <w:r>
+        <w:t>: een (nieuwe) website laten beoordelen door experts, in ruil voor een vergoeding</w:t>
+      </w:r>
+    </w:p>
+    <w:p>
+      <w:pPr>
+        <w:spacing w:after="0"/>
+      </w:pPr>
+      <w:r>
+        <w:rPr>
+          <w:b/>
+        </w:rPr>
+        <w:t>andere informatiebronnen</w:t>
+      </w:r>
+      <w:r>
+        <w:t>:</w:t>
+      </w:r>
+    </w:p>
+    <w:p>
+      <w:pPr>
+        <w:pStyle w:val="Lijstalinea"/>
+        <w:numPr>
+          <w:ilvl w:val="0"/>
+          <w:numId w:val="151"/>
+        </w:numPr>
+      </w:pPr>
+      <w:r>
+        <w:t>feedback door geïnteresseerde bezoekers via klantenservice</w:t>
+      </w:r>
+    </w:p>
+    <w:p>
+      <w:pPr>
+        <w:pStyle w:val="Lijstalinea"/>
+        <w:numPr>
+          <w:ilvl w:val="0"/>
+          <w:numId w:val="151"/>
+        </w:numPr>
+      </w:pPr>
+      <w:r>
+        <w:t xml:space="preserve">bestuderen van </w:t>
+      </w:r>
+      <w:r>
+        <w:rPr>
+          <w:i/>
+        </w:rPr>
+        <w:t>best practices</w:t>
+      </w:r>
+      <w:r>
+        <w:t xml:space="preserve"> van concurrenten en collega’s</w:t>
+      </w:r>
     </w:p>
     <w:sectPr>
       <w:pgSz w:w="11906" w:h="16838"/>
@@ -22464,7 +23611,7 @@
         <w:szCs w:val="48"/>
         <w:lang w:val="nl-NL"/>
       </w:rPr>
-      <w:t>46</w:t>
+      <w:t>49</w:t>
     </w:r>
     <w:r>
       <w:rPr>
@@ -23973,6 +25120,119 @@
     </w:lvl>
   </w:abstractNum>
   <w:abstractNum w:abstractNumId="13" w15:restartNumberingAfterBreak="0">
+    <w:nsid w:val="0E0F0FD5"/>
+    <w:multiLevelType w:val="hybridMultilevel"/>
+    <w:tmpl w:val="3DDED12A"/>
+    <w:lvl w:ilvl="0" w:tplc="38D6D150">
+      <w:start w:val="2"/>
+      <w:numFmt w:val="bullet"/>
+      <w:lvlText w:val=""/>
+      <w:lvlJc w:val="left"/>
+      <w:pPr>
+        <w:ind w:left="720" w:hanging="360"/>
+      </w:pPr>
+      <w:rPr>
+        <w:rFonts w:ascii="Wingdings 3" w:eastAsiaTheme="minorHAnsi" w:hAnsi="Wingdings 3" w:cstheme="minorBidi" w:hint="default"/>
+      </w:rPr>
+    </w:lvl>
+    <w:lvl w:ilvl="1" w:tplc="04090003" w:tentative="1">
+      <w:start w:val="1"/>
+      <w:numFmt w:val="bullet"/>
+      <w:lvlText w:val="o"/>
+      <w:lvlJc w:val="left"/>
+      <w:pPr>
+        <w:ind w:left="1440" w:hanging="360"/>
+      </w:pPr>
+      <w:rPr>
+        <w:rFonts w:ascii="Courier New" w:hAnsi="Courier New" w:cs="Courier New" w:hint="default"/>
+      </w:rPr>
+    </w:lvl>
+    <w:lvl w:ilvl="2" w:tplc="04090005" w:tentative="1">
+      <w:start w:val="1"/>
+      <w:numFmt w:val="bullet"/>
+      <w:lvlText w:val=""/>
+      <w:lvlJc w:val="left"/>
+      <w:pPr>
+        <w:ind w:left="2160" w:hanging="360"/>
+      </w:pPr>
+      <w:rPr>
+        <w:rFonts w:ascii="Wingdings" w:hAnsi="Wingdings" w:hint="default"/>
+      </w:rPr>
+    </w:lvl>
+    <w:lvl w:ilvl="3" w:tplc="04090001" w:tentative="1">
+      <w:start w:val="1"/>
+      <w:numFmt w:val="bullet"/>
+      <w:lvlText w:val=""/>
+      <w:lvlJc w:val="left"/>
+      <w:pPr>
+        <w:ind w:left="2880" w:hanging="360"/>
+      </w:pPr>
+      <w:rPr>
+        <w:rFonts w:ascii="Symbol" w:hAnsi="Symbol" w:hint="default"/>
+      </w:rPr>
+    </w:lvl>
+    <w:lvl w:ilvl="4" w:tplc="04090003" w:tentative="1">
+      <w:start w:val="1"/>
+      <w:numFmt w:val="bullet"/>
+      <w:lvlText w:val="o"/>
+      <w:lvlJc w:val="left"/>
+      <w:pPr>
+        <w:ind w:left="3600" w:hanging="360"/>
+      </w:pPr>
+      <w:rPr>
+        <w:rFonts w:ascii="Courier New" w:hAnsi="Courier New" w:cs="Courier New" w:hint="default"/>
+      </w:rPr>
+    </w:lvl>
+    <w:lvl w:ilvl="5" w:tplc="04090005" w:tentative="1">
+      <w:start w:val="1"/>
+      <w:numFmt w:val="bullet"/>
+      <w:lvlText w:val=""/>
+      <w:lvlJc w:val="left"/>
+      <w:pPr>
+        <w:ind w:left="4320" w:hanging="360"/>
+      </w:pPr>
+      <w:rPr>
+        <w:rFonts w:ascii="Wingdings" w:hAnsi="Wingdings" w:hint="default"/>
+      </w:rPr>
+    </w:lvl>
+    <w:lvl w:ilvl="6" w:tplc="04090001" w:tentative="1">
+      <w:start w:val="1"/>
+      <w:numFmt w:val="bullet"/>
+      <w:lvlText w:val=""/>
+      <w:lvlJc w:val="left"/>
+      <w:pPr>
+        <w:ind w:left="5040" w:hanging="360"/>
+      </w:pPr>
+      <w:rPr>
+        <w:rFonts w:ascii="Symbol" w:hAnsi="Symbol" w:hint="default"/>
+      </w:rPr>
+    </w:lvl>
+    <w:lvl w:ilvl="7" w:tplc="04090003" w:tentative="1">
+      <w:start w:val="1"/>
+      <w:numFmt w:val="bullet"/>
+      <w:lvlText w:val="o"/>
+      <w:lvlJc w:val="left"/>
+      <w:pPr>
+        <w:ind w:left="5760" w:hanging="360"/>
+      </w:pPr>
+      <w:rPr>
+        <w:rFonts w:ascii="Courier New" w:hAnsi="Courier New" w:cs="Courier New" w:hint="default"/>
+      </w:rPr>
+    </w:lvl>
+    <w:lvl w:ilvl="8" w:tplc="04090005" w:tentative="1">
+      <w:start w:val="1"/>
+      <w:numFmt w:val="bullet"/>
+      <w:lvlText w:val=""/>
+      <w:lvlJc w:val="left"/>
+      <w:pPr>
+        <w:ind w:left="6480" w:hanging="360"/>
+      </w:pPr>
+      <w:rPr>
+        <w:rFonts w:ascii="Wingdings" w:hAnsi="Wingdings" w:hint="default"/>
+      </w:rPr>
+    </w:lvl>
+  </w:abstractNum>
+  <w:abstractNum w:abstractNumId="14" w15:restartNumberingAfterBreak="0">
     <w:nsid w:val="0E545D39"/>
     <w:multiLevelType w:val="hybridMultilevel"/>
     <w:tmpl w:val="3182A8EE"/>
@@ -24085,7 +25345,7 @@
       </w:rPr>
     </w:lvl>
   </w:abstractNum>
-  <w:abstractNum w:abstractNumId="14" w15:restartNumberingAfterBreak="0">
+  <w:abstractNum w:abstractNumId="15" w15:restartNumberingAfterBreak="0">
     <w:nsid w:val="0FB67489"/>
     <w:multiLevelType w:val="hybridMultilevel"/>
     <w:tmpl w:val="E67A5A74"/>
@@ -24198,7 +25458,7 @@
       </w:rPr>
     </w:lvl>
   </w:abstractNum>
-  <w:abstractNum w:abstractNumId="15" w15:restartNumberingAfterBreak="0">
+  <w:abstractNum w:abstractNumId="16" w15:restartNumberingAfterBreak="0">
     <w:nsid w:val="0FBD7591"/>
     <w:multiLevelType w:val="hybridMultilevel"/>
     <w:tmpl w:val="701689D8"/>
@@ -24287,7 +25547,7 @@
       </w:pPr>
     </w:lvl>
   </w:abstractNum>
-  <w:abstractNum w:abstractNumId="16" w15:restartNumberingAfterBreak="0">
+  <w:abstractNum w:abstractNumId="17" w15:restartNumberingAfterBreak="0">
     <w:nsid w:val="107870CE"/>
     <w:multiLevelType w:val="hybridMultilevel"/>
     <w:tmpl w:val="AA68F2C2"/>
@@ -24400,7 +25660,120 @@
       </w:rPr>
     </w:lvl>
   </w:abstractNum>
-  <w:abstractNum w:abstractNumId="17" w15:restartNumberingAfterBreak="0">
+  <w:abstractNum w:abstractNumId="18" w15:restartNumberingAfterBreak="0">
+    <w:nsid w:val="10F4216C"/>
+    <w:multiLevelType w:val="hybridMultilevel"/>
+    <w:tmpl w:val="A9D8585A"/>
+    <w:lvl w:ilvl="0" w:tplc="38D6D150">
+      <w:start w:val="2"/>
+      <w:numFmt w:val="bullet"/>
+      <w:lvlText w:val=""/>
+      <w:lvlJc w:val="left"/>
+      <w:pPr>
+        <w:ind w:left="720" w:hanging="360"/>
+      </w:pPr>
+      <w:rPr>
+        <w:rFonts w:ascii="Wingdings 3" w:eastAsiaTheme="minorHAnsi" w:hAnsi="Wingdings 3" w:cstheme="minorBidi" w:hint="default"/>
+      </w:rPr>
+    </w:lvl>
+    <w:lvl w:ilvl="1" w:tplc="04090003" w:tentative="1">
+      <w:start w:val="1"/>
+      <w:numFmt w:val="bullet"/>
+      <w:lvlText w:val="o"/>
+      <w:lvlJc w:val="left"/>
+      <w:pPr>
+        <w:ind w:left="1440" w:hanging="360"/>
+      </w:pPr>
+      <w:rPr>
+        <w:rFonts w:ascii="Courier New" w:hAnsi="Courier New" w:cs="Courier New" w:hint="default"/>
+      </w:rPr>
+    </w:lvl>
+    <w:lvl w:ilvl="2" w:tplc="04090005" w:tentative="1">
+      <w:start w:val="1"/>
+      <w:numFmt w:val="bullet"/>
+      <w:lvlText w:val=""/>
+      <w:lvlJc w:val="left"/>
+      <w:pPr>
+        <w:ind w:left="2160" w:hanging="360"/>
+      </w:pPr>
+      <w:rPr>
+        <w:rFonts w:ascii="Wingdings" w:hAnsi="Wingdings" w:hint="default"/>
+      </w:rPr>
+    </w:lvl>
+    <w:lvl w:ilvl="3" w:tplc="04090001" w:tentative="1">
+      <w:start w:val="1"/>
+      <w:numFmt w:val="bullet"/>
+      <w:lvlText w:val=""/>
+      <w:lvlJc w:val="left"/>
+      <w:pPr>
+        <w:ind w:left="2880" w:hanging="360"/>
+      </w:pPr>
+      <w:rPr>
+        <w:rFonts w:ascii="Symbol" w:hAnsi="Symbol" w:hint="default"/>
+      </w:rPr>
+    </w:lvl>
+    <w:lvl w:ilvl="4" w:tplc="04090003" w:tentative="1">
+      <w:start w:val="1"/>
+      <w:numFmt w:val="bullet"/>
+      <w:lvlText w:val="o"/>
+      <w:lvlJc w:val="left"/>
+      <w:pPr>
+        <w:ind w:left="3600" w:hanging="360"/>
+      </w:pPr>
+      <w:rPr>
+        <w:rFonts w:ascii="Courier New" w:hAnsi="Courier New" w:cs="Courier New" w:hint="default"/>
+      </w:rPr>
+    </w:lvl>
+    <w:lvl w:ilvl="5" w:tplc="04090005" w:tentative="1">
+      <w:start w:val="1"/>
+      <w:numFmt w:val="bullet"/>
+      <w:lvlText w:val=""/>
+      <w:lvlJc w:val="left"/>
+      <w:pPr>
+        <w:ind w:left="4320" w:hanging="360"/>
+      </w:pPr>
+      <w:rPr>
+        <w:rFonts w:ascii="Wingdings" w:hAnsi="Wingdings" w:hint="default"/>
+      </w:rPr>
+    </w:lvl>
+    <w:lvl w:ilvl="6" w:tplc="04090001" w:tentative="1">
+      <w:start w:val="1"/>
+      <w:numFmt w:val="bullet"/>
+      <w:lvlText w:val=""/>
+      <w:lvlJc w:val="left"/>
+      <w:pPr>
+        <w:ind w:left="5040" w:hanging="360"/>
+      </w:pPr>
+      <w:rPr>
+        <w:rFonts w:ascii="Symbol" w:hAnsi="Symbol" w:hint="default"/>
+      </w:rPr>
+    </w:lvl>
+    <w:lvl w:ilvl="7" w:tplc="04090003" w:tentative="1">
+      <w:start w:val="1"/>
+      <w:numFmt w:val="bullet"/>
+      <w:lvlText w:val="o"/>
+      <w:lvlJc w:val="left"/>
+      <w:pPr>
+        <w:ind w:left="5760" w:hanging="360"/>
+      </w:pPr>
+      <w:rPr>
+        <w:rFonts w:ascii="Courier New" w:hAnsi="Courier New" w:cs="Courier New" w:hint="default"/>
+      </w:rPr>
+    </w:lvl>
+    <w:lvl w:ilvl="8" w:tplc="04090005" w:tentative="1">
+      <w:start w:val="1"/>
+      <w:numFmt w:val="bullet"/>
+      <w:lvlText w:val=""/>
+      <w:lvlJc w:val="left"/>
+      <w:pPr>
+        <w:ind w:left="6480" w:hanging="360"/>
+      </w:pPr>
+      <w:rPr>
+        <w:rFonts w:ascii="Wingdings" w:hAnsi="Wingdings" w:hint="default"/>
+      </w:rPr>
+    </w:lvl>
+  </w:abstractNum>
+  <w:abstractNum w:abstractNumId="19" w15:restartNumberingAfterBreak="0">
     <w:nsid w:val="1125794A"/>
     <w:multiLevelType w:val="hybridMultilevel"/>
     <w:tmpl w:val="7952B7A8"/>
@@ -24513,7 +25886,7 @@
       </w:rPr>
     </w:lvl>
   </w:abstractNum>
-  <w:abstractNum w:abstractNumId="18" w15:restartNumberingAfterBreak="0">
+  <w:abstractNum w:abstractNumId="20" w15:restartNumberingAfterBreak="0">
     <w:nsid w:val="112C0415"/>
     <w:multiLevelType w:val="hybridMultilevel"/>
     <w:tmpl w:val="855E0694"/>
@@ -24625,7 +25998,7 @@
       </w:rPr>
     </w:lvl>
   </w:abstractNum>
-  <w:abstractNum w:abstractNumId="19" w15:restartNumberingAfterBreak="0">
+  <w:abstractNum w:abstractNumId="21" w15:restartNumberingAfterBreak="0">
     <w:nsid w:val="1130154E"/>
     <w:multiLevelType w:val="hybridMultilevel"/>
     <w:tmpl w:val="0A70AED2"/>
@@ -24738,7 +26111,7 @@
       </w:rPr>
     </w:lvl>
   </w:abstractNum>
-  <w:abstractNum w:abstractNumId="20" w15:restartNumberingAfterBreak="0">
+  <w:abstractNum w:abstractNumId="22" w15:restartNumberingAfterBreak="0">
     <w:nsid w:val="11CF5F38"/>
     <w:multiLevelType w:val="hybridMultilevel"/>
     <w:tmpl w:val="482E6A94"/>
@@ -24851,7 +26224,7 @@
       </w:rPr>
     </w:lvl>
   </w:abstractNum>
-  <w:abstractNum w:abstractNumId="21" w15:restartNumberingAfterBreak="0">
+  <w:abstractNum w:abstractNumId="23" w15:restartNumberingAfterBreak="0">
     <w:nsid w:val="129B0955"/>
     <w:multiLevelType w:val="hybridMultilevel"/>
     <w:tmpl w:val="785E4EA6"/>
@@ -24964,7 +26337,7 @@
       </w:rPr>
     </w:lvl>
   </w:abstractNum>
-  <w:abstractNum w:abstractNumId="22" w15:restartNumberingAfterBreak="0">
+  <w:abstractNum w:abstractNumId="24" w15:restartNumberingAfterBreak="0">
     <w:nsid w:val="13ED2C63"/>
     <w:multiLevelType w:val="hybridMultilevel"/>
     <w:tmpl w:val="FCBC6660"/>
@@ -25077,7 +26450,7 @@
       </w:rPr>
     </w:lvl>
   </w:abstractNum>
-  <w:abstractNum w:abstractNumId="23" w15:restartNumberingAfterBreak="0">
+  <w:abstractNum w:abstractNumId="25" w15:restartNumberingAfterBreak="0">
     <w:nsid w:val="14246D1B"/>
     <w:multiLevelType w:val="hybridMultilevel"/>
     <w:tmpl w:val="D5407AE6"/>
@@ -25190,7 +26563,120 @@
       </w:rPr>
     </w:lvl>
   </w:abstractNum>
-  <w:abstractNum w:abstractNumId="24" w15:restartNumberingAfterBreak="0">
+  <w:abstractNum w:abstractNumId="26" w15:restartNumberingAfterBreak="0">
+    <w:nsid w:val="14925CBE"/>
+    <w:multiLevelType w:val="hybridMultilevel"/>
+    <w:tmpl w:val="756AE082"/>
+    <w:lvl w:ilvl="0" w:tplc="E2C8AE48">
+      <w:start w:val="1"/>
+      <w:numFmt w:val="bullet"/>
+      <w:lvlText w:val=""/>
+      <w:lvlJc w:val="left"/>
+      <w:pPr>
+        <w:ind w:left="2160" w:hanging="360"/>
+      </w:pPr>
+      <w:rPr>
+        <w:rFonts w:ascii="Wingdings 3" w:hAnsi="Wingdings 3" w:hint="default"/>
+      </w:rPr>
+    </w:lvl>
+    <w:lvl w:ilvl="1" w:tplc="04090003" w:tentative="1">
+      <w:start w:val="1"/>
+      <w:numFmt w:val="bullet"/>
+      <w:lvlText w:val="o"/>
+      <w:lvlJc w:val="left"/>
+      <w:pPr>
+        <w:ind w:left="2880" w:hanging="360"/>
+      </w:pPr>
+      <w:rPr>
+        <w:rFonts w:ascii="Courier New" w:hAnsi="Courier New" w:cs="Courier New" w:hint="default"/>
+      </w:rPr>
+    </w:lvl>
+    <w:lvl w:ilvl="2" w:tplc="04090005" w:tentative="1">
+      <w:start w:val="1"/>
+      <w:numFmt w:val="bullet"/>
+      <w:lvlText w:val=""/>
+      <w:lvlJc w:val="left"/>
+      <w:pPr>
+        <w:ind w:left="3600" w:hanging="360"/>
+      </w:pPr>
+      <w:rPr>
+        <w:rFonts w:ascii="Wingdings" w:hAnsi="Wingdings" w:hint="default"/>
+      </w:rPr>
+    </w:lvl>
+    <w:lvl w:ilvl="3" w:tplc="04090001" w:tentative="1">
+      <w:start w:val="1"/>
+      <w:numFmt w:val="bullet"/>
+      <w:lvlText w:val=""/>
+      <w:lvlJc w:val="left"/>
+      <w:pPr>
+        <w:ind w:left="4320" w:hanging="360"/>
+      </w:pPr>
+      <w:rPr>
+        <w:rFonts w:ascii="Symbol" w:hAnsi="Symbol" w:hint="default"/>
+      </w:rPr>
+    </w:lvl>
+    <w:lvl w:ilvl="4" w:tplc="04090003" w:tentative="1">
+      <w:start w:val="1"/>
+      <w:numFmt w:val="bullet"/>
+      <w:lvlText w:val="o"/>
+      <w:lvlJc w:val="left"/>
+      <w:pPr>
+        <w:ind w:left="5040" w:hanging="360"/>
+      </w:pPr>
+      <w:rPr>
+        <w:rFonts w:ascii="Courier New" w:hAnsi="Courier New" w:cs="Courier New" w:hint="default"/>
+      </w:rPr>
+    </w:lvl>
+    <w:lvl w:ilvl="5" w:tplc="04090005" w:tentative="1">
+      <w:start w:val="1"/>
+      <w:numFmt w:val="bullet"/>
+      <w:lvlText w:val=""/>
+      <w:lvlJc w:val="left"/>
+      <w:pPr>
+        <w:ind w:left="5760" w:hanging="360"/>
+      </w:pPr>
+      <w:rPr>
+        <w:rFonts w:ascii="Wingdings" w:hAnsi="Wingdings" w:hint="default"/>
+      </w:rPr>
+    </w:lvl>
+    <w:lvl w:ilvl="6" w:tplc="04090001" w:tentative="1">
+      <w:start w:val="1"/>
+      <w:numFmt w:val="bullet"/>
+      <w:lvlText w:val=""/>
+      <w:lvlJc w:val="left"/>
+      <w:pPr>
+        <w:ind w:left="6480" w:hanging="360"/>
+      </w:pPr>
+      <w:rPr>
+        <w:rFonts w:ascii="Symbol" w:hAnsi="Symbol" w:hint="default"/>
+      </w:rPr>
+    </w:lvl>
+    <w:lvl w:ilvl="7" w:tplc="04090003" w:tentative="1">
+      <w:start w:val="1"/>
+      <w:numFmt w:val="bullet"/>
+      <w:lvlText w:val="o"/>
+      <w:lvlJc w:val="left"/>
+      <w:pPr>
+        <w:ind w:left="7200" w:hanging="360"/>
+      </w:pPr>
+      <w:rPr>
+        <w:rFonts w:ascii="Courier New" w:hAnsi="Courier New" w:cs="Courier New" w:hint="default"/>
+      </w:rPr>
+    </w:lvl>
+    <w:lvl w:ilvl="8" w:tplc="04090005" w:tentative="1">
+      <w:start w:val="1"/>
+      <w:numFmt w:val="bullet"/>
+      <w:lvlText w:val=""/>
+      <w:lvlJc w:val="left"/>
+      <w:pPr>
+        <w:ind w:left="7920" w:hanging="360"/>
+      </w:pPr>
+      <w:rPr>
+        <w:rFonts w:ascii="Wingdings" w:hAnsi="Wingdings" w:hint="default"/>
+      </w:rPr>
+    </w:lvl>
+  </w:abstractNum>
+  <w:abstractNum w:abstractNumId="27" w15:restartNumberingAfterBreak="0">
     <w:nsid w:val="15161FB3"/>
     <w:multiLevelType w:val="hybridMultilevel"/>
     <w:tmpl w:val="6D4C5F14"/>
@@ -25303,7 +26789,7 @@
       </w:rPr>
     </w:lvl>
   </w:abstractNum>
-  <w:abstractNum w:abstractNumId="25" w15:restartNumberingAfterBreak="0">
+  <w:abstractNum w:abstractNumId="28" w15:restartNumberingAfterBreak="0">
     <w:nsid w:val="18437E99"/>
     <w:multiLevelType w:val="hybridMultilevel"/>
     <w:tmpl w:val="17963F60"/>
@@ -25416,7 +26902,7 @@
       </w:rPr>
     </w:lvl>
   </w:abstractNum>
-  <w:abstractNum w:abstractNumId="26" w15:restartNumberingAfterBreak="0">
+  <w:abstractNum w:abstractNumId="29" w15:restartNumberingAfterBreak="0">
     <w:nsid w:val="18B74B33"/>
     <w:multiLevelType w:val="hybridMultilevel"/>
     <w:tmpl w:val="074EB8D0"/>
@@ -25529,7 +27015,7 @@
       </w:rPr>
     </w:lvl>
   </w:abstractNum>
-  <w:abstractNum w:abstractNumId="27" w15:restartNumberingAfterBreak="0">
+  <w:abstractNum w:abstractNumId="30" w15:restartNumberingAfterBreak="0">
     <w:nsid w:val="19EC1776"/>
     <w:multiLevelType w:val="hybridMultilevel"/>
     <w:tmpl w:val="7604ED1C"/>
@@ -25642,7 +27128,7 @@
       </w:rPr>
     </w:lvl>
   </w:abstractNum>
-  <w:abstractNum w:abstractNumId="28" w15:restartNumberingAfterBreak="0">
+  <w:abstractNum w:abstractNumId="31" w15:restartNumberingAfterBreak="0">
     <w:nsid w:val="1B7102A6"/>
     <w:multiLevelType w:val="hybridMultilevel"/>
     <w:tmpl w:val="D4A4197A"/>
@@ -25731,7 +27217,7 @@
       </w:pPr>
     </w:lvl>
   </w:abstractNum>
-  <w:abstractNum w:abstractNumId="29" w15:restartNumberingAfterBreak="0">
+  <w:abstractNum w:abstractNumId="32" w15:restartNumberingAfterBreak="0">
     <w:nsid w:val="1BD6228A"/>
     <w:multiLevelType w:val="hybridMultilevel"/>
     <w:tmpl w:val="A33CDB5C"/>
@@ -25844,7 +27330,7 @@
       </w:rPr>
     </w:lvl>
   </w:abstractNum>
-  <w:abstractNum w:abstractNumId="30" w15:restartNumberingAfterBreak="0">
+  <w:abstractNum w:abstractNumId="33" w15:restartNumberingAfterBreak="0">
     <w:nsid w:val="1BDC74DF"/>
     <w:multiLevelType w:val="hybridMultilevel"/>
     <w:tmpl w:val="CD803538"/>
@@ -25957,7 +27443,7 @@
       </w:rPr>
     </w:lvl>
   </w:abstractNum>
-  <w:abstractNum w:abstractNumId="31" w15:restartNumberingAfterBreak="0">
+  <w:abstractNum w:abstractNumId="34" w15:restartNumberingAfterBreak="0">
     <w:nsid w:val="1C337EF2"/>
     <w:multiLevelType w:val="hybridMultilevel"/>
     <w:tmpl w:val="A694284E"/>
@@ -26070,7 +27556,7 @@
       </w:rPr>
     </w:lvl>
   </w:abstractNum>
-  <w:abstractNum w:abstractNumId="32" w15:restartNumberingAfterBreak="0">
+  <w:abstractNum w:abstractNumId="35" w15:restartNumberingAfterBreak="0">
     <w:nsid w:val="1D713879"/>
     <w:multiLevelType w:val="hybridMultilevel"/>
     <w:tmpl w:val="929E29EA"/>
@@ -26183,7 +27669,7 @@
       </w:rPr>
     </w:lvl>
   </w:abstractNum>
-  <w:abstractNum w:abstractNumId="33" w15:restartNumberingAfterBreak="0">
+  <w:abstractNum w:abstractNumId="36" w15:restartNumberingAfterBreak="0">
     <w:nsid w:val="1E79493E"/>
     <w:multiLevelType w:val="hybridMultilevel"/>
     <w:tmpl w:val="3BCEB4C0"/>
@@ -26296,7 +27782,7 @@
       </w:rPr>
     </w:lvl>
   </w:abstractNum>
-  <w:abstractNum w:abstractNumId="34" w15:restartNumberingAfterBreak="0">
+  <w:abstractNum w:abstractNumId="37" w15:restartNumberingAfterBreak="0">
     <w:nsid w:val="1F635720"/>
     <w:multiLevelType w:val="hybridMultilevel"/>
     <w:tmpl w:val="7FA4187C"/>
@@ -26409,7 +27895,7 @@
       </w:rPr>
     </w:lvl>
   </w:abstractNum>
-  <w:abstractNum w:abstractNumId="35" w15:restartNumberingAfterBreak="0">
+  <w:abstractNum w:abstractNumId="38" w15:restartNumberingAfterBreak="0">
     <w:nsid w:val="1F9B3B8D"/>
     <w:multiLevelType w:val="hybridMultilevel"/>
     <w:tmpl w:val="A7DC1F5C"/>
@@ -26522,7 +28008,120 @@
       </w:rPr>
     </w:lvl>
   </w:abstractNum>
-  <w:abstractNum w:abstractNumId="36" w15:restartNumberingAfterBreak="0">
+  <w:abstractNum w:abstractNumId="39" w15:restartNumberingAfterBreak="0">
+    <w:nsid w:val="1FD151EF"/>
+    <w:multiLevelType w:val="hybridMultilevel"/>
+    <w:tmpl w:val="1D0A81A0"/>
+    <w:lvl w:ilvl="0" w:tplc="38D6D150">
+      <w:start w:val="2"/>
+      <w:numFmt w:val="bullet"/>
+      <w:lvlText w:val=""/>
+      <w:lvlJc w:val="left"/>
+      <w:pPr>
+        <w:ind w:left="2160" w:hanging="360"/>
+      </w:pPr>
+      <w:rPr>
+        <w:rFonts w:ascii="Wingdings 3" w:eastAsiaTheme="minorHAnsi" w:hAnsi="Wingdings 3" w:cstheme="minorBidi" w:hint="default"/>
+      </w:rPr>
+    </w:lvl>
+    <w:lvl w:ilvl="1" w:tplc="04090003" w:tentative="1">
+      <w:start w:val="1"/>
+      <w:numFmt w:val="bullet"/>
+      <w:lvlText w:val="o"/>
+      <w:lvlJc w:val="left"/>
+      <w:pPr>
+        <w:ind w:left="2880" w:hanging="360"/>
+      </w:pPr>
+      <w:rPr>
+        <w:rFonts w:ascii="Courier New" w:hAnsi="Courier New" w:cs="Courier New" w:hint="default"/>
+      </w:rPr>
+    </w:lvl>
+    <w:lvl w:ilvl="2" w:tplc="04090005" w:tentative="1">
+      <w:start w:val="1"/>
+      <w:numFmt w:val="bullet"/>
+      <w:lvlText w:val=""/>
+      <w:lvlJc w:val="left"/>
+      <w:pPr>
+        <w:ind w:left="3600" w:hanging="360"/>
+      </w:pPr>
+      <w:rPr>
+        <w:rFonts w:ascii="Wingdings" w:hAnsi="Wingdings" w:hint="default"/>
+      </w:rPr>
+    </w:lvl>
+    <w:lvl w:ilvl="3" w:tplc="04090001" w:tentative="1">
+      <w:start w:val="1"/>
+      <w:numFmt w:val="bullet"/>
+      <w:lvlText w:val=""/>
+      <w:lvlJc w:val="left"/>
+      <w:pPr>
+        <w:ind w:left="4320" w:hanging="360"/>
+      </w:pPr>
+      <w:rPr>
+        <w:rFonts w:ascii="Symbol" w:hAnsi="Symbol" w:hint="default"/>
+      </w:rPr>
+    </w:lvl>
+    <w:lvl w:ilvl="4" w:tplc="04090003" w:tentative="1">
+      <w:start w:val="1"/>
+      <w:numFmt w:val="bullet"/>
+      <w:lvlText w:val="o"/>
+      <w:lvlJc w:val="left"/>
+      <w:pPr>
+        <w:ind w:left="5040" w:hanging="360"/>
+      </w:pPr>
+      <w:rPr>
+        <w:rFonts w:ascii="Courier New" w:hAnsi="Courier New" w:cs="Courier New" w:hint="default"/>
+      </w:rPr>
+    </w:lvl>
+    <w:lvl w:ilvl="5" w:tplc="04090005" w:tentative="1">
+      <w:start w:val="1"/>
+      <w:numFmt w:val="bullet"/>
+      <w:lvlText w:val=""/>
+      <w:lvlJc w:val="left"/>
+      <w:pPr>
+        <w:ind w:left="5760" w:hanging="360"/>
+      </w:pPr>
+      <w:rPr>
+        <w:rFonts w:ascii="Wingdings" w:hAnsi="Wingdings" w:hint="default"/>
+      </w:rPr>
+    </w:lvl>
+    <w:lvl w:ilvl="6" w:tplc="04090001" w:tentative="1">
+      <w:start w:val="1"/>
+      <w:numFmt w:val="bullet"/>
+      <w:lvlText w:val=""/>
+      <w:lvlJc w:val="left"/>
+      <w:pPr>
+        <w:ind w:left="6480" w:hanging="360"/>
+      </w:pPr>
+      <w:rPr>
+        <w:rFonts w:ascii="Symbol" w:hAnsi="Symbol" w:hint="default"/>
+      </w:rPr>
+    </w:lvl>
+    <w:lvl w:ilvl="7" w:tplc="04090003" w:tentative="1">
+      <w:start w:val="1"/>
+      <w:numFmt w:val="bullet"/>
+      <w:lvlText w:val="o"/>
+      <w:lvlJc w:val="left"/>
+      <w:pPr>
+        <w:ind w:left="7200" w:hanging="360"/>
+      </w:pPr>
+      <w:rPr>
+        <w:rFonts w:ascii="Courier New" w:hAnsi="Courier New" w:cs="Courier New" w:hint="default"/>
+      </w:rPr>
+    </w:lvl>
+    <w:lvl w:ilvl="8" w:tplc="04090005" w:tentative="1">
+      <w:start w:val="1"/>
+      <w:numFmt w:val="bullet"/>
+      <w:lvlText w:val=""/>
+      <w:lvlJc w:val="left"/>
+      <w:pPr>
+        <w:ind w:left="7920" w:hanging="360"/>
+      </w:pPr>
+      <w:rPr>
+        <w:rFonts w:ascii="Wingdings" w:hAnsi="Wingdings" w:hint="default"/>
+      </w:rPr>
+    </w:lvl>
+  </w:abstractNum>
+  <w:abstractNum w:abstractNumId="40" w15:restartNumberingAfterBreak="0">
     <w:nsid w:val="21B728BE"/>
     <w:multiLevelType w:val="hybridMultilevel"/>
     <w:tmpl w:val="5F243BA6"/>
@@ -26635,7 +28234,7 @@
       </w:rPr>
     </w:lvl>
   </w:abstractNum>
-  <w:abstractNum w:abstractNumId="37" w15:restartNumberingAfterBreak="0">
+  <w:abstractNum w:abstractNumId="41" w15:restartNumberingAfterBreak="0">
     <w:nsid w:val="226410C5"/>
     <w:multiLevelType w:val="hybridMultilevel"/>
     <w:tmpl w:val="EC86843E"/>
@@ -26748,7 +28347,7 @@
       </w:rPr>
     </w:lvl>
   </w:abstractNum>
-  <w:abstractNum w:abstractNumId="38" w15:restartNumberingAfterBreak="0">
+  <w:abstractNum w:abstractNumId="42" w15:restartNumberingAfterBreak="0">
     <w:nsid w:val="238F6A6C"/>
     <w:multiLevelType w:val="hybridMultilevel"/>
     <w:tmpl w:val="DD2A2B12"/>
@@ -26861,7 +28460,7 @@
       </w:rPr>
     </w:lvl>
   </w:abstractNum>
-  <w:abstractNum w:abstractNumId="39" w15:restartNumberingAfterBreak="0">
+  <w:abstractNum w:abstractNumId="43" w15:restartNumberingAfterBreak="0">
     <w:nsid w:val="23A94646"/>
     <w:multiLevelType w:val="hybridMultilevel"/>
     <w:tmpl w:val="573AC952"/>
@@ -26974,7 +28573,7 @@
       </w:rPr>
     </w:lvl>
   </w:abstractNum>
-  <w:abstractNum w:abstractNumId="40" w15:restartNumberingAfterBreak="0">
+  <w:abstractNum w:abstractNumId="44" w15:restartNumberingAfterBreak="0">
     <w:nsid w:val="23D55035"/>
     <w:multiLevelType w:val="hybridMultilevel"/>
     <w:tmpl w:val="B380DDD0"/>
@@ -27087,7 +28686,7 @@
       </w:rPr>
     </w:lvl>
   </w:abstractNum>
-  <w:abstractNum w:abstractNumId="41" w15:restartNumberingAfterBreak="0">
+  <w:abstractNum w:abstractNumId="45" w15:restartNumberingAfterBreak="0">
     <w:nsid w:val="23F64403"/>
     <w:multiLevelType w:val="hybridMultilevel"/>
     <w:tmpl w:val="C75EDCC6"/>
@@ -27200,7 +28799,7 @@
       </w:rPr>
     </w:lvl>
   </w:abstractNum>
-  <w:abstractNum w:abstractNumId="42" w15:restartNumberingAfterBreak="0">
+  <w:abstractNum w:abstractNumId="46" w15:restartNumberingAfterBreak="0">
     <w:nsid w:val="246D170D"/>
     <w:multiLevelType w:val="hybridMultilevel"/>
     <w:tmpl w:val="09009424"/>
@@ -27313,7 +28912,7 @@
       </w:rPr>
     </w:lvl>
   </w:abstractNum>
-  <w:abstractNum w:abstractNumId="43" w15:restartNumberingAfterBreak="0">
+  <w:abstractNum w:abstractNumId="47" w15:restartNumberingAfterBreak="0">
     <w:nsid w:val="259F0FF8"/>
     <w:multiLevelType w:val="hybridMultilevel"/>
     <w:tmpl w:val="2DA6A3CC"/>
@@ -27403,7 +29002,120 @@
       </w:pPr>
     </w:lvl>
   </w:abstractNum>
-  <w:abstractNum w:abstractNumId="44" w15:restartNumberingAfterBreak="0">
+  <w:abstractNum w:abstractNumId="48" w15:restartNumberingAfterBreak="0">
+    <w:nsid w:val="26280F2B"/>
+    <w:multiLevelType w:val="hybridMultilevel"/>
+    <w:tmpl w:val="390CED68"/>
+    <w:lvl w:ilvl="0" w:tplc="0813000D">
+      <w:start w:val="1"/>
+      <w:numFmt w:val="bullet"/>
+      <w:lvlText w:val=""/>
+      <w:lvlJc w:val="left"/>
+      <w:pPr>
+        <w:ind w:left="720" w:hanging="360"/>
+      </w:pPr>
+      <w:rPr>
+        <w:rFonts w:ascii="Wingdings" w:hAnsi="Wingdings" w:hint="default"/>
+      </w:rPr>
+    </w:lvl>
+    <w:lvl w:ilvl="1" w:tplc="04090003" w:tentative="1">
+      <w:start w:val="1"/>
+      <w:numFmt w:val="bullet"/>
+      <w:lvlText w:val="o"/>
+      <w:lvlJc w:val="left"/>
+      <w:pPr>
+        <w:ind w:left="1440" w:hanging="360"/>
+      </w:pPr>
+      <w:rPr>
+        <w:rFonts w:ascii="Courier New" w:hAnsi="Courier New" w:cs="Courier New" w:hint="default"/>
+      </w:rPr>
+    </w:lvl>
+    <w:lvl w:ilvl="2" w:tplc="04090005" w:tentative="1">
+      <w:start w:val="1"/>
+      <w:numFmt w:val="bullet"/>
+      <w:lvlText w:val=""/>
+      <w:lvlJc w:val="left"/>
+      <w:pPr>
+        <w:ind w:left="2160" w:hanging="360"/>
+      </w:pPr>
+      <w:rPr>
+        <w:rFonts w:ascii="Wingdings" w:hAnsi="Wingdings" w:hint="default"/>
+      </w:rPr>
+    </w:lvl>
+    <w:lvl w:ilvl="3" w:tplc="04090001" w:tentative="1">
+      <w:start w:val="1"/>
+      <w:numFmt w:val="bullet"/>
+      <w:lvlText w:val=""/>
+      <w:lvlJc w:val="left"/>
+      <w:pPr>
+        <w:ind w:left="2880" w:hanging="360"/>
+      </w:pPr>
+      <w:rPr>
+        <w:rFonts w:ascii="Symbol" w:hAnsi="Symbol" w:hint="default"/>
+      </w:rPr>
+    </w:lvl>
+    <w:lvl w:ilvl="4" w:tplc="04090003" w:tentative="1">
+      <w:start w:val="1"/>
+      <w:numFmt w:val="bullet"/>
+      <w:lvlText w:val="o"/>
+      <w:lvlJc w:val="left"/>
+      <w:pPr>
+        <w:ind w:left="3600" w:hanging="360"/>
+      </w:pPr>
+      <w:rPr>
+        <w:rFonts w:ascii="Courier New" w:hAnsi="Courier New" w:cs="Courier New" w:hint="default"/>
+      </w:rPr>
+    </w:lvl>
+    <w:lvl w:ilvl="5" w:tplc="04090005" w:tentative="1">
+      <w:start w:val="1"/>
+      <w:numFmt w:val="bullet"/>
+      <w:lvlText w:val=""/>
+      <w:lvlJc w:val="left"/>
+      <w:pPr>
+        <w:ind w:left="4320" w:hanging="360"/>
+      </w:pPr>
+      <w:rPr>
+        <w:rFonts w:ascii="Wingdings" w:hAnsi="Wingdings" w:hint="default"/>
+      </w:rPr>
+    </w:lvl>
+    <w:lvl w:ilvl="6" w:tplc="04090001" w:tentative="1">
+      <w:start w:val="1"/>
+      <w:numFmt w:val="bullet"/>
+      <w:lvlText w:val=""/>
+      <w:lvlJc w:val="left"/>
+      <w:pPr>
+        <w:ind w:left="5040" w:hanging="360"/>
+      </w:pPr>
+      <w:rPr>
+        <w:rFonts w:ascii="Symbol" w:hAnsi="Symbol" w:hint="default"/>
+      </w:rPr>
+    </w:lvl>
+    <w:lvl w:ilvl="7" w:tplc="04090003" w:tentative="1">
+      <w:start w:val="1"/>
+      <w:numFmt w:val="bullet"/>
+      <w:lvlText w:val="o"/>
+      <w:lvlJc w:val="left"/>
+      <w:pPr>
+        <w:ind w:left="5760" w:hanging="360"/>
+      </w:pPr>
+      <w:rPr>
+        <w:rFonts w:ascii="Courier New" w:hAnsi="Courier New" w:cs="Courier New" w:hint="default"/>
+      </w:rPr>
+    </w:lvl>
+    <w:lvl w:ilvl="8" w:tplc="04090005" w:tentative="1">
+      <w:start w:val="1"/>
+      <w:numFmt w:val="bullet"/>
+      <w:lvlText w:val=""/>
+      <w:lvlJc w:val="left"/>
+      <w:pPr>
+        <w:ind w:left="6480" w:hanging="360"/>
+      </w:pPr>
+      <w:rPr>
+        <w:rFonts w:ascii="Wingdings" w:hAnsi="Wingdings" w:hint="default"/>
+      </w:rPr>
+    </w:lvl>
+  </w:abstractNum>
+  <w:abstractNum w:abstractNumId="49" w15:restartNumberingAfterBreak="0">
     <w:nsid w:val="267B7EEE"/>
     <w:multiLevelType w:val="hybridMultilevel"/>
     <w:tmpl w:val="731684EA"/>
@@ -27516,7 +29228,7 @@
       </w:rPr>
     </w:lvl>
   </w:abstractNum>
-  <w:abstractNum w:abstractNumId="45" w15:restartNumberingAfterBreak="0">
+  <w:abstractNum w:abstractNumId="50" w15:restartNumberingAfterBreak="0">
     <w:nsid w:val="270A7168"/>
     <w:multiLevelType w:val="hybridMultilevel"/>
     <w:tmpl w:val="DC207426"/>
@@ -27629,7 +29341,7 @@
       </w:rPr>
     </w:lvl>
   </w:abstractNum>
-  <w:abstractNum w:abstractNumId="46" w15:restartNumberingAfterBreak="0">
+  <w:abstractNum w:abstractNumId="51" w15:restartNumberingAfterBreak="0">
     <w:nsid w:val="27384494"/>
     <w:multiLevelType w:val="hybridMultilevel"/>
     <w:tmpl w:val="320E8C22"/>
@@ -27742,7 +29454,7 @@
       </w:rPr>
     </w:lvl>
   </w:abstractNum>
-  <w:abstractNum w:abstractNumId="47" w15:restartNumberingAfterBreak="0">
+  <w:abstractNum w:abstractNumId="52" w15:restartNumberingAfterBreak="0">
     <w:nsid w:val="27C3203E"/>
     <w:multiLevelType w:val="hybridMultilevel"/>
     <w:tmpl w:val="3A6A5116"/>
@@ -27855,7 +29567,7 @@
       </w:rPr>
     </w:lvl>
   </w:abstractNum>
-  <w:abstractNum w:abstractNumId="48" w15:restartNumberingAfterBreak="0">
+  <w:abstractNum w:abstractNumId="53" w15:restartNumberingAfterBreak="0">
     <w:nsid w:val="29C054C1"/>
     <w:multiLevelType w:val="hybridMultilevel"/>
     <w:tmpl w:val="8F8EBF5E"/>
@@ -27968,7 +29680,7 @@
       </w:rPr>
     </w:lvl>
   </w:abstractNum>
-  <w:abstractNum w:abstractNumId="49" w15:restartNumberingAfterBreak="0">
+  <w:abstractNum w:abstractNumId="54" w15:restartNumberingAfterBreak="0">
     <w:nsid w:val="29D34F93"/>
     <w:multiLevelType w:val="hybridMultilevel"/>
     <w:tmpl w:val="254ACF6A"/>
@@ -28081,7 +29793,7 @@
       </w:rPr>
     </w:lvl>
   </w:abstractNum>
-  <w:abstractNum w:abstractNumId="50" w15:restartNumberingAfterBreak="0">
+  <w:abstractNum w:abstractNumId="55" w15:restartNumberingAfterBreak="0">
     <w:nsid w:val="2A7E6C5D"/>
     <w:multiLevelType w:val="hybridMultilevel"/>
     <w:tmpl w:val="1958B9C6"/>
@@ -28194,7 +29906,7 @@
       </w:rPr>
     </w:lvl>
   </w:abstractNum>
-  <w:abstractNum w:abstractNumId="51" w15:restartNumberingAfterBreak="0">
+  <w:abstractNum w:abstractNumId="56" w15:restartNumberingAfterBreak="0">
     <w:nsid w:val="2BC96FE4"/>
     <w:multiLevelType w:val="hybridMultilevel"/>
     <w:tmpl w:val="8E76D240"/>
@@ -28307,7 +30019,7 @@
       </w:rPr>
     </w:lvl>
   </w:abstractNum>
-  <w:abstractNum w:abstractNumId="52" w15:restartNumberingAfterBreak="0">
+  <w:abstractNum w:abstractNumId="57" w15:restartNumberingAfterBreak="0">
     <w:nsid w:val="2BDD0023"/>
     <w:multiLevelType w:val="hybridMultilevel"/>
     <w:tmpl w:val="1F16D1A2"/>
@@ -28420,7 +30132,7 @@
       </w:rPr>
     </w:lvl>
   </w:abstractNum>
-  <w:abstractNum w:abstractNumId="53" w15:restartNumberingAfterBreak="0">
+  <w:abstractNum w:abstractNumId="58" w15:restartNumberingAfterBreak="0">
     <w:nsid w:val="2C1D0DA2"/>
     <w:multiLevelType w:val="hybridMultilevel"/>
     <w:tmpl w:val="6D2CAB14"/>
@@ -28533,7 +30245,7 @@
       </w:rPr>
     </w:lvl>
   </w:abstractNum>
-  <w:abstractNum w:abstractNumId="54" w15:restartNumberingAfterBreak="0">
+  <w:abstractNum w:abstractNumId="59" w15:restartNumberingAfterBreak="0">
     <w:nsid w:val="2C4B6228"/>
     <w:multiLevelType w:val="hybridMultilevel"/>
     <w:tmpl w:val="B8484800"/>
@@ -28646,7 +30358,7 @@
       </w:rPr>
     </w:lvl>
   </w:abstractNum>
-  <w:abstractNum w:abstractNumId="55" w15:restartNumberingAfterBreak="0">
+  <w:abstractNum w:abstractNumId="60" w15:restartNumberingAfterBreak="0">
     <w:nsid w:val="2CB01EF1"/>
     <w:multiLevelType w:val="hybridMultilevel"/>
     <w:tmpl w:val="94949E2C"/>
@@ -28759,7 +30471,7 @@
       </w:rPr>
     </w:lvl>
   </w:abstractNum>
-  <w:abstractNum w:abstractNumId="56" w15:restartNumberingAfterBreak="0">
+  <w:abstractNum w:abstractNumId="61" w15:restartNumberingAfterBreak="0">
     <w:nsid w:val="2D1530C3"/>
     <w:multiLevelType w:val="hybridMultilevel"/>
     <w:tmpl w:val="A6FEEB02"/>
@@ -28872,7 +30584,7 @@
       </w:rPr>
     </w:lvl>
   </w:abstractNum>
-  <w:abstractNum w:abstractNumId="57" w15:restartNumberingAfterBreak="0">
+  <w:abstractNum w:abstractNumId="62" w15:restartNumberingAfterBreak="0">
     <w:nsid w:val="2DD624C8"/>
     <w:multiLevelType w:val="hybridMultilevel"/>
     <w:tmpl w:val="AE3E191C"/>
@@ -28985,7 +30697,7 @@
       </w:rPr>
     </w:lvl>
   </w:abstractNum>
-  <w:abstractNum w:abstractNumId="58" w15:restartNumberingAfterBreak="0">
+  <w:abstractNum w:abstractNumId="63" w15:restartNumberingAfterBreak="0">
     <w:nsid w:val="2E036538"/>
     <w:multiLevelType w:val="hybridMultilevel"/>
     <w:tmpl w:val="D2B4CBB8"/>
@@ -29098,7 +30810,7 @@
       </w:rPr>
     </w:lvl>
   </w:abstractNum>
-  <w:abstractNum w:abstractNumId="59" w15:restartNumberingAfterBreak="0">
+  <w:abstractNum w:abstractNumId="64" w15:restartNumberingAfterBreak="0">
     <w:nsid w:val="2E3857CF"/>
     <w:multiLevelType w:val="hybridMultilevel"/>
     <w:tmpl w:val="B2945A04"/>
@@ -29211,7 +30923,120 @@
       </w:rPr>
     </w:lvl>
   </w:abstractNum>
-  <w:abstractNum w:abstractNumId="60" w15:restartNumberingAfterBreak="0">
+  <w:abstractNum w:abstractNumId="65" w15:restartNumberingAfterBreak="0">
+    <w:nsid w:val="2E7E6266"/>
+    <w:multiLevelType w:val="hybridMultilevel"/>
+    <w:tmpl w:val="492A51E8"/>
+    <w:lvl w:ilvl="0" w:tplc="38D6D150">
+      <w:start w:val="2"/>
+      <w:numFmt w:val="bullet"/>
+      <w:lvlText w:val=""/>
+      <w:lvlJc w:val="left"/>
+      <w:pPr>
+        <w:ind w:left="720" w:hanging="360"/>
+      </w:pPr>
+      <w:rPr>
+        <w:rFonts w:ascii="Wingdings 3" w:eastAsiaTheme="minorHAnsi" w:hAnsi="Wingdings 3" w:cstheme="minorBidi" w:hint="default"/>
+      </w:rPr>
+    </w:lvl>
+    <w:lvl w:ilvl="1" w:tplc="04090003" w:tentative="1">
+      <w:start w:val="1"/>
+      <w:numFmt w:val="bullet"/>
+      <w:lvlText w:val="o"/>
+      <w:lvlJc w:val="left"/>
+      <w:pPr>
+        <w:ind w:left="1440" w:hanging="360"/>
+      </w:pPr>
+      <w:rPr>
+        <w:rFonts w:ascii="Courier New" w:hAnsi="Courier New" w:cs="Courier New" w:hint="default"/>
+      </w:rPr>
+    </w:lvl>
+    <w:lvl w:ilvl="2" w:tplc="04090005" w:tentative="1">
+      <w:start w:val="1"/>
+      <w:numFmt w:val="bullet"/>
+      <w:lvlText w:val=""/>
+      <w:lvlJc w:val="left"/>
+      <w:pPr>
+        <w:ind w:left="2160" w:hanging="360"/>
+      </w:pPr>
+      <w:rPr>
+        <w:rFonts w:ascii="Wingdings" w:hAnsi="Wingdings" w:hint="default"/>
+      </w:rPr>
+    </w:lvl>
+    <w:lvl w:ilvl="3" w:tplc="04090001" w:tentative="1">
+      <w:start w:val="1"/>
+      <w:numFmt w:val="bullet"/>
+      <w:lvlText w:val=""/>
+      <w:lvlJc w:val="left"/>
+      <w:pPr>
+        <w:ind w:left="2880" w:hanging="360"/>
+      </w:pPr>
+      <w:rPr>
+        <w:rFonts w:ascii="Symbol" w:hAnsi="Symbol" w:hint="default"/>
+      </w:rPr>
+    </w:lvl>
+    <w:lvl w:ilvl="4" w:tplc="04090003" w:tentative="1">
+      <w:start w:val="1"/>
+      <w:numFmt w:val="bullet"/>
+      <w:lvlText w:val="o"/>
+      <w:lvlJc w:val="left"/>
+      <w:pPr>
+        <w:ind w:left="3600" w:hanging="360"/>
+      </w:pPr>
+      <w:rPr>
+        <w:rFonts w:ascii="Courier New" w:hAnsi="Courier New" w:cs="Courier New" w:hint="default"/>
+      </w:rPr>
+    </w:lvl>
+    <w:lvl w:ilvl="5" w:tplc="04090005" w:tentative="1">
+      <w:start w:val="1"/>
+      <w:numFmt w:val="bullet"/>
+      <w:lvlText w:val=""/>
+      <w:lvlJc w:val="left"/>
+      <w:pPr>
+        <w:ind w:left="4320" w:hanging="360"/>
+      </w:pPr>
+      <w:rPr>
+        <w:rFonts w:ascii="Wingdings" w:hAnsi="Wingdings" w:hint="default"/>
+      </w:rPr>
+    </w:lvl>
+    <w:lvl w:ilvl="6" w:tplc="04090001" w:tentative="1">
+      <w:start w:val="1"/>
+      <w:numFmt w:val="bullet"/>
+      <w:lvlText w:val=""/>
+      <w:lvlJc w:val="left"/>
+      <w:pPr>
+        <w:ind w:left="5040" w:hanging="360"/>
+      </w:pPr>
+      <w:rPr>
+        <w:rFonts w:ascii="Symbol" w:hAnsi="Symbol" w:hint="default"/>
+      </w:rPr>
+    </w:lvl>
+    <w:lvl w:ilvl="7" w:tplc="04090003" w:tentative="1">
+      <w:start w:val="1"/>
+      <w:numFmt w:val="bullet"/>
+      <w:lvlText w:val="o"/>
+      <w:lvlJc w:val="left"/>
+      <w:pPr>
+        <w:ind w:left="5760" w:hanging="360"/>
+      </w:pPr>
+      <w:rPr>
+        <w:rFonts w:ascii="Courier New" w:hAnsi="Courier New" w:cs="Courier New" w:hint="default"/>
+      </w:rPr>
+    </w:lvl>
+    <w:lvl w:ilvl="8" w:tplc="04090005" w:tentative="1">
+      <w:start w:val="1"/>
+      <w:numFmt w:val="bullet"/>
+      <w:lvlText w:val=""/>
+      <w:lvlJc w:val="left"/>
+      <w:pPr>
+        <w:ind w:left="6480" w:hanging="360"/>
+      </w:pPr>
+      <w:rPr>
+        <w:rFonts w:ascii="Wingdings" w:hAnsi="Wingdings" w:hint="default"/>
+      </w:rPr>
+    </w:lvl>
+  </w:abstractNum>
+  <w:abstractNum w:abstractNumId="66" w15:restartNumberingAfterBreak="0">
     <w:nsid w:val="2EC43F7D"/>
     <w:multiLevelType w:val="hybridMultilevel"/>
     <w:tmpl w:val="C408127E"/>
@@ -29324,7 +31149,7 @@
       </w:rPr>
     </w:lvl>
   </w:abstractNum>
-  <w:abstractNum w:abstractNumId="61" w15:restartNumberingAfterBreak="0">
+  <w:abstractNum w:abstractNumId="67" w15:restartNumberingAfterBreak="0">
     <w:nsid w:val="2EE823EE"/>
     <w:multiLevelType w:val="hybridMultilevel"/>
     <w:tmpl w:val="F594D49C"/>
@@ -29437,7 +31262,7 @@
       </w:rPr>
     </w:lvl>
   </w:abstractNum>
-  <w:abstractNum w:abstractNumId="62" w15:restartNumberingAfterBreak="0">
+  <w:abstractNum w:abstractNumId="68" w15:restartNumberingAfterBreak="0">
     <w:nsid w:val="2EED7D37"/>
     <w:multiLevelType w:val="hybridMultilevel"/>
     <w:tmpl w:val="FEBCFA6C"/>
@@ -29550,7 +31375,233 @@
       </w:rPr>
     </w:lvl>
   </w:abstractNum>
-  <w:abstractNum w:abstractNumId="63" w15:restartNumberingAfterBreak="0">
+  <w:abstractNum w:abstractNumId="69" w15:restartNumberingAfterBreak="0">
+    <w:nsid w:val="2F1F7A8E"/>
+    <w:multiLevelType w:val="hybridMultilevel"/>
+    <w:tmpl w:val="DCE852C0"/>
+    <w:lvl w:ilvl="0" w:tplc="38D6D150">
+      <w:start w:val="2"/>
+      <w:numFmt w:val="bullet"/>
+      <w:lvlText w:val=""/>
+      <w:lvlJc w:val="left"/>
+      <w:pPr>
+        <w:ind w:left="1440" w:hanging="360"/>
+      </w:pPr>
+      <w:rPr>
+        <w:rFonts w:ascii="Wingdings 3" w:eastAsiaTheme="minorHAnsi" w:hAnsi="Wingdings 3" w:cstheme="minorBidi" w:hint="default"/>
+      </w:rPr>
+    </w:lvl>
+    <w:lvl w:ilvl="1" w:tplc="04090003" w:tentative="1">
+      <w:start w:val="1"/>
+      <w:numFmt w:val="bullet"/>
+      <w:lvlText w:val="o"/>
+      <w:lvlJc w:val="left"/>
+      <w:pPr>
+        <w:ind w:left="2160" w:hanging="360"/>
+      </w:pPr>
+      <w:rPr>
+        <w:rFonts w:ascii="Courier New" w:hAnsi="Courier New" w:cs="Courier New" w:hint="default"/>
+      </w:rPr>
+    </w:lvl>
+    <w:lvl w:ilvl="2" w:tplc="04090005" w:tentative="1">
+      <w:start w:val="1"/>
+      <w:numFmt w:val="bullet"/>
+      <w:lvlText w:val=""/>
+      <w:lvlJc w:val="left"/>
+      <w:pPr>
+        <w:ind w:left="2880" w:hanging="360"/>
+      </w:pPr>
+      <w:rPr>
+        <w:rFonts w:ascii="Wingdings" w:hAnsi="Wingdings" w:hint="default"/>
+      </w:rPr>
+    </w:lvl>
+    <w:lvl w:ilvl="3" w:tplc="04090001" w:tentative="1">
+      <w:start w:val="1"/>
+      <w:numFmt w:val="bullet"/>
+      <w:lvlText w:val=""/>
+      <w:lvlJc w:val="left"/>
+      <w:pPr>
+        <w:ind w:left="3600" w:hanging="360"/>
+      </w:pPr>
+      <w:rPr>
+        <w:rFonts w:ascii="Symbol" w:hAnsi="Symbol" w:hint="default"/>
+      </w:rPr>
+    </w:lvl>
+    <w:lvl w:ilvl="4" w:tplc="04090003" w:tentative="1">
+      <w:start w:val="1"/>
+      <w:numFmt w:val="bullet"/>
+      <w:lvlText w:val="o"/>
+      <w:lvlJc w:val="left"/>
+      <w:pPr>
+        <w:ind w:left="4320" w:hanging="360"/>
+      </w:pPr>
+      <w:rPr>
+        <w:rFonts w:ascii="Courier New" w:hAnsi="Courier New" w:cs="Courier New" w:hint="default"/>
+      </w:rPr>
+    </w:lvl>
+    <w:lvl w:ilvl="5" w:tplc="04090005" w:tentative="1">
+      <w:start w:val="1"/>
+      <w:numFmt w:val="bullet"/>
+      <w:lvlText w:val=""/>
+      <w:lvlJc w:val="left"/>
+      <w:pPr>
+        <w:ind w:left="5040" w:hanging="360"/>
+      </w:pPr>
+      <w:rPr>
+        <w:rFonts w:ascii="Wingdings" w:hAnsi="Wingdings" w:hint="default"/>
+      </w:rPr>
+    </w:lvl>
+    <w:lvl w:ilvl="6" w:tplc="04090001" w:tentative="1">
+      <w:start w:val="1"/>
+      <w:numFmt w:val="bullet"/>
+      <w:lvlText w:val=""/>
+      <w:lvlJc w:val="left"/>
+      <w:pPr>
+        <w:ind w:left="5760" w:hanging="360"/>
+      </w:pPr>
+      <w:rPr>
+        <w:rFonts w:ascii="Symbol" w:hAnsi="Symbol" w:hint="default"/>
+      </w:rPr>
+    </w:lvl>
+    <w:lvl w:ilvl="7" w:tplc="04090003" w:tentative="1">
+      <w:start w:val="1"/>
+      <w:numFmt w:val="bullet"/>
+      <w:lvlText w:val="o"/>
+      <w:lvlJc w:val="left"/>
+      <w:pPr>
+        <w:ind w:left="6480" w:hanging="360"/>
+      </w:pPr>
+      <w:rPr>
+        <w:rFonts w:ascii="Courier New" w:hAnsi="Courier New" w:cs="Courier New" w:hint="default"/>
+      </w:rPr>
+    </w:lvl>
+    <w:lvl w:ilvl="8" w:tplc="04090005" w:tentative="1">
+      <w:start w:val="1"/>
+      <w:numFmt w:val="bullet"/>
+      <w:lvlText w:val=""/>
+      <w:lvlJc w:val="left"/>
+      <w:pPr>
+        <w:ind w:left="7200" w:hanging="360"/>
+      </w:pPr>
+      <w:rPr>
+        <w:rFonts w:ascii="Wingdings" w:hAnsi="Wingdings" w:hint="default"/>
+      </w:rPr>
+    </w:lvl>
+  </w:abstractNum>
+  <w:abstractNum w:abstractNumId="70" w15:restartNumberingAfterBreak="0">
+    <w:nsid w:val="2F7429E6"/>
+    <w:multiLevelType w:val="hybridMultilevel"/>
+    <w:tmpl w:val="30082610"/>
+    <w:lvl w:ilvl="0" w:tplc="0813000D">
+      <w:start w:val="1"/>
+      <w:numFmt w:val="bullet"/>
+      <w:lvlText w:val=""/>
+      <w:lvlJc w:val="left"/>
+      <w:pPr>
+        <w:ind w:left="1440" w:hanging="360"/>
+      </w:pPr>
+      <w:rPr>
+        <w:rFonts w:ascii="Wingdings" w:hAnsi="Wingdings" w:hint="default"/>
+      </w:rPr>
+    </w:lvl>
+    <w:lvl w:ilvl="1" w:tplc="04090003" w:tentative="1">
+      <w:start w:val="1"/>
+      <w:numFmt w:val="bullet"/>
+      <w:lvlText w:val="o"/>
+      <w:lvlJc w:val="left"/>
+      <w:pPr>
+        <w:ind w:left="2160" w:hanging="360"/>
+      </w:pPr>
+      <w:rPr>
+        <w:rFonts w:ascii="Courier New" w:hAnsi="Courier New" w:cs="Courier New" w:hint="default"/>
+      </w:rPr>
+    </w:lvl>
+    <w:lvl w:ilvl="2" w:tplc="04090005" w:tentative="1">
+      <w:start w:val="1"/>
+      <w:numFmt w:val="bullet"/>
+      <w:lvlText w:val=""/>
+      <w:lvlJc w:val="left"/>
+      <w:pPr>
+        <w:ind w:left="2880" w:hanging="360"/>
+      </w:pPr>
+      <w:rPr>
+        <w:rFonts w:ascii="Wingdings" w:hAnsi="Wingdings" w:hint="default"/>
+      </w:rPr>
+    </w:lvl>
+    <w:lvl w:ilvl="3" w:tplc="04090001" w:tentative="1">
+      <w:start w:val="1"/>
+      <w:numFmt w:val="bullet"/>
+      <w:lvlText w:val=""/>
+      <w:lvlJc w:val="left"/>
+      <w:pPr>
+        <w:ind w:left="3600" w:hanging="360"/>
+      </w:pPr>
+      <w:rPr>
+        <w:rFonts w:ascii="Symbol" w:hAnsi="Symbol" w:hint="default"/>
+      </w:rPr>
+    </w:lvl>
+    <w:lvl w:ilvl="4" w:tplc="04090003" w:tentative="1">
+      <w:start w:val="1"/>
+      <w:numFmt w:val="bullet"/>
+      <w:lvlText w:val="o"/>
+      <w:lvlJc w:val="left"/>
+      <w:pPr>
+        <w:ind w:left="4320" w:hanging="360"/>
+      </w:pPr>
+      <w:rPr>
+        <w:rFonts w:ascii="Courier New" w:hAnsi="Courier New" w:cs="Courier New" w:hint="default"/>
+      </w:rPr>
+    </w:lvl>
+    <w:lvl w:ilvl="5" w:tplc="04090005" w:tentative="1">
+      <w:start w:val="1"/>
+      <w:numFmt w:val="bullet"/>
+      <w:lvlText w:val=""/>
+      <w:lvlJc w:val="left"/>
+      <w:pPr>
+        <w:ind w:left="5040" w:hanging="360"/>
+      </w:pPr>
+      <w:rPr>
+        <w:rFonts w:ascii="Wingdings" w:hAnsi="Wingdings" w:hint="default"/>
+      </w:rPr>
+    </w:lvl>
+    <w:lvl w:ilvl="6" w:tplc="04090001" w:tentative="1">
+      <w:start w:val="1"/>
+      <w:numFmt w:val="bullet"/>
+      <w:lvlText w:val=""/>
+      <w:lvlJc w:val="left"/>
+      <w:pPr>
+        <w:ind w:left="5760" w:hanging="360"/>
+      </w:pPr>
+      <w:rPr>
+        <w:rFonts w:ascii="Symbol" w:hAnsi="Symbol" w:hint="default"/>
+      </w:rPr>
+    </w:lvl>
+    <w:lvl w:ilvl="7" w:tplc="04090003" w:tentative="1">
+      <w:start w:val="1"/>
+      <w:numFmt w:val="bullet"/>
+      <w:lvlText w:val="o"/>
+      <w:lvlJc w:val="left"/>
+      <w:pPr>
+        <w:ind w:left="6480" w:hanging="360"/>
+      </w:pPr>
+      <w:rPr>
+        <w:rFonts w:ascii="Courier New" w:hAnsi="Courier New" w:cs="Courier New" w:hint="default"/>
+      </w:rPr>
+    </w:lvl>
+    <w:lvl w:ilvl="8" w:tplc="04090005" w:tentative="1">
+      <w:start w:val="1"/>
+      <w:numFmt w:val="bullet"/>
+      <w:lvlText w:val=""/>
+      <w:lvlJc w:val="left"/>
+      <w:pPr>
+        <w:ind w:left="7200" w:hanging="360"/>
+      </w:pPr>
+      <w:rPr>
+        <w:rFonts w:ascii="Wingdings" w:hAnsi="Wingdings" w:hint="default"/>
+      </w:rPr>
+    </w:lvl>
+  </w:abstractNum>
+  <w:abstractNum w:abstractNumId="71" w15:restartNumberingAfterBreak="0">
     <w:nsid w:val="2F7B4FDF"/>
     <w:multiLevelType w:val="hybridMultilevel"/>
     <w:tmpl w:val="A5764F0C"/>
@@ -29663,7 +31714,7 @@
       </w:rPr>
     </w:lvl>
   </w:abstractNum>
-  <w:abstractNum w:abstractNumId="64" w15:restartNumberingAfterBreak="0">
+  <w:abstractNum w:abstractNumId="72" w15:restartNumberingAfterBreak="0">
     <w:nsid w:val="30C06C16"/>
     <w:multiLevelType w:val="hybridMultilevel"/>
     <w:tmpl w:val="E0DCE732"/>
@@ -29776,7 +31827,7 @@
       </w:rPr>
     </w:lvl>
   </w:abstractNum>
-  <w:abstractNum w:abstractNumId="65" w15:restartNumberingAfterBreak="0">
+  <w:abstractNum w:abstractNumId="73" w15:restartNumberingAfterBreak="0">
     <w:nsid w:val="31C91FC9"/>
     <w:multiLevelType w:val="hybridMultilevel"/>
     <w:tmpl w:val="16E4661E"/>
@@ -29889,7 +31940,7 @@
       </w:rPr>
     </w:lvl>
   </w:abstractNum>
-  <w:abstractNum w:abstractNumId="66" w15:restartNumberingAfterBreak="0">
+  <w:abstractNum w:abstractNumId="74" w15:restartNumberingAfterBreak="0">
     <w:nsid w:val="320B0CF3"/>
     <w:multiLevelType w:val="hybridMultilevel"/>
     <w:tmpl w:val="00E837B0"/>
@@ -30002,7 +32053,7 @@
       </w:rPr>
     </w:lvl>
   </w:abstractNum>
-  <w:abstractNum w:abstractNumId="67" w15:restartNumberingAfterBreak="0">
+  <w:abstractNum w:abstractNumId="75" w15:restartNumberingAfterBreak="0">
     <w:nsid w:val="33CA0984"/>
     <w:multiLevelType w:val="hybridMultilevel"/>
     <w:tmpl w:val="6A1657DE"/>
@@ -30115,7 +32166,7 @@
       </w:rPr>
     </w:lvl>
   </w:abstractNum>
-  <w:abstractNum w:abstractNumId="68" w15:restartNumberingAfterBreak="0">
+  <w:abstractNum w:abstractNumId="76" w15:restartNumberingAfterBreak="0">
     <w:nsid w:val="340C6F50"/>
     <w:multiLevelType w:val="hybridMultilevel"/>
     <w:tmpl w:val="5B0C7182"/>
@@ -30228,7 +32279,7 @@
       </w:rPr>
     </w:lvl>
   </w:abstractNum>
-  <w:abstractNum w:abstractNumId="69" w15:restartNumberingAfterBreak="0">
+  <w:abstractNum w:abstractNumId="77" w15:restartNumberingAfterBreak="0">
     <w:nsid w:val="34B0130A"/>
     <w:multiLevelType w:val="hybridMultilevel"/>
     <w:tmpl w:val="42D4158A"/>
@@ -30341,7 +32392,7 @@
       </w:rPr>
     </w:lvl>
   </w:abstractNum>
-  <w:abstractNum w:abstractNumId="70" w15:restartNumberingAfterBreak="0">
+  <w:abstractNum w:abstractNumId="78" w15:restartNumberingAfterBreak="0">
     <w:nsid w:val="35677CC1"/>
     <w:multiLevelType w:val="hybridMultilevel"/>
     <w:tmpl w:val="513840FA"/>
@@ -30454,7 +32505,7 @@
       </w:rPr>
     </w:lvl>
   </w:abstractNum>
-  <w:abstractNum w:abstractNumId="71" w15:restartNumberingAfterBreak="0">
+  <w:abstractNum w:abstractNumId="79" w15:restartNumberingAfterBreak="0">
     <w:nsid w:val="35C8696F"/>
     <w:multiLevelType w:val="hybridMultilevel"/>
     <w:tmpl w:val="15269FC6"/>
@@ -30567,7 +32618,7 @@
       </w:rPr>
     </w:lvl>
   </w:abstractNum>
-  <w:abstractNum w:abstractNumId="72" w15:restartNumberingAfterBreak="0">
+  <w:abstractNum w:abstractNumId="80" w15:restartNumberingAfterBreak="0">
     <w:nsid w:val="360B0E3C"/>
     <w:multiLevelType w:val="hybridMultilevel"/>
     <w:tmpl w:val="83388A6A"/>
@@ -30656,7 +32707,7 @@
       </w:pPr>
     </w:lvl>
   </w:abstractNum>
-  <w:abstractNum w:abstractNumId="73" w15:restartNumberingAfterBreak="0">
+  <w:abstractNum w:abstractNumId="81" w15:restartNumberingAfterBreak="0">
     <w:nsid w:val="36C85811"/>
     <w:multiLevelType w:val="hybridMultilevel"/>
     <w:tmpl w:val="9CE20A34"/>
@@ -30769,7 +32820,7 @@
       </w:rPr>
     </w:lvl>
   </w:abstractNum>
-  <w:abstractNum w:abstractNumId="74" w15:restartNumberingAfterBreak="0">
+  <w:abstractNum w:abstractNumId="82" w15:restartNumberingAfterBreak="0">
     <w:nsid w:val="38B95BE9"/>
     <w:multiLevelType w:val="hybridMultilevel"/>
     <w:tmpl w:val="6466328E"/>
@@ -30882,7 +32933,7 @@
       </w:rPr>
     </w:lvl>
   </w:abstractNum>
-  <w:abstractNum w:abstractNumId="75" w15:restartNumberingAfterBreak="0">
+  <w:abstractNum w:abstractNumId="83" w15:restartNumberingAfterBreak="0">
     <w:nsid w:val="38BF25CA"/>
     <w:multiLevelType w:val="hybridMultilevel"/>
     <w:tmpl w:val="BD52AA4C"/>
@@ -30995,7 +33046,7 @@
       </w:rPr>
     </w:lvl>
   </w:abstractNum>
-  <w:abstractNum w:abstractNumId="76" w15:restartNumberingAfterBreak="0">
+  <w:abstractNum w:abstractNumId="84" w15:restartNumberingAfterBreak="0">
     <w:nsid w:val="3978614D"/>
     <w:multiLevelType w:val="hybridMultilevel"/>
     <w:tmpl w:val="1F46017A"/>
@@ -31108,7 +33159,7 @@
       </w:rPr>
     </w:lvl>
   </w:abstractNum>
-  <w:abstractNum w:abstractNumId="77" w15:restartNumberingAfterBreak="0">
+  <w:abstractNum w:abstractNumId="85" w15:restartNumberingAfterBreak="0">
     <w:nsid w:val="3B95067B"/>
     <w:multiLevelType w:val="hybridMultilevel"/>
     <w:tmpl w:val="8C28706E"/>
@@ -31221,7 +33272,7 @@
       </w:rPr>
     </w:lvl>
   </w:abstractNum>
-  <w:abstractNum w:abstractNumId="78" w15:restartNumberingAfterBreak="0">
+  <w:abstractNum w:abstractNumId="86" w15:restartNumberingAfterBreak="0">
     <w:nsid w:val="3E6851BC"/>
     <w:multiLevelType w:val="hybridMultilevel"/>
     <w:tmpl w:val="BA2E3126"/>
@@ -31334,7 +33385,7 @@
       </w:rPr>
     </w:lvl>
   </w:abstractNum>
-  <w:abstractNum w:abstractNumId="79" w15:restartNumberingAfterBreak="0">
+  <w:abstractNum w:abstractNumId="87" w15:restartNumberingAfterBreak="0">
     <w:nsid w:val="3F3F2124"/>
     <w:multiLevelType w:val="hybridMultilevel"/>
     <w:tmpl w:val="D18220D6"/>
@@ -31424,7 +33475,7 @@
       </w:pPr>
     </w:lvl>
   </w:abstractNum>
-  <w:abstractNum w:abstractNumId="80" w15:restartNumberingAfterBreak="0">
+  <w:abstractNum w:abstractNumId="88" w15:restartNumberingAfterBreak="0">
     <w:nsid w:val="3FEF6ABF"/>
     <w:multiLevelType w:val="hybridMultilevel"/>
     <w:tmpl w:val="45124EA8"/>
@@ -31537,7 +33588,7 @@
       </w:rPr>
     </w:lvl>
   </w:abstractNum>
-  <w:abstractNum w:abstractNumId="81" w15:restartNumberingAfterBreak="0">
+  <w:abstractNum w:abstractNumId="89" w15:restartNumberingAfterBreak="0">
     <w:nsid w:val="400F324E"/>
     <w:multiLevelType w:val="hybridMultilevel"/>
     <w:tmpl w:val="1E00254E"/>
@@ -31650,7 +33701,7 @@
       </w:rPr>
     </w:lvl>
   </w:abstractNum>
-  <w:abstractNum w:abstractNumId="82" w15:restartNumberingAfterBreak="0">
+  <w:abstractNum w:abstractNumId="90" w15:restartNumberingAfterBreak="0">
     <w:nsid w:val="40890272"/>
     <w:multiLevelType w:val="hybridMultilevel"/>
     <w:tmpl w:val="D8745CFE"/>
@@ -31763,7 +33814,7 @@
       </w:rPr>
     </w:lvl>
   </w:abstractNum>
-  <w:abstractNum w:abstractNumId="83" w15:restartNumberingAfterBreak="0">
+  <w:abstractNum w:abstractNumId="91" w15:restartNumberingAfterBreak="0">
     <w:nsid w:val="40A70A51"/>
     <w:multiLevelType w:val="hybridMultilevel"/>
     <w:tmpl w:val="DD3289E4"/>
@@ -31876,7 +33927,7 @@
       </w:rPr>
     </w:lvl>
   </w:abstractNum>
-  <w:abstractNum w:abstractNumId="84" w15:restartNumberingAfterBreak="0">
+  <w:abstractNum w:abstractNumId="92" w15:restartNumberingAfterBreak="0">
     <w:nsid w:val="416D2CE7"/>
     <w:multiLevelType w:val="hybridMultilevel"/>
     <w:tmpl w:val="D16499F2"/>
@@ -31989,7 +34040,93 @@
       </w:rPr>
     </w:lvl>
   </w:abstractNum>
-  <w:abstractNum w:abstractNumId="85" w15:restartNumberingAfterBreak="0">
+  <w:abstractNum w:abstractNumId="93" w15:restartNumberingAfterBreak="0">
+    <w:nsid w:val="41DB2FD6"/>
+    <w:multiLevelType w:val="hybridMultilevel"/>
+    <w:tmpl w:val="B7DE5FBC"/>
+    <w:lvl w:ilvl="0" w:tplc="0409000F">
+      <w:start w:val="1"/>
+      <w:numFmt w:val="decimal"/>
+      <w:lvlText w:val="%1."/>
+      <w:lvlJc w:val="left"/>
+      <w:pPr>
+        <w:ind w:left="1440" w:hanging="360"/>
+      </w:pPr>
+    </w:lvl>
+    <w:lvl w:ilvl="1" w:tplc="04090019" w:tentative="1">
+      <w:start w:val="1"/>
+      <w:numFmt w:val="lowerLetter"/>
+      <w:lvlText w:val="%2."/>
+      <w:lvlJc w:val="left"/>
+      <w:pPr>
+        <w:ind w:left="2160" w:hanging="360"/>
+      </w:pPr>
+    </w:lvl>
+    <w:lvl w:ilvl="2" w:tplc="0409001B" w:tentative="1">
+      <w:start w:val="1"/>
+      <w:numFmt w:val="lowerRoman"/>
+      <w:lvlText w:val="%3."/>
+      <w:lvlJc w:val="right"/>
+      <w:pPr>
+        <w:ind w:left="2880" w:hanging="180"/>
+      </w:pPr>
+    </w:lvl>
+    <w:lvl w:ilvl="3" w:tplc="0409000F" w:tentative="1">
+      <w:start w:val="1"/>
+      <w:numFmt w:val="decimal"/>
+      <w:lvlText w:val="%4."/>
+      <w:lvlJc w:val="left"/>
+      <w:pPr>
+        <w:ind w:left="3600" w:hanging="360"/>
+      </w:pPr>
+    </w:lvl>
+    <w:lvl w:ilvl="4" w:tplc="04090019" w:tentative="1">
+      <w:start w:val="1"/>
+      <w:numFmt w:val="lowerLetter"/>
+      <w:lvlText w:val="%5."/>
+      <w:lvlJc w:val="left"/>
+      <w:pPr>
+        <w:ind w:left="4320" w:hanging="360"/>
+      </w:pPr>
+    </w:lvl>
+    <w:lvl w:ilvl="5" w:tplc="0409001B" w:tentative="1">
+      <w:start w:val="1"/>
+      <w:numFmt w:val="lowerRoman"/>
+      <w:lvlText w:val="%6."/>
+      <w:lvlJc w:val="right"/>
+      <w:pPr>
+        <w:ind w:left="5040" w:hanging="180"/>
+      </w:pPr>
+    </w:lvl>
+    <w:lvl w:ilvl="6" w:tplc="0409000F" w:tentative="1">
+      <w:start w:val="1"/>
+      <w:numFmt w:val="decimal"/>
+      <w:lvlText w:val="%7."/>
+      <w:lvlJc w:val="left"/>
+      <w:pPr>
+        <w:ind w:left="5760" w:hanging="360"/>
+      </w:pPr>
+    </w:lvl>
+    <w:lvl w:ilvl="7" w:tplc="04090019" w:tentative="1">
+      <w:start w:val="1"/>
+      <w:numFmt w:val="lowerLetter"/>
+      <w:lvlText w:val="%8."/>
+      <w:lvlJc w:val="left"/>
+      <w:pPr>
+        <w:ind w:left="6480" w:hanging="360"/>
+      </w:pPr>
+    </w:lvl>
+    <w:lvl w:ilvl="8" w:tplc="0409001B" w:tentative="1">
+      <w:start w:val="1"/>
+      <w:numFmt w:val="lowerRoman"/>
+      <w:lvlText w:val="%9."/>
+      <w:lvlJc w:val="right"/>
+      <w:pPr>
+        <w:ind w:left="7200" w:hanging="180"/>
+      </w:pPr>
+    </w:lvl>
+  </w:abstractNum>
+  <w:abstractNum w:abstractNumId="94" w15:restartNumberingAfterBreak="0">
     <w:nsid w:val="43246FFD"/>
     <w:multiLevelType w:val="hybridMultilevel"/>
     <w:tmpl w:val="FB86F0E8"/>
@@ -32102,7 +34239,7 @@
       </w:rPr>
     </w:lvl>
   </w:abstractNum>
-  <w:abstractNum w:abstractNumId="86" w15:restartNumberingAfterBreak="0">
+  <w:abstractNum w:abstractNumId="95" w15:restartNumberingAfterBreak="0">
     <w:nsid w:val="435C55AB"/>
     <w:multiLevelType w:val="hybridMultilevel"/>
     <w:tmpl w:val="781C3C04"/>
@@ -32215,7 +34352,7 @@
       </w:rPr>
     </w:lvl>
   </w:abstractNum>
-  <w:abstractNum w:abstractNumId="87" w15:restartNumberingAfterBreak="0">
+  <w:abstractNum w:abstractNumId="96" w15:restartNumberingAfterBreak="0">
     <w:nsid w:val="43653DA1"/>
     <w:multiLevelType w:val="hybridMultilevel"/>
     <w:tmpl w:val="20D4E96E"/>
@@ -32328,7 +34465,7 @@
       </w:rPr>
     </w:lvl>
   </w:abstractNum>
-  <w:abstractNum w:abstractNumId="88" w15:restartNumberingAfterBreak="0">
+  <w:abstractNum w:abstractNumId="97" w15:restartNumberingAfterBreak="0">
     <w:nsid w:val="43780B4A"/>
     <w:multiLevelType w:val="hybridMultilevel"/>
     <w:tmpl w:val="86EEC44E"/>
@@ -32441,7 +34578,7 @@
       </w:rPr>
     </w:lvl>
   </w:abstractNum>
-  <w:abstractNum w:abstractNumId="89" w15:restartNumberingAfterBreak="0">
+  <w:abstractNum w:abstractNumId="98" w15:restartNumberingAfterBreak="0">
     <w:nsid w:val="43B1274F"/>
     <w:multiLevelType w:val="hybridMultilevel"/>
     <w:tmpl w:val="FDC29F84"/>
@@ -32554,7 +34691,7 @@
       </w:rPr>
     </w:lvl>
   </w:abstractNum>
-  <w:abstractNum w:abstractNumId="90" w15:restartNumberingAfterBreak="0">
+  <w:abstractNum w:abstractNumId="99" w15:restartNumberingAfterBreak="0">
     <w:nsid w:val="43E90E0A"/>
     <w:multiLevelType w:val="hybridMultilevel"/>
     <w:tmpl w:val="358C871A"/>
@@ -32667,7 +34804,7 @@
       </w:rPr>
     </w:lvl>
   </w:abstractNum>
-  <w:abstractNum w:abstractNumId="91" w15:restartNumberingAfterBreak="0">
+  <w:abstractNum w:abstractNumId="100" w15:restartNumberingAfterBreak="0">
     <w:nsid w:val="45410109"/>
     <w:multiLevelType w:val="hybridMultilevel"/>
     <w:tmpl w:val="A404DC86"/>
@@ -32780,7 +34917,7 @@
       </w:rPr>
     </w:lvl>
   </w:abstractNum>
-  <w:abstractNum w:abstractNumId="92" w15:restartNumberingAfterBreak="0">
+  <w:abstractNum w:abstractNumId="101" w15:restartNumberingAfterBreak="0">
     <w:nsid w:val="46E326AB"/>
     <w:multiLevelType w:val="hybridMultilevel"/>
     <w:tmpl w:val="4800B910"/>
@@ -32869,7 +35006,7 @@
       </w:pPr>
     </w:lvl>
   </w:abstractNum>
-  <w:abstractNum w:abstractNumId="93" w15:restartNumberingAfterBreak="0">
+  <w:abstractNum w:abstractNumId="102" w15:restartNumberingAfterBreak="0">
     <w:nsid w:val="47984A07"/>
     <w:multiLevelType w:val="hybridMultilevel"/>
     <w:tmpl w:val="56542D22"/>
@@ -32982,7 +35119,7 @@
       </w:rPr>
     </w:lvl>
   </w:abstractNum>
-  <w:abstractNum w:abstractNumId="94" w15:restartNumberingAfterBreak="0">
+  <w:abstractNum w:abstractNumId="103" w15:restartNumberingAfterBreak="0">
     <w:nsid w:val="484C4628"/>
     <w:multiLevelType w:val="hybridMultilevel"/>
     <w:tmpl w:val="797E5196"/>
@@ -33095,7 +35232,7 @@
       </w:rPr>
     </w:lvl>
   </w:abstractNum>
-  <w:abstractNum w:abstractNumId="95" w15:restartNumberingAfterBreak="0">
+  <w:abstractNum w:abstractNumId="104" w15:restartNumberingAfterBreak="0">
     <w:nsid w:val="499517E9"/>
     <w:multiLevelType w:val="hybridMultilevel"/>
     <w:tmpl w:val="ACA6FAC4"/>
@@ -33184,7 +35321,7 @@
       </w:pPr>
     </w:lvl>
   </w:abstractNum>
-  <w:abstractNum w:abstractNumId="96" w15:restartNumberingAfterBreak="0">
+  <w:abstractNum w:abstractNumId="105" w15:restartNumberingAfterBreak="0">
     <w:nsid w:val="4B164CCD"/>
     <w:multiLevelType w:val="hybridMultilevel"/>
     <w:tmpl w:val="15803A54"/>
@@ -33297,7 +35434,7 @@
       </w:rPr>
     </w:lvl>
   </w:abstractNum>
-  <w:abstractNum w:abstractNumId="97" w15:restartNumberingAfterBreak="0">
+  <w:abstractNum w:abstractNumId="106" w15:restartNumberingAfterBreak="0">
     <w:nsid w:val="4B2807D7"/>
     <w:multiLevelType w:val="hybridMultilevel"/>
     <w:tmpl w:val="A4FE2DB0"/>
@@ -33386,7 +35523,7 @@
       </w:pPr>
     </w:lvl>
   </w:abstractNum>
-  <w:abstractNum w:abstractNumId="98" w15:restartNumberingAfterBreak="0">
+  <w:abstractNum w:abstractNumId="107" w15:restartNumberingAfterBreak="0">
     <w:nsid w:val="4C6A363D"/>
     <w:multiLevelType w:val="hybridMultilevel"/>
     <w:tmpl w:val="0D5A7E2E"/>
@@ -33499,7 +35636,7 @@
       </w:rPr>
     </w:lvl>
   </w:abstractNum>
-  <w:abstractNum w:abstractNumId="99" w15:restartNumberingAfterBreak="0">
+  <w:abstractNum w:abstractNumId="108" w15:restartNumberingAfterBreak="0">
     <w:nsid w:val="4D086284"/>
     <w:multiLevelType w:val="hybridMultilevel"/>
     <w:tmpl w:val="650E6484"/>
@@ -33612,7 +35749,7 @@
       </w:rPr>
     </w:lvl>
   </w:abstractNum>
-  <w:abstractNum w:abstractNumId="100" w15:restartNumberingAfterBreak="0">
+  <w:abstractNum w:abstractNumId="109" w15:restartNumberingAfterBreak="0">
     <w:nsid w:val="4EC6516A"/>
     <w:multiLevelType w:val="hybridMultilevel"/>
     <w:tmpl w:val="12ACB228"/>
@@ -33725,7 +35862,7 @@
       </w:rPr>
     </w:lvl>
   </w:abstractNum>
-  <w:abstractNum w:abstractNumId="101" w15:restartNumberingAfterBreak="0">
+  <w:abstractNum w:abstractNumId="110" w15:restartNumberingAfterBreak="0">
     <w:nsid w:val="4EFE29C7"/>
     <w:multiLevelType w:val="hybridMultilevel"/>
     <w:tmpl w:val="C66C925A"/>
@@ -33838,7 +35975,7 @@
       </w:rPr>
     </w:lvl>
   </w:abstractNum>
-  <w:abstractNum w:abstractNumId="102" w15:restartNumberingAfterBreak="0">
+  <w:abstractNum w:abstractNumId="111" w15:restartNumberingAfterBreak="0">
     <w:nsid w:val="4F623962"/>
     <w:multiLevelType w:val="hybridMultilevel"/>
     <w:tmpl w:val="44FAA236"/>
@@ -33951,7 +36088,7 @@
       </w:rPr>
     </w:lvl>
   </w:abstractNum>
-  <w:abstractNum w:abstractNumId="103" w15:restartNumberingAfterBreak="0">
+  <w:abstractNum w:abstractNumId="112" w15:restartNumberingAfterBreak="0">
     <w:nsid w:val="4FAA6BF5"/>
     <w:multiLevelType w:val="hybridMultilevel"/>
     <w:tmpl w:val="22BE46AE"/>
@@ -34040,7 +36177,7 @@
       </w:pPr>
     </w:lvl>
   </w:abstractNum>
-  <w:abstractNum w:abstractNumId="104" w15:restartNumberingAfterBreak="0">
+  <w:abstractNum w:abstractNumId="113" w15:restartNumberingAfterBreak="0">
     <w:nsid w:val="50614F61"/>
     <w:multiLevelType w:val="hybridMultilevel"/>
     <w:tmpl w:val="40882A76"/>
@@ -34129,7 +36266,7 @@
       </w:pPr>
     </w:lvl>
   </w:abstractNum>
-  <w:abstractNum w:abstractNumId="105" w15:restartNumberingAfterBreak="0">
+  <w:abstractNum w:abstractNumId="114" w15:restartNumberingAfterBreak="0">
     <w:nsid w:val="50E22EB1"/>
     <w:multiLevelType w:val="hybridMultilevel"/>
     <w:tmpl w:val="E29E8B06"/>
@@ -34242,7 +36379,7 @@
       </w:rPr>
     </w:lvl>
   </w:abstractNum>
-  <w:abstractNum w:abstractNumId="106" w15:restartNumberingAfterBreak="0">
+  <w:abstractNum w:abstractNumId="115" w15:restartNumberingAfterBreak="0">
     <w:nsid w:val="50EF2A8D"/>
     <w:multiLevelType w:val="hybridMultilevel"/>
     <w:tmpl w:val="20E2C790"/>
@@ -34355,7 +36492,7 @@
       </w:rPr>
     </w:lvl>
   </w:abstractNum>
-  <w:abstractNum w:abstractNumId="107" w15:restartNumberingAfterBreak="0">
+  <w:abstractNum w:abstractNumId="116" w15:restartNumberingAfterBreak="0">
     <w:nsid w:val="513F2D5A"/>
     <w:multiLevelType w:val="hybridMultilevel"/>
     <w:tmpl w:val="4434D58C"/>
@@ -34468,7 +36605,7 @@
       </w:rPr>
     </w:lvl>
   </w:abstractNum>
-  <w:abstractNum w:abstractNumId="108" w15:restartNumberingAfterBreak="0">
+  <w:abstractNum w:abstractNumId="117" w15:restartNumberingAfterBreak="0">
     <w:nsid w:val="5248678A"/>
     <w:multiLevelType w:val="hybridMultilevel"/>
     <w:tmpl w:val="EEB8C328"/>
@@ -34581,7 +36718,7 @@
       </w:rPr>
     </w:lvl>
   </w:abstractNum>
-  <w:abstractNum w:abstractNumId="109" w15:restartNumberingAfterBreak="0">
+  <w:abstractNum w:abstractNumId="118" w15:restartNumberingAfterBreak="0">
     <w:nsid w:val="52C818E7"/>
     <w:multiLevelType w:val="hybridMultilevel"/>
     <w:tmpl w:val="11460248"/>
@@ -34694,7 +36831,7 @@
       </w:rPr>
     </w:lvl>
   </w:abstractNum>
-  <w:abstractNum w:abstractNumId="110" w15:restartNumberingAfterBreak="0">
+  <w:abstractNum w:abstractNumId="119" w15:restartNumberingAfterBreak="0">
     <w:nsid w:val="53B932AE"/>
     <w:multiLevelType w:val="hybridMultilevel"/>
     <w:tmpl w:val="046CFA18"/>
@@ -34806,7 +36943,7 @@
       </w:rPr>
     </w:lvl>
   </w:abstractNum>
-  <w:abstractNum w:abstractNumId="111" w15:restartNumberingAfterBreak="0">
+  <w:abstractNum w:abstractNumId="120" w15:restartNumberingAfterBreak="0">
     <w:nsid w:val="53E94952"/>
     <w:multiLevelType w:val="hybridMultilevel"/>
     <w:tmpl w:val="1AFC8B7E"/>
@@ -34919,7 +37056,7 @@
       </w:rPr>
     </w:lvl>
   </w:abstractNum>
-  <w:abstractNum w:abstractNumId="112" w15:restartNumberingAfterBreak="0">
+  <w:abstractNum w:abstractNumId="121" w15:restartNumberingAfterBreak="0">
     <w:nsid w:val="54AC0957"/>
     <w:multiLevelType w:val="hybridMultilevel"/>
     <w:tmpl w:val="0D28079A"/>
@@ -35032,7 +37169,7 @@
       </w:rPr>
     </w:lvl>
   </w:abstractNum>
-  <w:abstractNum w:abstractNumId="113" w15:restartNumberingAfterBreak="0">
+  <w:abstractNum w:abstractNumId="122" w15:restartNumberingAfterBreak="0">
     <w:nsid w:val="54F61D87"/>
     <w:multiLevelType w:val="hybridMultilevel"/>
     <w:tmpl w:val="0FCC4DAC"/>
@@ -35145,7 +37282,7 @@
       </w:rPr>
     </w:lvl>
   </w:abstractNum>
-  <w:abstractNum w:abstractNumId="114" w15:restartNumberingAfterBreak="0">
+  <w:abstractNum w:abstractNumId="123" w15:restartNumberingAfterBreak="0">
     <w:nsid w:val="55916F2E"/>
     <w:multiLevelType w:val="hybridMultilevel"/>
     <w:tmpl w:val="F8EE50F4"/>
@@ -35258,7 +37395,7 @@
       </w:rPr>
     </w:lvl>
   </w:abstractNum>
-  <w:abstractNum w:abstractNumId="115" w15:restartNumberingAfterBreak="0">
+  <w:abstractNum w:abstractNumId="124" w15:restartNumberingAfterBreak="0">
     <w:nsid w:val="56E67E3A"/>
     <w:multiLevelType w:val="hybridMultilevel"/>
     <w:tmpl w:val="7C78AF24"/>
@@ -35371,7 +37508,7 @@
       </w:rPr>
     </w:lvl>
   </w:abstractNum>
-  <w:abstractNum w:abstractNumId="116" w15:restartNumberingAfterBreak="0">
+  <w:abstractNum w:abstractNumId="125" w15:restartNumberingAfterBreak="0">
     <w:nsid w:val="57E70F53"/>
     <w:multiLevelType w:val="hybridMultilevel"/>
     <w:tmpl w:val="4F2487EE"/>
@@ -35484,7 +37621,7 @@
       </w:rPr>
     </w:lvl>
   </w:abstractNum>
-  <w:abstractNum w:abstractNumId="117" w15:restartNumberingAfterBreak="0">
+  <w:abstractNum w:abstractNumId="126" w15:restartNumberingAfterBreak="0">
     <w:nsid w:val="588F3354"/>
     <w:multiLevelType w:val="hybridMultilevel"/>
     <w:tmpl w:val="900EE09A"/>
@@ -35598,7 +37735,120 @@
       </w:rPr>
     </w:lvl>
   </w:abstractNum>
-  <w:abstractNum w:abstractNumId="118" w15:restartNumberingAfterBreak="0">
+  <w:abstractNum w:abstractNumId="127" w15:restartNumberingAfterBreak="0">
+    <w:nsid w:val="5A320C3C"/>
+    <w:multiLevelType w:val="hybridMultilevel"/>
+    <w:tmpl w:val="38883DF0"/>
+    <w:lvl w:ilvl="0" w:tplc="0813000D">
+      <w:start w:val="1"/>
+      <w:numFmt w:val="bullet"/>
+      <w:lvlText w:val=""/>
+      <w:lvlJc w:val="left"/>
+      <w:pPr>
+        <w:ind w:left="1440" w:hanging="360"/>
+      </w:pPr>
+      <w:rPr>
+        <w:rFonts w:ascii="Wingdings" w:hAnsi="Wingdings" w:hint="default"/>
+      </w:rPr>
+    </w:lvl>
+    <w:lvl w:ilvl="1" w:tplc="04090003" w:tentative="1">
+      <w:start w:val="1"/>
+      <w:numFmt w:val="bullet"/>
+      <w:lvlText w:val="o"/>
+      <w:lvlJc w:val="left"/>
+      <w:pPr>
+        <w:ind w:left="2160" w:hanging="360"/>
+      </w:pPr>
+      <w:rPr>
+        <w:rFonts w:ascii="Courier New" w:hAnsi="Courier New" w:cs="Courier New" w:hint="default"/>
+      </w:rPr>
+    </w:lvl>
+    <w:lvl w:ilvl="2" w:tplc="04090005" w:tentative="1">
+      <w:start w:val="1"/>
+      <w:numFmt w:val="bullet"/>
+      <w:lvlText w:val=""/>
+      <w:lvlJc w:val="left"/>
+      <w:pPr>
+        <w:ind w:left="2880" w:hanging="360"/>
+      </w:pPr>
+      <w:rPr>
+        <w:rFonts w:ascii="Wingdings" w:hAnsi="Wingdings" w:hint="default"/>
+      </w:rPr>
+    </w:lvl>
+    <w:lvl w:ilvl="3" w:tplc="04090001" w:tentative="1">
+      <w:start w:val="1"/>
+      <w:numFmt w:val="bullet"/>
+      <w:lvlText w:val=""/>
+      <w:lvlJc w:val="left"/>
+      <w:pPr>
+        <w:ind w:left="3600" w:hanging="360"/>
+      </w:pPr>
+      <w:rPr>
+        <w:rFonts w:ascii="Symbol" w:hAnsi="Symbol" w:hint="default"/>
+      </w:rPr>
+    </w:lvl>
+    <w:lvl w:ilvl="4" w:tplc="04090003" w:tentative="1">
+      <w:start w:val="1"/>
+      <w:numFmt w:val="bullet"/>
+      <w:lvlText w:val="o"/>
+      <w:lvlJc w:val="left"/>
+      <w:pPr>
+        <w:ind w:left="4320" w:hanging="360"/>
+      </w:pPr>
+      <w:rPr>
+        <w:rFonts w:ascii="Courier New" w:hAnsi="Courier New" w:cs="Courier New" w:hint="default"/>
+      </w:rPr>
+    </w:lvl>
+    <w:lvl w:ilvl="5" w:tplc="04090005" w:tentative="1">
+      <w:start w:val="1"/>
+      <w:numFmt w:val="bullet"/>
+      <w:lvlText w:val=""/>
+      <w:lvlJc w:val="left"/>
+      <w:pPr>
+        <w:ind w:left="5040" w:hanging="360"/>
+      </w:pPr>
+      <w:rPr>
+        <w:rFonts w:ascii="Wingdings" w:hAnsi="Wingdings" w:hint="default"/>
+      </w:rPr>
+    </w:lvl>
+    <w:lvl w:ilvl="6" w:tplc="04090001" w:tentative="1">
+      <w:start w:val="1"/>
+      <w:numFmt w:val="bullet"/>
+      <w:lvlText w:val=""/>
+      <w:lvlJc w:val="left"/>
+      <w:pPr>
+        <w:ind w:left="5760" w:hanging="360"/>
+      </w:pPr>
+      <w:rPr>
+        <w:rFonts w:ascii="Symbol" w:hAnsi="Symbol" w:hint="default"/>
+      </w:rPr>
+    </w:lvl>
+    <w:lvl w:ilvl="7" w:tplc="04090003" w:tentative="1">
+      <w:start w:val="1"/>
+      <w:numFmt w:val="bullet"/>
+      <w:lvlText w:val="o"/>
+      <w:lvlJc w:val="left"/>
+      <w:pPr>
+        <w:ind w:left="6480" w:hanging="360"/>
+      </w:pPr>
+      <w:rPr>
+        <w:rFonts w:ascii="Courier New" w:hAnsi="Courier New" w:cs="Courier New" w:hint="default"/>
+      </w:rPr>
+    </w:lvl>
+    <w:lvl w:ilvl="8" w:tplc="04090005" w:tentative="1">
+      <w:start w:val="1"/>
+      <w:numFmt w:val="bullet"/>
+      <w:lvlText w:val=""/>
+      <w:lvlJc w:val="left"/>
+      <w:pPr>
+        <w:ind w:left="7200" w:hanging="360"/>
+      </w:pPr>
+      <w:rPr>
+        <w:rFonts w:ascii="Wingdings" w:hAnsi="Wingdings" w:hint="default"/>
+      </w:rPr>
+    </w:lvl>
+  </w:abstractNum>
+  <w:abstractNum w:abstractNumId="128" w15:restartNumberingAfterBreak="0">
     <w:nsid w:val="5A9A0F83"/>
     <w:multiLevelType w:val="hybridMultilevel"/>
     <w:tmpl w:val="701C6B48"/>
@@ -35711,7 +37961,7 @@
       </w:rPr>
     </w:lvl>
   </w:abstractNum>
-  <w:abstractNum w:abstractNumId="119" w15:restartNumberingAfterBreak="0">
+  <w:abstractNum w:abstractNumId="129" w15:restartNumberingAfterBreak="0">
     <w:nsid w:val="5B231B22"/>
     <w:multiLevelType w:val="hybridMultilevel"/>
     <w:tmpl w:val="18E08D1C"/>
@@ -35824,7 +38074,7 @@
       </w:rPr>
     </w:lvl>
   </w:abstractNum>
-  <w:abstractNum w:abstractNumId="120" w15:restartNumberingAfterBreak="0">
+  <w:abstractNum w:abstractNumId="130" w15:restartNumberingAfterBreak="0">
     <w:nsid w:val="5BDB393F"/>
     <w:multiLevelType w:val="hybridMultilevel"/>
     <w:tmpl w:val="A4DAB630"/>
@@ -35937,7 +38187,7 @@
       </w:rPr>
     </w:lvl>
   </w:abstractNum>
-  <w:abstractNum w:abstractNumId="121" w15:restartNumberingAfterBreak="0">
+  <w:abstractNum w:abstractNumId="131" w15:restartNumberingAfterBreak="0">
     <w:nsid w:val="5D4F7831"/>
     <w:multiLevelType w:val="hybridMultilevel"/>
     <w:tmpl w:val="C164AA86"/>
@@ -36050,7 +38300,7 @@
       </w:rPr>
     </w:lvl>
   </w:abstractNum>
-  <w:abstractNum w:abstractNumId="122" w15:restartNumberingAfterBreak="0">
+  <w:abstractNum w:abstractNumId="132" w15:restartNumberingAfterBreak="0">
     <w:nsid w:val="5DCD4144"/>
     <w:multiLevelType w:val="hybridMultilevel"/>
     <w:tmpl w:val="3796ED26"/>
@@ -36163,7 +38413,7 @@
       </w:rPr>
     </w:lvl>
   </w:abstractNum>
-  <w:abstractNum w:abstractNumId="123" w15:restartNumberingAfterBreak="0">
+  <w:abstractNum w:abstractNumId="133" w15:restartNumberingAfterBreak="0">
     <w:nsid w:val="5E2F09FA"/>
     <w:multiLevelType w:val="hybridMultilevel"/>
     <w:tmpl w:val="E2FC6160"/>
@@ -36276,7 +38526,7 @@
       </w:rPr>
     </w:lvl>
   </w:abstractNum>
-  <w:abstractNum w:abstractNumId="124" w15:restartNumberingAfterBreak="0">
+  <w:abstractNum w:abstractNumId="134" w15:restartNumberingAfterBreak="0">
     <w:nsid w:val="5EBA3F0F"/>
     <w:multiLevelType w:val="hybridMultilevel"/>
     <w:tmpl w:val="4BA42BA2"/>
@@ -36389,7 +38639,120 @@
       </w:rPr>
     </w:lvl>
   </w:abstractNum>
-  <w:abstractNum w:abstractNumId="125" w15:restartNumberingAfterBreak="0">
+  <w:abstractNum w:abstractNumId="135" w15:restartNumberingAfterBreak="0">
+    <w:nsid w:val="5F4C3EA3"/>
+    <w:multiLevelType w:val="hybridMultilevel"/>
+    <w:tmpl w:val="80B63B4E"/>
+    <w:lvl w:ilvl="0" w:tplc="38D6D150">
+      <w:start w:val="2"/>
+      <w:numFmt w:val="bullet"/>
+      <w:lvlText w:val=""/>
+      <w:lvlJc w:val="left"/>
+      <w:pPr>
+        <w:ind w:left="720" w:hanging="360"/>
+      </w:pPr>
+      <w:rPr>
+        <w:rFonts w:ascii="Wingdings 3" w:eastAsiaTheme="minorHAnsi" w:hAnsi="Wingdings 3" w:cstheme="minorBidi" w:hint="default"/>
+      </w:rPr>
+    </w:lvl>
+    <w:lvl w:ilvl="1" w:tplc="04090003" w:tentative="1">
+      <w:start w:val="1"/>
+      <w:numFmt w:val="bullet"/>
+      <w:lvlText w:val="o"/>
+      <w:lvlJc w:val="left"/>
+      <w:pPr>
+        <w:ind w:left="1440" w:hanging="360"/>
+      </w:pPr>
+      <w:rPr>
+        <w:rFonts w:ascii="Courier New" w:hAnsi="Courier New" w:cs="Courier New" w:hint="default"/>
+      </w:rPr>
+    </w:lvl>
+    <w:lvl w:ilvl="2" w:tplc="04090005" w:tentative="1">
+      <w:start w:val="1"/>
+      <w:numFmt w:val="bullet"/>
+      <w:lvlText w:val=""/>
+      <w:lvlJc w:val="left"/>
+      <w:pPr>
+        <w:ind w:left="2160" w:hanging="360"/>
+      </w:pPr>
+      <w:rPr>
+        <w:rFonts w:ascii="Wingdings" w:hAnsi="Wingdings" w:hint="default"/>
+      </w:rPr>
+    </w:lvl>
+    <w:lvl w:ilvl="3" w:tplc="04090001" w:tentative="1">
+      <w:start w:val="1"/>
+      <w:numFmt w:val="bullet"/>
+      <w:lvlText w:val=""/>
+      <w:lvlJc w:val="left"/>
+      <w:pPr>
+        <w:ind w:left="2880" w:hanging="360"/>
+      </w:pPr>
+      <w:rPr>
+        <w:rFonts w:ascii="Symbol" w:hAnsi="Symbol" w:hint="default"/>
+      </w:rPr>
+    </w:lvl>
+    <w:lvl w:ilvl="4" w:tplc="04090003" w:tentative="1">
+      <w:start w:val="1"/>
+      <w:numFmt w:val="bullet"/>
+      <w:lvlText w:val="o"/>
+      <w:lvlJc w:val="left"/>
+      <w:pPr>
+        <w:ind w:left="3600" w:hanging="360"/>
+      </w:pPr>
+      <w:rPr>
+        <w:rFonts w:ascii="Courier New" w:hAnsi="Courier New" w:cs="Courier New" w:hint="default"/>
+      </w:rPr>
+    </w:lvl>
+    <w:lvl w:ilvl="5" w:tplc="04090005" w:tentative="1">
+      <w:start w:val="1"/>
+      <w:numFmt w:val="bullet"/>
+      <w:lvlText w:val=""/>
+      <w:lvlJc w:val="left"/>
+      <w:pPr>
+        <w:ind w:left="4320" w:hanging="360"/>
+      </w:pPr>
+      <w:rPr>
+        <w:rFonts w:ascii="Wingdings" w:hAnsi="Wingdings" w:hint="default"/>
+      </w:rPr>
+    </w:lvl>
+    <w:lvl w:ilvl="6" w:tplc="04090001" w:tentative="1">
+      <w:start w:val="1"/>
+      <w:numFmt w:val="bullet"/>
+      <w:lvlText w:val=""/>
+      <w:lvlJc w:val="left"/>
+      <w:pPr>
+        <w:ind w:left="5040" w:hanging="360"/>
+      </w:pPr>
+      <w:rPr>
+        <w:rFonts w:ascii="Symbol" w:hAnsi="Symbol" w:hint="default"/>
+      </w:rPr>
+    </w:lvl>
+    <w:lvl w:ilvl="7" w:tplc="04090003" w:tentative="1">
+      <w:start w:val="1"/>
+      <w:numFmt w:val="bullet"/>
+      <w:lvlText w:val="o"/>
+      <w:lvlJc w:val="left"/>
+      <w:pPr>
+        <w:ind w:left="5760" w:hanging="360"/>
+      </w:pPr>
+      <w:rPr>
+        <w:rFonts w:ascii="Courier New" w:hAnsi="Courier New" w:cs="Courier New" w:hint="default"/>
+      </w:rPr>
+    </w:lvl>
+    <w:lvl w:ilvl="8" w:tplc="04090005" w:tentative="1">
+      <w:start w:val="1"/>
+      <w:numFmt w:val="bullet"/>
+      <w:lvlText w:val=""/>
+      <w:lvlJc w:val="left"/>
+      <w:pPr>
+        <w:ind w:left="6480" w:hanging="360"/>
+      </w:pPr>
+      <w:rPr>
+        <w:rFonts w:ascii="Wingdings" w:hAnsi="Wingdings" w:hint="default"/>
+      </w:rPr>
+    </w:lvl>
+  </w:abstractNum>
+  <w:abstractNum w:abstractNumId="136" w15:restartNumberingAfterBreak="0">
     <w:nsid w:val="5FD077EE"/>
     <w:multiLevelType w:val="hybridMultilevel"/>
     <w:tmpl w:val="8556DE2C"/>
@@ -36502,7 +38865,7 @@
       </w:rPr>
     </w:lvl>
   </w:abstractNum>
-  <w:abstractNum w:abstractNumId="126" w15:restartNumberingAfterBreak="0">
+  <w:abstractNum w:abstractNumId="137" w15:restartNumberingAfterBreak="0">
     <w:nsid w:val="61554C1B"/>
     <w:multiLevelType w:val="hybridMultilevel"/>
     <w:tmpl w:val="DA36CE9A"/>
@@ -36615,7 +38978,7 @@
       </w:rPr>
     </w:lvl>
   </w:abstractNum>
-  <w:abstractNum w:abstractNumId="127" w15:restartNumberingAfterBreak="0">
+  <w:abstractNum w:abstractNumId="138" w15:restartNumberingAfterBreak="0">
     <w:nsid w:val="61596256"/>
     <w:multiLevelType w:val="hybridMultilevel"/>
     <w:tmpl w:val="78D2AFE2"/>
@@ -36701,7 +39064,7 @@
       </w:pPr>
     </w:lvl>
   </w:abstractNum>
-  <w:abstractNum w:abstractNumId="128" w15:restartNumberingAfterBreak="0">
+  <w:abstractNum w:abstractNumId="139" w15:restartNumberingAfterBreak="0">
     <w:nsid w:val="61B366F5"/>
     <w:multiLevelType w:val="hybridMultilevel"/>
     <w:tmpl w:val="C668340A"/>
@@ -36790,7 +39153,7 @@
       </w:pPr>
     </w:lvl>
   </w:abstractNum>
-  <w:abstractNum w:abstractNumId="129" w15:restartNumberingAfterBreak="0">
+  <w:abstractNum w:abstractNumId="140" w15:restartNumberingAfterBreak="0">
     <w:nsid w:val="62547AF5"/>
     <w:multiLevelType w:val="hybridMultilevel"/>
     <w:tmpl w:val="D2B61A34"/>
@@ -36903,7 +39266,7 @@
       </w:rPr>
     </w:lvl>
   </w:abstractNum>
-  <w:abstractNum w:abstractNumId="130" w15:restartNumberingAfterBreak="0">
+  <w:abstractNum w:abstractNumId="141" w15:restartNumberingAfterBreak="0">
     <w:nsid w:val="63A61CDC"/>
     <w:multiLevelType w:val="hybridMultilevel"/>
     <w:tmpl w:val="93489394"/>
@@ -37016,7 +39379,7 @@
       </w:rPr>
     </w:lvl>
   </w:abstractNum>
-  <w:abstractNum w:abstractNumId="131" w15:restartNumberingAfterBreak="0">
+  <w:abstractNum w:abstractNumId="142" w15:restartNumberingAfterBreak="0">
     <w:nsid w:val="63B267B0"/>
     <w:multiLevelType w:val="hybridMultilevel"/>
     <w:tmpl w:val="4AF4023C"/>
@@ -37129,7 +39492,7 @@
       </w:rPr>
     </w:lvl>
   </w:abstractNum>
-  <w:abstractNum w:abstractNumId="132" w15:restartNumberingAfterBreak="0">
+  <w:abstractNum w:abstractNumId="143" w15:restartNumberingAfterBreak="0">
     <w:nsid w:val="64735469"/>
     <w:multiLevelType w:val="hybridMultilevel"/>
     <w:tmpl w:val="C1903B7C"/>
@@ -37218,7 +39581,7 @@
       </w:pPr>
     </w:lvl>
   </w:abstractNum>
-  <w:abstractNum w:abstractNumId="133" w15:restartNumberingAfterBreak="0">
+  <w:abstractNum w:abstractNumId="144" w15:restartNumberingAfterBreak="0">
     <w:nsid w:val="65326E19"/>
     <w:multiLevelType w:val="hybridMultilevel"/>
     <w:tmpl w:val="1C4A9BE0"/>
@@ -37331,7 +39694,7 @@
       </w:rPr>
     </w:lvl>
   </w:abstractNum>
-  <w:abstractNum w:abstractNumId="134" w15:restartNumberingAfterBreak="0">
+  <w:abstractNum w:abstractNumId="145" w15:restartNumberingAfterBreak="0">
     <w:nsid w:val="6688406B"/>
     <w:multiLevelType w:val="hybridMultilevel"/>
     <w:tmpl w:val="05922556"/>
@@ -37444,7 +39807,7 @@
       </w:rPr>
     </w:lvl>
   </w:abstractNum>
-  <w:abstractNum w:abstractNumId="135" w15:restartNumberingAfterBreak="0">
+  <w:abstractNum w:abstractNumId="146" w15:restartNumberingAfterBreak="0">
     <w:nsid w:val="680A1F24"/>
     <w:multiLevelType w:val="hybridMultilevel"/>
     <w:tmpl w:val="34C2561C"/>
@@ -37557,7 +39920,7 @@
       </w:rPr>
     </w:lvl>
   </w:abstractNum>
-  <w:abstractNum w:abstractNumId="136" w15:restartNumberingAfterBreak="0">
+  <w:abstractNum w:abstractNumId="147" w15:restartNumberingAfterBreak="0">
     <w:nsid w:val="6985554D"/>
     <w:multiLevelType w:val="hybridMultilevel"/>
     <w:tmpl w:val="5900CF18"/>
@@ -37670,7 +40033,7 @@
       </w:rPr>
     </w:lvl>
   </w:abstractNum>
-  <w:abstractNum w:abstractNumId="137" w15:restartNumberingAfterBreak="0">
+  <w:abstractNum w:abstractNumId="148" w15:restartNumberingAfterBreak="0">
     <w:nsid w:val="69983C38"/>
     <w:multiLevelType w:val="hybridMultilevel"/>
     <w:tmpl w:val="EA6E1CC2"/>
@@ -37783,7 +40146,7 @@
       </w:rPr>
     </w:lvl>
   </w:abstractNum>
-  <w:abstractNum w:abstractNumId="138" w15:restartNumberingAfterBreak="0">
+  <w:abstractNum w:abstractNumId="149" w15:restartNumberingAfterBreak="0">
     <w:nsid w:val="6D8003A9"/>
     <w:multiLevelType w:val="hybridMultilevel"/>
     <w:tmpl w:val="484E6084"/>
@@ -37896,7 +40259,7 @@
       </w:rPr>
     </w:lvl>
   </w:abstractNum>
-  <w:abstractNum w:abstractNumId="139" w15:restartNumberingAfterBreak="0">
+  <w:abstractNum w:abstractNumId="150" w15:restartNumberingAfterBreak="0">
     <w:nsid w:val="6DAC2D41"/>
     <w:multiLevelType w:val="hybridMultilevel"/>
     <w:tmpl w:val="B23AF236"/>
@@ -38009,7 +40372,7 @@
       </w:rPr>
     </w:lvl>
   </w:abstractNum>
-  <w:abstractNum w:abstractNumId="140" w15:restartNumberingAfterBreak="0">
+  <w:abstractNum w:abstractNumId="151" w15:restartNumberingAfterBreak="0">
     <w:nsid w:val="6DE2483A"/>
     <w:multiLevelType w:val="hybridMultilevel"/>
     <w:tmpl w:val="09A8B6E0"/>
@@ -38098,7 +40461,7 @@
       </w:pPr>
     </w:lvl>
   </w:abstractNum>
-  <w:abstractNum w:abstractNumId="141" w15:restartNumberingAfterBreak="0">
+  <w:abstractNum w:abstractNumId="152" w15:restartNumberingAfterBreak="0">
     <w:nsid w:val="6E2C5AA6"/>
     <w:multiLevelType w:val="hybridMultilevel"/>
     <w:tmpl w:val="C676552E"/>
@@ -38211,7 +40574,7 @@
       </w:rPr>
     </w:lvl>
   </w:abstractNum>
-  <w:abstractNum w:abstractNumId="142" w15:restartNumberingAfterBreak="0">
+  <w:abstractNum w:abstractNumId="153" w15:restartNumberingAfterBreak="0">
     <w:nsid w:val="6F6E0E9E"/>
     <w:multiLevelType w:val="hybridMultilevel"/>
     <w:tmpl w:val="DBEC6E9E"/>
@@ -38324,7 +40687,7 @@
       </w:rPr>
     </w:lvl>
   </w:abstractNum>
-  <w:abstractNum w:abstractNumId="143" w15:restartNumberingAfterBreak="0">
+  <w:abstractNum w:abstractNumId="154" w15:restartNumberingAfterBreak="0">
     <w:nsid w:val="6F7A699E"/>
     <w:multiLevelType w:val="hybridMultilevel"/>
     <w:tmpl w:val="43E61B28"/>
@@ -38437,7 +40800,7 @@
       </w:rPr>
     </w:lvl>
   </w:abstractNum>
-  <w:abstractNum w:abstractNumId="144" w15:restartNumberingAfterBreak="0">
+  <w:abstractNum w:abstractNumId="155" w15:restartNumberingAfterBreak="0">
     <w:nsid w:val="70552C33"/>
     <w:multiLevelType w:val="hybridMultilevel"/>
     <w:tmpl w:val="A8902980"/>
@@ -38550,7 +40913,7 @@
       </w:rPr>
     </w:lvl>
   </w:abstractNum>
-  <w:abstractNum w:abstractNumId="145" w15:restartNumberingAfterBreak="0">
+  <w:abstractNum w:abstractNumId="156" w15:restartNumberingAfterBreak="0">
     <w:nsid w:val="707F7C1F"/>
     <w:multiLevelType w:val="hybridMultilevel"/>
     <w:tmpl w:val="00028928"/>
@@ -38663,7 +41026,7 @@
       </w:rPr>
     </w:lvl>
   </w:abstractNum>
-  <w:abstractNum w:abstractNumId="146" w15:restartNumberingAfterBreak="0">
+  <w:abstractNum w:abstractNumId="157" w15:restartNumberingAfterBreak="0">
     <w:nsid w:val="70B066E2"/>
     <w:multiLevelType w:val="hybridMultilevel"/>
     <w:tmpl w:val="4C0CC7BA"/>
@@ -38776,7 +41139,7 @@
       </w:rPr>
     </w:lvl>
   </w:abstractNum>
-  <w:abstractNum w:abstractNumId="147" w15:restartNumberingAfterBreak="0">
+  <w:abstractNum w:abstractNumId="158" w15:restartNumberingAfterBreak="0">
     <w:nsid w:val="71C26421"/>
     <w:multiLevelType w:val="hybridMultilevel"/>
     <w:tmpl w:val="458EDFA4"/>
@@ -38889,7 +41252,7 @@
       </w:rPr>
     </w:lvl>
   </w:abstractNum>
-  <w:abstractNum w:abstractNumId="148" w15:restartNumberingAfterBreak="0">
+  <w:abstractNum w:abstractNumId="159" w15:restartNumberingAfterBreak="0">
     <w:nsid w:val="732814F8"/>
     <w:multiLevelType w:val="hybridMultilevel"/>
     <w:tmpl w:val="45680460"/>
@@ -39002,7 +41365,7 @@
       </w:rPr>
     </w:lvl>
   </w:abstractNum>
-  <w:abstractNum w:abstractNumId="149" w15:restartNumberingAfterBreak="0">
+  <w:abstractNum w:abstractNumId="160" w15:restartNumberingAfterBreak="0">
     <w:nsid w:val="742E5C57"/>
     <w:multiLevelType w:val="hybridMultilevel"/>
     <w:tmpl w:val="1F7E9DF8"/>
@@ -39115,7 +41478,120 @@
       </w:rPr>
     </w:lvl>
   </w:abstractNum>
-  <w:abstractNum w:abstractNumId="150" w15:restartNumberingAfterBreak="0">
+  <w:abstractNum w:abstractNumId="161" w15:restartNumberingAfterBreak="0">
+    <w:nsid w:val="74732A64"/>
+    <w:multiLevelType w:val="hybridMultilevel"/>
+    <w:tmpl w:val="F13E6CA2"/>
+    <w:lvl w:ilvl="0" w:tplc="0813000D">
+      <w:start w:val="1"/>
+      <w:numFmt w:val="bullet"/>
+      <w:lvlText w:val=""/>
+      <w:lvlJc w:val="left"/>
+      <w:pPr>
+        <w:ind w:left="1440" w:hanging="360"/>
+      </w:pPr>
+      <w:rPr>
+        <w:rFonts w:ascii="Wingdings" w:hAnsi="Wingdings" w:hint="default"/>
+      </w:rPr>
+    </w:lvl>
+    <w:lvl w:ilvl="1" w:tplc="04090003" w:tentative="1">
+      <w:start w:val="1"/>
+      <w:numFmt w:val="bullet"/>
+      <w:lvlText w:val="o"/>
+      <w:lvlJc w:val="left"/>
+      <w:pPr>
+        <w:ind w:left="2160" w:hanging="360"/>
+      </w:pPr>
+      <w:rPr>
+        <w:rFonts w:ascii="Courier New" w:hAnsi="Courier New" w:cs="Courier New" w:hint="default"/>
+      </w:rPr>
+    </w:lvl>
+    <w:lvl w:ilvl="2" w:tplc="04090005" w:tentative="1">
+      <w:start w:val="1"/>
+      <w:numFmt w:val="bullet"/>
+      <w:lvlText w:val=""/>
+      <w:lvlJc w:val="left"/>
+      <w:pPr>
+        <w:ind w:left="2880" w:hanging="360"/>
+      </w:pPr>
+      <w:rPr>
+        <w:rFonts w:ascii="Wingdings" w:hAnsi="Wingdings" w:hint="default"/>
+      </w:rPr>
+    </w:lvl>
+    <w:lvl w:ilvl="3" w:tplc="04090001" w:tentative="1">
+      <w:start w:val="1"/>
+      <w:numFmt w:val="bullet"/>
+      <w:lvlText w:val=""/>
+      <w:lvlJc w:val="left"/>
+      <w:pPr>
+        <w:ind w:left="3600" w:hanging="360"/>
+      </w:pPr>
+      <w:rPr>
+        <w:rFonts w:ascii="Symbol" w:hAnsi="Symbol" w:hint="default"/>
+      </w:rPr>
+    </w:lvl>
+    <w:lvl w:ilvl="4" w:tplc="04090003" w:tentative="1">
+      <w:start w:val="1"/>
+      <w:numFmt w:val="bullet"/>
+      <w:lvlText w:val="o"/>
+      <w:lvlJc w:val="left"/>
+      <w:pPr>
+        <w:ind w:left="4320" w:hanging="360"/>
+      </w:pPr>
+      <w:rPr>
+        <w:rFonts w:ascii="Courier New" w:hAnsi="Courier New" w:cs="Courier New" w:hint="default"/>
+      </w:rPr>
+    </w:lvl>
+    <w:lvl w:ilvl="5" w:tplc="04090005" w:tentative="1">
+      <w:start w:val="1"/>
+      <w:numFmt w:val="bullet"/>
+      <w:lvlText w:val=""/>
+      <w:lvlJc w:val="left"/>
+      <w:pPr>
+        <w:ind w:left="5040" w:hanging="360"/>
+      </w:pPr>
+      <w:rPr>
+        <w:rFonts w:ascii="Wingdings" w:hAnsi="Wingdings" w:hint="default"/>
+      </w:rPr>
+    </w:lvl>
+    <w:lvl w:ilvl="6" w:tplc="04090001" w:tentative="1">
+      <w:start w:val="1"/>
+      <w:numFmt w:val="bullet"/>
+      <w:lvlText w:val=""/>
+      <w:lvlJc w:val="left"/>
+      <w:pPr>
+        <w:ind w:left="5760" w:hanging="360"/>
+      </w:pPr>
+      <w:rPr>
+        <w:rFonts w:ascii="Symbol" w:hAnsi="Symbol" w:hint="default"/>
+      </w:rPr>
+    </w:lvl>
+    <w:lvl w:ilvl="7" w:tplc="04090003" w:tentative="1">
+      <w:start w:val="1"/>
+      <w:numFmt w:val="bullet"/>
+      <w:lvlText w:val="o"/>
+      <w:lvlJc w:val="left"/>
+      <w:pPr>
+        <w:ind w:left="6480" w:hanging="360"/>
+      </w:pPr>
+      <w:rPr>
+        <w:rFonts w:ascii="Courier New" w:hAnsi="Courier New" w:cs="Courier New" w:hint="default"/>
+      </w:rPr>
+    </w:lvl>
+    <w:lvl w:ilvl="8" w:tplc="04090005" w:tentative="1">
+      <w:start w:val="1"/>
+      <w:numFmt w:val="bullet"/>
+      <w:lvlText w:val=""/>
+      <w:lvlJc w:val="left"/>
+      <w:pPr>
+        <w:ind w:left="7200" w:hanging="360"/>
+      </w:pPr>
+      <w:rPr>
+        <w:rFonts w:ascii="Wingdings" w:hAnsi="Wingdings" w:hint="default"/>
+      </w:rPr>
+    </w:lvl>
+  </w:abstractNum>
+  <w:abstractNum w:abstractNumId="162" w15:restartNumberingAfterBreak="0">
     <w:nsid w:val="750A6292"/>
     <w:multiLevelType w:val="hybridMultilevel"/>
     <w:tmpl w:val="862A5BA2"/>
@@ -39228,7 +41704,7 @@
       </w:rPr>
     </w:lvl>
   </w:abstractNum>
-  <w:abstractNum w:abstractNumId="151" w15:restartNumberingAfterBreak="0">
+  <w:abstractNum w:abstractNumId="163" w15:restartNumberingAfterBreak="0">
     <w:nsid w:val="75BD3562"/>
     <w:multiLevelType w:val="hybridMultilevel"/>
     <w:tmpl w:val="53266032"/>
@@ -39341,7 +41817,7 @@
       </w:rPr>
     </w:lvl>
   </w:abstractNum>
-  <w:abstractNum w:abstractNumId="152" w15:restartNumberingAfterBreak="0">
+  <w:abstractNum w:abstractNumId="164" w15:restartNumberingAfterBreak="0">
     <w:nsid w:val="76503F45"/>
     <w:multiLevelType w:val="hybridMultilevel"/>
     <w:tmpl w:val="0F6E4D16"/>
@@ -39454,7 +41930,7 @@
       </w:rPr>
     </w:lvl>
   </w:abstractNum>
-  <w:abstractNum w:abstractNumId="153" w15:restartNumberingAfterBreak="0">
+  <w:abstractNum w:abstractNumId="165" w15:restartNumberingAfterBreak="0">
     <w:nsid w:val="770714FC"/>
     <w:multiLevelType w:val="hybridMultilevel"/>
     <w:tmpl w:val="9140E89C"/>
@@ -39567,7 +42043,7 @@
       </w:rPr>
     </w:lvl>
   </w:abstractNum>
-  <w:abstractNum w:abstractNumId="154" w15:restartNumberingAfterBreak="0">
+  <w:abstractNum w:abstractNumId="166" w15:restartNumberingAfterBreak="0">
     <w:nsid w:val="796E4F54"/>
     <w:multiLevelType w:val="hybridMultilevel"/>
     <w:tmpl w:val="104A64B8"/>
@@ -39680,7 +42156,7 @@
       </w:rPr>
     </w:lvl>
   </w:abstractNum>
-  <w:abstractNum w:abstractNumId="155" w15:restartNumberingAfterBreak="0">
+  <w:abstractNum w:abstractNumId="167" w15:restartNumberingAfterBreak="0">
     <w:nsid w:val="79F1538A"/>
     <w:multiLevelType w:val="hybridMultilevel"/>
     <w:tmpl w:val="152453EA"/>
@@ -39792,7 +42268,7 @@
       </w:rPr>
     </w:lvl>
   </w:abstractNum>
-  <w:abstractNum w:abstractNumId="156" w15:restartNumberingAfterBreak="0">
+  <w:abstractNum w:abstractNumId="168" w15:restartNumberingAfterBreak="0">
     <w:nsid w:val="7BB35B9B"/>
     <w:multiLevelType w:val="hybridMultilevel"/>
     <w:tmpl w:val="2EF8416A"/>
@@ -39905,7 +42381,7 @@
       </w:rPr>
     </w:lvl>
   </w:abstractNum>
-  <w:abstractNum w:abstractNumId="157" w15:restartNumberingAfterBreak="0">
+  <w:abstractNum w:abstractNumId="169" w15:restartNumberingAfterBreak="0">
     <w:nsid w:val="7D7D086F"/>
     <w:multiLevelType w:val="hybridMultilevel"/>
     <w:tmpl w:val="624461E4"/>
@@ -40018,7 +42494,7 @@
       </w:rPr>
     </w:lvl>
   </w:abstractNum>
-  <w:abstractNum w:abstractNumId="158" w15:restartNumberingAfterBreak="0">
+  <w:abstractNum w:abstractNumId="170" w15:restartNumberingAfterBreak="0">
     <w:nsid w:val="7DF16346"/>
     <w:multiLevelType w:val="hybridMultilevel"/>
     <w:tmpl w:val="79CE611A"/>
@@ -40131,7 +42607,7 @@
       </w:rPr>
     </w:lvl>
   </w:abstractNum>
-  <w:abstractNum w:abstractNumId="159" w15:restartNumberingAfterBreak="0">
+  <w:abstractNum w:abstractNumId="171" w15:restartNumberingAfterBreak="0">
     <w:nsid w:val="7EBF313A"/>
     <w:multiLevelType w:val="hybridMultilevel"/>
     <w:tmpl w:val="09A8B6E0"/>
@@ -40220,7 +42696,7 @@
       </w:pPr>
     </w:lvl>
   </w:abstractNum>
-  <w:abstractNum w:abstractNumId="160" w15:restartNumberingAfterBreak="0">
+  <w:abstractNum w:abstractNumId="172" w15:restartNumberingAfterBreak="0">
     <w:nsid w:val="7EC8157F"/>
     <w:multiLevelType w:val="hybridMultilevel"/>
     <w:tmpl w:val="BEB4ACE8"/>
@@ -40333,7 +42809,7 @@
       </w:rPr>
     </w:lvl>
   </w:abstractNum>
-  <w:abstractNum w:abstractNumId="161" w15:restartNumberingAfterBreak="0">
+  <w:abstractNum w:abstractNumId="173" w15:restartNumberingAfterBreak="0">
     <w:nsid w:val="7F2C1FAF"/>
     <w:multiLevelType w:val="hybridMultilevel"/>
     <w:tmpl w:val="5F0CD1EE"/>
@@ -40446,7 +42922,7 @@
       </w:rPr>
     </w:lvl>
   </w:abstractNum>
-  <w:abstractNum w:abstractNumId="162" w15:restartNumberingAfterBreak="0">
+  <w:abstractNum w:abstractNumId="174" w15:restartNumberingAfterBreak="0">
     <w:nsid w:val="7F4838C5"/>
     <w:multiLevelType w:val="hybridMultilevel"/>
     <w:tmpl w:val="4B8810AA"/>
@@ -40559,7 +43035,7 @@
       </w:rPr>
     </w:lvl>
   </w:abstractNum>
-  <w:abstractNum w:abstractNumId="163" w15:restartNumberingAfterBreak="0">
+  <w:abstractNum w:abstractNumId="175" w15:restartNumberingAfterBreak="0">
     <w:nsid w:val="7F937827"/>
     <w:multiLevelType w:val="hybridMultilevel"/>
     <w:tmpl w:val="94FE5314"/>
@@ -40672,7 +43148,7 @@
       </w:rPr>
     </w:lvl>
   </w:abstractNum>
-  <w:abstractNum w:abstractNumId="164" w15:restartNumberingAfterBreak="0">
+  <w:abstractNum w:abstractNumId="176" w15:restartNumberingAfterBreak="0">
     <w:nsid w:val="7FE1349B"/>
     <w:multiLevelType w:val="hybridMultilevel"/>
     <w:tmpl w:val="999EC5C6"/>
@@ -40759,172 +43235,172 @@
     </w:lvl>
   </w:abstractNum>
   <w:num w:numId="1">
-    <w:abstractNumId w:val="110"/>
+    <w:abstractNumId w:val="119"/>
   </w:num>
   <w:num w:numId="2">
-    <w:abstractNumId w:val="24"/>
+    <w:abstractNumId w:val="27"/>
   </w:num>
   <w:num w:numId="3">
-    <w:abstractNumId w:val="158"/>
+    <w:abstractNumId w:val="170"/>
   </w:num>
   <w:num w:numId="4">
-    <w:abstractNumId w:val="121"/>
+    <w:abstractNumId w:val="131"/>
   </w:num>
   <w:num w:numId="5">
-    <w:abstractNumId w:val="116"/>
+    <w:abstractNumId w:val="125"/>
   </w:num>
   <w:num w:numId="6">
-    <w:abstractNumId w:val="68"/>
+    <w:abstractNumId w:val="76"/>
   </w:num>
   <w:num w:numId="7">
-    <w:abstractNumId w:val="33"/>
+    <w:abstractNumId w:val="36"/>
   </w:num>
   <w:num w:numId="8">
-    <w:abstractNumId w:val="154"/>
+    <w:abstractNumId w:val="166"/>
   </w:num>
   <w:num w:numId="9">
-    <w:abstractNumId w:val="28"/>
+    <w:abstractNumId w:val="31"/>
   </w:num>
   <w:num w:numId="10">
-    <w:abstractNumId w:val="44"/>
+    <w:abstractNumId w:val="49"/>
   </w:num>
   <w:num w:numId="11">
-    <w:abstractNumId w:val="104"/>
+    <w:abstractNumId w:val="113"/>
   </w:num>
   <w:num w:numId="12">
     <w:abstractNumId w:val="6"/>
   </w:num>
   <w:num w:numId="13">
-    <w:abstractNumId w:val="85"/>
+    <w:abstractNumId w:val="94"/>
   </w:num>
   <w:num w:numId="14">
-    <w:abstractNumId w:val="127"/>
+    <w:abstractNumId w:val="138"/>
   </w:num>
   <w:num w:numId="15">
-    <w:abstractNumId w:val="13"/>
+    <w:abstractNumId w:val="14"/>
   </w:num>
   <w:num w:numId="16">
-    <w:abstractNumId w:val="52"/>
+    <w:abstractNumId w:val="57"/>
   </w:num>
   <w:num w:numId="17">
-    <w:abstractNumId w:val="119"/>
+    <w:abstractNumId w:val="129"/>
   </w:num>
   <w:num w:numId="18">
-    <w:abstractNumId w:val="20"/>
+    <w:abstractNumId w:val="22"/>
   </w:num>
   <w:num w:numId="19">
-    <w:abstractNumId w:val="61"/>
+    <w:abstractNumId w:val="67"/>
   </w:num>
   <w:num w:numId="20">
-    <w:abstractNumId w:val="84"/>
+    <w:abstractNumId w:val="92"/>
   </w:num>
   <w:num w:numId="21">
-    <w:abstractNumId w:val="51"/>
+    <w:abstractNumId w:val="56"/>
   </w:num>
   <w:num w:numId="22">
-    <w:abstractNumId w:val="160"/>
+    <w:abstractNumId w:val="172"/>
   </w:num>
   <w:num w:numId="23">
-    <w:abstractNumId w:val="53"/>
+    <w:abstractNumId w:val="58"/>
   </w:num>
   <w:num w:numId="24">
-    <w:abstractNumId w:val="25"/>
+    <w:abstractNumId w:val="28"/>
   </w:num>
   <w:num w:numId="25">
-    <w:abstractNumId w:val="112"/>
+    <w:abstractNumId w:val="121"/>
   </w:num>
   <w:num w:numId="26">
-    <w:abstractNumId w:val="99"/>
+    <w:abstractNumId w:val="108"/>
   </w:num>
   <w:num w:numId="27">
-    <w:abstractNumId w:val="83"/>
+    <w:abstractNumId w:val="91"/>
   </w:num>
   <w:num w:numId="28">
-    <w:abstractNumId w:val="157"/>
+    <w:abstractNumId w:val="169"/>
   </w:num>
   <w:num w:numId="29">
     <w:abstractNumId w:val="10"/>
   </w:num>
   <w:num w:numId="30">
-    <w:abstractNumId w:val="73"/>
+    <w:abstractNumId w:val="81"/>
   </w:num>
   <w:num w:numId="31">
-    <w:abstractNumId w:val="34"/>
+    <w:abstractNumId w:val="37"/>
   </w:num>
   <w:num w:numId="32">
-    <w:abstractNumId w:val="75"/>
+    <w:abstractNumId w:val="83"/>
   </w:num>
   <w:num w:numId="33">
-    <w:abstractNumId w:val="159"/>
+    <w:abstractNumId w:val="171"/>
   </w:num>
   <w:num w:numId="34">
+    <w:abstractNumId w:val="38"/>
+  </w:num>
+  <w:num w:numId="35">
     <w:abstractNumId w:val="35"/>
   </w:num>
-  <w:num w:numId="35">
-    <w:abstractNumId w:val="32"/>
-  </w:num>
   <w:num w:numId="36">
-    <w:abstractNumId w:val="96"/>
+    <w:abstractNumId w:val="105"/>
   </w:num>
   <w:num w:numId="37">
     <w:abstractNumId w:val="7"/>
   </w:num>
   <w:num w:numId="38">
-    <w:abstractNumId w:val="106"/>
+    <w:abstractNumId w:val="115"/>
   </w:num>
   <w:num w:numId="39">
-    <w:abstractNumId w:val="48"/>
+    <w:abstractNumId w:val="53"/>
   </w:num>
   <w:num w:numId="40">
-    <w:abstractNumId w:val="40"/>
+    <w:abstractNumId w:val="44"/>
   </w:num>
   <w:num w:numId="41">
-    <w:abstractNumId w:val="66"/>
+    <w:abstractNumId w:val="74"/>
   </w:num>
   <w:num w:numId="42">
-    <w:abstractNumId w:val="111"/>
+    <w:abstractNumId w:val="120"/>
   </w:num>
   <w:num w:numId="43">
-    <w:abstractNumId w:val="65"/>
+    <w:abstractNumId w:val="73"/>
   </w:num>
   <w:num w:numId="44">
-    <w:abstractNumId w:val="163"/>
+    <w:abstractNumId w:val="175"/>
   </w:num>
   <w:num w:numId="45">
-    <w:abstractNumId w:val="126"/>
+    <w:abstractNumId w:val="137"/>
   </w:num>
   <w:num w:numId="46">
-    <w:abstractNumId w:val="22"/>
+    <w:abstractNumId w:val="24"/>
   </w:num>
   <w:num w:numId="47">
-    <w:abstractNumId w:val="49"/>
+    <w:abstractNumId w:val="54"/>
   </w:num>
   <w:num w:numId="48">
-    <w:abstractNumId w:val="76"/>
+    <w:abstractNumId w:val="84"/>
   </w:num>
   <w:num w:numId="49">
-    <w:abstractNumId w:val="109"/>
+    <w:abstractNumId w:val="118"/>
   </w:num>
   <w:num w:numId="50">
-    <w:abstractNumId w:val="145"/>
+    <w:abstractNumId w:val="156"/>
   </w:num>
   <w:num w:numId="51">
     <w:abstractNumId w:val="4"/>
   </w:num>
   <w:num w:numId="52">
-    <w:abstractNumId w:val="17"/>
+    <w:abstractNumId w:val="19"/>
   </w:num>
   <w:num w:numId="53">
-    <w:abstractNumId w:val="98"/>
+    <w:abstractNumId w:val="107"/>
   </w:num>
   <w:num w:numId="54">
-    <w:abstractNumId w:val="101"/>
+    <w:abstractNumId w:val="110"/>
   </w:num>
   <w:num w:numId="55">
-    <w:abstractNumId w:val="47"/>
+    <w:abstractNumId w:val="52"/>
   </w:num>
   <w:num w:numId="56">
-    <w:abstractNumId w:val="162"/>
+    <w:abstractNumId w:val="174"/>
   </w:num>
   <w:num w:numId="57">
     <w:abstractNumId w:val="9"/>
@@ -40936,324 +43412,360 @@
     <w:abstractNumId w:val="11"/>
   </w:num>
   <w:num w:numId="60">
-    <w:abstractNumId w:val="161"/>
+    <w:abstractNumId w:val="173"/>
   </w:num>
   <w:num w:numId="61">
+    <w:abstractNumId w:val="95"/>
+  </w:num>
+  <w:num w:numId="62">
+    <w:abstractNumId w:val="23"/>
+  </w:num>
+  <w:num w:numId="63">
+    <w:abstractNumId w:val="34"/>
+  </w:num>
+  <w:num w:numId="64">
+    <w:abstractNumId w:val="61"/>
+  </w:num>
+  <w:num w:numId="65">
+    <w:abstractNumId w:val="33"/>
+  </w:num>
+  <w:num w:numId="66">
+    <w:abstractNumId w:val="151"/>
+  </w:num>
+  <w:num w:numId="67">
+    <w:abstractNumId w:val="77"/>
+  </w:num>
+  <w:num w:numId="68">
+    <w:abstractNumId w:val="132"/>
+  </w:num>
+  <w:num w:numId="69">
+    <w:abstractNumId w:val="96"/>
+  </w:num>
+  <w:num w:numId="70">
+    <w:abstractNumId w:val="66"/>
+  </w:num>
+  <w:num w:numId="71">
+    <w:abstractNumId w:val="147"/>
+  </w:num>
+  <w:num w:numId="72">
+    <w:abstractNumId w:val="97"/>
+  </w:num>
+  <w:num w:numId="73">
+    <w:abstractNumId w:val="102"/>
+  </w:num>
+  <w:num w:numId="74">
+    <w:abstractNumId w:val="150"/>
+  </w:num>
+  <w:num w:numId="75">
+    <w:abstractNumId w:val="164"/>
+  </w:num>
+  <w:num w:numId="76">
+    <w:abstractNumId w:val="87"/>
+  </w:num>
+  <w:num w:numId="77">
+    <w:abstractNumId w:val="80"/>
+  </w:num>
+  <w:num w:numId="78">
+    <w:abstractNumId w:val="47"/>
+  </w:num>
+  <w:num w:numId="79">
+    <w:abstractNumId w:val="116"/>
+  </w:num>
+  <w:num w:numId="80">
+    <w:abstractNumId w:val="29"/>
+  </w:num>
+  <w:num w:numId="81">
+    <w:abstractNumId w:val="114"/>
+  </w:num>
+  <w:num w:numId="82">
+    <w:abstractNumId w:val="124"/>
+  </w:num>
+  <w:num w:numId="83">
+    <w:abstractNumId w:val="82"/>
+  </w:num>
+  <w:num w:numId="84">
     <w:abstractNumId w:val="86"/>
   </w:num>
-  <w:num w:numId="62">
+  <w:num w:numId="85">
+    <w:abstractNumId w:val="75"/>
+  </w:num>
+  <w:num w:numId="86">
+    <w:abstractNumId w:val="32"/>
+  </w:num>
+  <w:num w:numId="87">
+    <w:abstractNumId w:val="46"/>
+  </w:num>
+  <w:num w:numId="88">
+    <w:abstractNumId w:val="20"/>
+  </w:num>
+  <w:num w:numId="89">
+    <w:abstractNumId w:val="160"/>
+  </w:num>
+  <w:num w:numId="90">
+    <w:abstractNumId w:val="63"/>
+  </w:num>
+  <w:num w:numId="91">
     <w:abstractNumId w:val="21"/>
   </w:num>
-  <w:num w:numId="63">
-    <w:abstractNumId w:val="31"/>
+  <w:num w:numId="92">
+    <w:abstractNumId w:val="100"/>
   </w:num>
-  <w:num w:numId="64">
-    <w:abstractNumId w:val="56"/>
+  <w:num w:numId="93">
+    <w:abstractNumId w:val="112"/>
   </w:num>
-  <w:num w:numId="65">
-    <w:abstractNumId w:val="30"/>
+  <w:num w:numId="94">
+    <w:abstractNumId w:val="89"/>
   </w:num>
-  <w:num w:numId="66">
-    <w:abstractNumId w:val="140"/>
-  </w:num>
-  <w:num w:numId="67">
-    <w:abstractNumId w:val="69"/>
-  </w:num>
-  <w:num w:numId="68">
-    <w:abstractNumId w:val="122"/>
-  </w:num>
-  <w:num w:numId="69">
-    <w:abstractNumId w:val="87"/>
-  </w:num>
-  <w:num w:numId="70">
-    <w:abstractNumId w:val="60"/>
-  </w:num>
-  <w:num w:numId="71">
-    <w:abstractNumId w:val="136"/>
-  </w:num>
-  <w:num w:numId="72">
-    <w:abstractNumId w:val="88"/>
-  </w:num>
-  <w:num w:numId="73">
-    <w:abstractNumId w:val="93"/>
-  </w:num>
-  <w:num w:numId="74">
-    <w:abstractNumId w:val="139"/>
-  </w:num>
-  <w:num w:numId="75">
-    <w:abstractNumId w:val="152"/>
-  </w:num>
-  <w:num w:numId="76">
-    <w:abstractNumId w:val="79"/>
-  </w:num>
-  <w:num w:numId="77">
-    <w:abstractNumId w:val="72"/>
-  </w:num>
-  <w:num w:numId="78">
+  <w:num w:numId="95">
     <w:abstractNumId w:val="43"/>
   </w:num>
-  <w:num w:numId="79">
-    <w:abstractNumId w:val="107"/>
+  <w:num w:numId="96">
+    <w:abstractNumId w:val="98"/>
   </w:num>
-  <w:num w:numId="80">
-    <w:abstractNumId w:val="26"/>
+  <w:num w:numId="97">
+    <w:abstractNumId w:val="143"/>
   </w:num>
-  <w:num w:numId="81">
-    <w:abstractNumId w:val="105"/>
-  </w:num>
-  <w:num w:numId="82">
-    <w:abstractNumId w:val="115"/>
-  </w:num>
-  <w:num w:numId="83">
-    <w:abstractNumId w:val="74"/>
-  </w:num>
-  <w:num w:numId="84">
-    <w:abstractNumId w:val="78"/>
-  </w:num>
-  <w:num w:numId="85">
-    <w:abstractNumId w:val="67"/>
-  </w:num>
-  <w:num w:numId="86">
-    <w:abstractNumId w:val="29"/>
-  </w:num>
-  <w:num w:numId="87">
-    <w:abstractNumId w:val="42"/>
-  </w:num>
-  <w:num w:numId="88">
-    <w:abstractNumId w:val="18"/>
-  </w:num>
-  <w:num w:numId="89">
+  <w:num w:numId="98">
     <w:abstractNumId w:val="149"/>
   </w:num>
-  <w:num w:numId="90">
-    <w:abstractNumId w:val="58"/>
-  </w:num>
-  <w:num w:numId="91">
-    <w:abstractNumId w:val="19"/>
-  </w:num>
-  <w:num w:numId="92">
-    <w:abstractNumId w:val="91"/>
-  </w:num>
-  <w:num w:numId="93">
-    <w:abstractNumId w:val="103"/>
-  </w:num>
-  <w:num w:numId="94">
-    <w:abstractNumId w:val="81"/>
-  </w:num>
-  <w:num w:numId="95">
-    <w:abstractNumId w:val="39"/>
-  </w:num>
-  <w:num w:numId="96">
-    <w:abstractNumId w:val="89"/>
-  </w:num>
-  <w:num w:numId="97">
-    <w:abstractNumId w:val="132"/>
-  </w:num>
-  <w:num w:numId="98">
-    <w:abstractNumId w:val="138"/>
-  </w:num>
   <w:num w:numId="99">
-    <w:abstractNumId w:val="57"/>
+    <w:abstractNumId w:val="62"/>
   </w:num>
   <w:num w:numId="100">
-    <w:abstractNumId w:val="164"/>
+    <w:abstractNumId w:val="176"/>
   </w:num>
   <w:num w:numId="101">
-    <w:abstractNumId w:val="125"/>
+    <w:abstractNumId w:val="136"/>
   </w:num>
   <w:num w:numId="102">
     <w:abstractNumId w:val="3"/>
   </w:num>
   <w:num w:numId="103">
-    <w:abstractNumId w:val="134"/>
+    <w:abstractNumId w:val="145"/>
   </w:num>
   <w:num w:numId="104">
-    <w:abstractNumId w:val="94"/>
+    <w:abstractNumId w:val="103"/>
   </w:num>
   <w:num w:numId="105">
-    <w:abstractNumId w:val="143"/>
+    <w:abstractNumId w:val="154"/>
   </w:num>
   <w:num w:numId="106">
+    <w:abstractNumId w:val="133"/>
+  </w:num>
+  <w:num w:numId="107">
+    <w:abstractNumId w:val="142"/>
+  </w:num>
+  <w:num w:numId="108">
+    <w:abstractNumId w:val="117"/>
+  </w:num>
+  <w:num w:numId="109">
+    <w:abstractNumId w:val="88"/>
+  </w:num>
+  <w:num w:numId="110">
+    <w:abstractNumId w:val="130"/>
+  </w:num>
+  <w:num w:numId="111">
+    <w:abstractNumId w:val="109"/>
+  </w:num>
+  <w:num w:numId="112">
+    <w:abstractNumId w:val="72"/>
+  </w:num>
+  <w:num w:numId="113">
+    <w:abstractNumId w:val="64"/>
+  </w:num>
+  <w:num w:numId="114">
+    <w:abstractNumId w:val="78"/>
+  </w:num>
+  <w:num w:numId="115">
+    <w:abstractNumId w:val="168"/>
+  </w:num>
+  <w:num w:numId="116">
+    <w:abstractNumId w:val="45"/>
+  </w:num>
+  <w:num w:numId="117">
+    <w:abstractNumId w:val="60"/>
+  </w:num>
+  <w:num w:numId="118">
+    <w:abstractNumId w:val="40"/>
+  </w:num>
+  <w:num w:numId="119">
+    <w:abstractNumId w:val="71"/>
+  </w:num>
+  <w:num w:numId="120">
+    <w:abstractNumId w:val="79"/>
+  </w:num>
+  <w:num w:numId="121">
+    <w:abstractNumId w:val="155"/>
+  </w:num>
+  <w:num w:numId="122">
+    <w:abstractNumId w:val="42"/>
+  </w:num>
+  <w:num w:numId="123">
+    <w:abstractNumId w:val="158"/>
+  </w:num>
+  <w:num w:numId="124">
+    <w:abstractNumId w:val="15"/>
+  </w:num>
+  <w:num w:numId="125">
+    <w:abstractNumId w:val="141"/>
+  </w:num>
+  <w:num w:numId="126">
+    <w:abstractNumId w:val="104"/>
+  </w:num>
+  <w:num w:numId="127">
     <w:abstractNumId w:val="123"/>
   </w:num>
-  <w:num w:numId="107">
-    <w:abstractNumId w:val="131"/>
+  <w:num w:numId="128">
+    <w:abstractNumId w:val="163"/>
   </w:num>
-  <w:num w:numId="108">
-    <w:abstractNumId w:val="108"/>
+  <w:num w:numId="129">
+    <w:abstractNumId w:val="157"/>
   </w:num>
-  <w:num w:numId="109">
-    <w:abstractNumId w:val="80"/>
+  <w:num w:numId="130">
+    <w:abstractNumId w:val="50"/>
   </w:num>
-  <w:num w:numId="110">
-    <w:abstractNumId w:val="120"/>
-  </w:num>
-  <w:num w:numId="111">
-    <w:abstractNumId w:val="100"/>
-  </w:num>
-  <w:num w:numId="112">
-    <w:abstractNumId w:val="64"/>
-  </w:num>
-  <w:num w:numId="113">
-    <w:abstractNumId w:val="59"/>
-  </w:num>
-  <w:num w:numId="114">
-    <w:abstractNumId w:val="70"/>
-  </w:num>
-  <w:num w:numId="115">
-    <w:abstractNumId w:val="156"/>
-  </w:num>
-  <w:num w:numId="116">
+  <w:num w:numId="131">
     <w:abstractNumId w:val="41"/>
   </w:num>
-  <w:num w:numId="117">
-    <w:abstractNumId w:val="55"/>
-  </w:num>
-  <w:num w:numId="118">
-    <w:abstractNumId w:val="36"/>
-  </w:num>
-  <w:num w:numId="119">
-    <w:abstractNumId w:val="63"/>
-  </w:num>
-  <w:num w:numId="120">
-    <w:abstractNumId w:val="71"/>
-  </w:num>
-  <w:num w:numId="121">
-    <w:abstractNumId w:val="144"/>
-  </w:num>
-  <w:num w:numId="122">
-    <w:abstractNumId w:val="38"/>
-  </w:num>
-  <w:num w:numId="123">
-    <w:abstractNumId w:val="147"/>
-  </w:num>
-  <w:num w:numId="124">
-    <w:abstractNumId w:val="14"/>
-  </w:num>
-  <w:num w:numId="125">
-    <w:abstractNumId w:val="130"/>
-  </w:num>
-  <w:num w:numId="126">
-    <w:abstractNumId w:val="95"/>
-  </w:num>
-  <w:num w:numId="127">
-    <w:abstractNumId w:val="114"/>
-  </w:num>
-  <w:num w:numId="128">
-    <w:abstractNumId w:val="151"/>
-  </w:num>
-  <w:num w:numId="129">
+  <w:num w:numId="132">
     <w:abstractNumId w:val="146"/>
   </w:num>
-  <w:num w:numId="130">
-    <w:abstractNumId w:val="45"/>
-  </w:num>
-  <w:num w:numId="131">
-    <w:abstractNumId w:val="37"/>
-  </w:num>
-  <w:num w:numId="132">
-    <w:abstractNumId w:val="135"/>
-  </w:num>
   <w:num w:numId="133">
-    <w:abstractNumId w:val="148"/>
+    <w:abstractNumId w:val="159"/>
   </w:num>
   <w:num w:numId="134">
-    <w:abstractNumId w:val="113"/>
+    <w:abstractNumId w:val="122"/>
   </w:num>
   <w:num w:numId="135">
-    <w:abstractNumId w:val="153"/>
+    <w:abstractNumId w:val="165"/>
   </w:num>
   <w:num w:numId="136">
-    <w:abstractNumId w:val="150"/>
+    <w:abstractNumId w:val="162"/>
   </w:num>
   <w:num w:numId="137">
-    <w:abstractNumId w:val="62"/>
+    <w:abstractNumId w:val="68"/>
   </w:num>
   <w:num w:numId="138">
-    <w:abstractNumId w:val="141"/>
+    <w:abstractNumId w:val="152"/>
   </w:num>
   <w:num w:numId="139">
-    <w:abstractNumId w:val="15"/>
+    <w:abstractNumId w:val="16"/>
   </w:num>
   <w:num w:numId="140">
-    <w:abstractNumId w:val="142"/>
+    <w:abstractNumId w:val="153"/>
   </w:num>
   <w:num w:numId="141">
     <w:abstractNumId w:val="5"/>
   </w:num>
   <w:num w:numId="142">
-    <w:abstractNumId w:val="118"/>
+    <w:abstractNumId w:val="128"/>
   </w:num>
   <w:num w:numId="143">
-    <w:abstractNumId w:val="124"/>
+    <w:abstractNumId w:val="134"/>
   </w:num>
   <w:num w:numId="144">
-    <w:abstractNumId w:val="133"/>
+    <w:abstractNumId w:val="144"/>
   </w:num>
   <w:num w:numId="145">
-    <w:abstractNumId w:val="77"/>
+    <w:abstractNumId w:val="85"/>
   </w:num>
   <w:num w:numId="146">
-    <w:abstractNumId w:val="102"/>
+    <w:abstractNumId w:val="111"/>
   </w:num>
   <w:num w:numId="147">
-    <w:abstractNumId w:val="90"/>
+    <w:abstractNumId w:val="99"/>
   </w:num>
   <w:num w:numId="148">
     <w:abstractNumId w:val="12"/>
   </w:num>
   <w:num w:numId="149">
-    <w:abstractNumId w:val="137"/>
+    <w:abstractNumId w:val="148"/>
   </w:num>
   <w:num w:numId="150">
-    <w:abstractNumId w:val="23"/>
+    <w:abstractNumId w:val="25"/>
   </w:num>
   <w:num w:numId="151">
-    <w:abstractNumId w:val="155"/>
+    <w:abstractNumId w:val="167"/>
   </w:num>
   <w:num w:numId="152">
-    <w:abstractNumId w:val="128"/>
+    <w:abstractNumId w:val="139"/>
   </w:num>
   <w:num w:numId="153">
-    <w:abstractNumId w:val="117"/>
+    <w:abstractNumId w:val="126"/>
   </w:num>
   <w:num w:numId="154">
-    <w:abstractNumId w:val="16"/>
+    <w:abstractNumId w:val="17"/>
   </w:num>
   <w:num w:numId="155">
     <w:abstractNumId w:val="8"/>
   </w:num>
   <w:num w:numId="156">
-    <w:abstractNumId w:val="50"/>
+    <w:abstractNumId w:val="55"/>
   </w:num>
   <w:num w:numId="157">
-    <w:abstractNumId w:val="54"/>
+    <w:abstractNumId w:val="59"/>
   </w:num>
   <w:num w:numId="158">
     <w:abstractNumId w:val="2"/>
   </w:num>
   <w:num w:numId="159">
-    <w:abstractNumId w:val="27"/>
+    <w:abstractNumId w:val="30"/>
   </w:num>
   <w:num w:numId="160">
-    <w:abstractNumId w:val="46"/>
+    <w:abstractNumId w:val="51"/>
   </w:num>
   <w:num w:numId="161">
-    <w:abstractNumId w:val="129"/>
+    <w:abstractNumId w:val="140"/>
   </w:num>
   <w:num w:numId="162">
-    <w:abstractNumId w:val="82"/>
+    <w:abstractNumId w:val="90"/>
   </w:num>
   <w:num w:numId="163">
     <w:abstractNumId w:val="0"/>
   </w:num>
   <w:num w:numId="164">
-    <w:abstractNumId w:val="97"/>
+    <w:abstractNumId w:val="106"/>
   </w:num>
   <w:num w:numId="165">
-    <w:abstractNumId w:val="92"/>
+    <w:abstractNumId w:val="101"/>
   </w:num>
-  <w:numIdMacAtCleanup w:val="165"/>
+  <w:num w:numId="166">
+    <w:abstractNumId w:val="65"/>
+  </w:num>
+  <w:num w:numId="167">
+    <w:abstractNumId w:val="161"/>
+  </w:num>
+  <w:num w:numId="168">
+    <w:abstractNumId w:val="39"/>
+  </w:num>
+  <w:num w:numId="169">
+    <w:abstractNumId w:val="135"/>
+  </w:num>
+  <w:num w:numId="170">
+    <w:abstractNumId w:val="127"/>
+  </w:num>
+  <w:num w:numId="171">
+    <w:abstractNumId w:val="70"/>
+  </w:num>
+  <w:num w:numId="172">
+    <w:abstractNumId w:val="18"/>
+  </w:num>
+  <w:num w:numId="173">
+    <w:abstractNumId w:val="48"/>
+  </w:num>
+  <w:num w:numId="174">
+    <w:abstractNumId w:val="93"/>
+  </w:num>
+  <w:num w:numId="175">
+    <w:abstractNumId w:val="69"/>
+  </w:num>
+  <w:num w:numId="176">
+    <w:abstractNumId w:val="26"/>
+  </w:num>
+  <w:num w:numId="177">
+    <w:abstractNumId w:val="13"/>
+  </w:num>
+  <w:numIdMacAtCleanup w:val="177"/>
 </w:numbering>
 </file>
 
@@ -43900,7 +46412,7 @@
 </file>
 
 <file path=customXml/itemProps1.xml><?xml version="1.0" encoding="utf-8"?>
-<ds:datastoreItem xmlns:ds="http://schemas.openxmlformats.org/officeDocument/2006/customXml" ds:itemID="{6DDC0964-349A-408A-8199-E43D84869DDB}">
+<ds:datastoreItem xmlns:ds="http://schemas.openxmlformats.org/officeDocument/2006/customXml" ds:itemID="{D5BC6911-C0E4-465D-A5A3-F1BA2F5A8825}">
   <ds:schemaRefs>
     <ds:schemaRef ds:uri="http://schemas.openxmlformats.org/officeDocument/2006/bibliography"/>
   </ds:schemaRefs>

--- a/2e jaar/Online Marketing/DieterHolvoet-2015-2016-VolledigeSamenvatting.docx
+++ b/2e jaar/Online Marketing/DieterHolvoet-2015-2016-VolledigeSamenvatting.docx
@@ -1741,9 +1741,23 @@
     <w:p/>
     <w:p>
       <w:pPr>
+        <w:rPr>
+          <w:rFonts w:asciiTheme="majorHAnsi" w:eastAsiaTheme="majorEastAsia" w:hAnsiTheme="majorHAnsi" w:cstheme="majorBidi"/>
+          <w:color w:val="2E74B5" w:themeColor="accent1" w:themeShade="BF"/>
+          <w:sz w:val="32"/>
+          <w:szCs w:val="32"/>
+        </w:rPr>
+      </w:pPr>
+      <w:r>
+        <w:br w:type="page"/>
+      </w:r>
+    </w:p>
+    <w:p>
+      <w:pPr>
         <w:pStyle w:val="Kop1"/>
       </w:pPr>
       <w:r>
+        <w:lastRenderedPageBreak/>
         <w:t>Hedendaagse consument: vier dimensies (Steven van Belleghem)</w:t>
       </w:r>
     </w:p>
@@ -1840,218 +1854,537 @@
         </w:numPr>
       </w:pPr>
       <w:r>
+        <w:t>Grotere selectiviteit t.a</w:t>
+      </w:r>
+      <w:r>
+        <w:t>.</w:t>
+      </w:r>
+      <w:r>
+        <w:t>v. commerciële boodschappen bij de consument</w:t>
+      </w:r>
+    </w:p>
+    <w:p>
+      <w:pPr>
+        <w:pStyle w:val="Lijstalinea"/>
+        <w:numPr>
+          <w:ilvl w:val="0"/>
+          <w:numId w:val="11"/>
+        </w:numPr>
+        <w:rPr>
+          <w:u w:val="single"/>
+        </w:rPr>
+      </w:pPr>
+      <w:r>
+        <w:rPr>
+          <w:u w:val="single"/>
+        </w:rPr>
+        <w:t>‘De consument gebruikt zijn impact.’</w:t>
+      </w:r>
+    </w:p>
+    <w:p>
+      <w:pPr>
+        <w:pStyle w:val="Lijstalinea"/>
+        <w:numPr>
+          <w:ilvl w:val="0"/>
+          <w:numId w:val="12"/>
+        </w:numPr>
+      </w:pPr>
+      <w:r>
+        <w:t xml:space="preserve">Elke mens is een medium </w:t>
+      </w:r>
+    </w:p>
+    <w:p>
+      <w:pPr>
+        <w:pStyle w:val="Lijstalinea"/>
+        <w:numPr>
+          <w:ilvl w:val="0"/>
+          <w:numId w:val="12"/>
+        </w:numPr>
+      </w:pPr>
+      <w:r>
+        <w:t>De verbinding met het internet is meer dan een technologisch gegeven, het is een sociaal fenomeen</w:t>
+      </w:r>
+    </w:p>
+    <w:p>
+      <w:pPr>
+        <w:pStyle w:val="Lijstalinea"/>
+        <w:numPr>
+          <w:ilvl w:val="0"/>
+          <w:numId w:val="12"/>
+        </w:numPr>
+      </w:pPr>
+      <w:r>
+        <w:t>Consumenten zijn zich bewust van hun nieuwe status</w:t>
+      </w:r>
+    </w:p>
+    <w:p>
+      <w:pPr>
+        <w:pStyle w:val="Lijstalinea"/>
+        <w:numPr>
+          <w:ilvl w:val="0"/>
+          <w:numId w:val="11"/>
+        </w:numPr>
+        <w:rPr>
+          <w:u w:val="single"/>
+        </w:rPr>
+      </w:pPr>
+      <w:r>
+        <w:rPr>
+          <w:u w:val="single"/>
+        </w:rPr>
+        <w:t xml:space="preserve"> ‘De consument toont zijn emoties.’</w:t>
+      </w:r>
+    </w:p>
+    <w:p>
+      <w:pPr>
+        <w:pStyle w:val="Lijstalinea"/>
+        <w:numPr>
+          <w:ilvl w:val="0"/>
+          <w:numId w:val="12"/>
+        </w:numPr>
+      </w:pPr>
+      <w:r>
+        <w:t>Consument neemt beslissingen op basis van emoties</w:t>
+      </w:r>
+    </w:p>
+    <w:p>
+      <w:pPr>
+        <w:pStyle w:val="Lijstalinea"/>
+        <w:numPr>
+          <w:ilvl w:val="0"/>
+          <w:numId w:val="12"/>
+        </w:numPr>
+      </w:pPr>
+      <w:r>
+        <w:t>Consumenten delen hun emoties met merken</w:t>
+      </w:r>
+    </w:p>
+    <w:p>
+      <w:pPr>
+        <w:pStyle w:val="Lijstalinea"/>
+        <w:numPr>
+          <w:ilvl w:val="0"/>
+          <w:numId w:val="12"/>
+        </w:numPr>
+      </w:pPr>
+      <w:r>
+        <w:t>Een merk stuurt emotionele boodschappen aan consumenten</w:t>
+      </w:r>
+    </w:p>
+    <w:p>
+      <w:pPr>
+        <w:pStyle w:val="Lijstalinea"/>
+        <w:numPr>
+          <w:ilvl w:val="0"/>
+          <w:numId w:val="11"/>
+        </w:numPr>
+        <w:rPr>
+          <w:u w:val="single"/>
+        </w:rPr>
+      </w:pPr>
+      <w:r>
+        <w:rPr>
+          <w:u w:val="single"/>
+        </w:rPr>
+        <w:t xml:space="preserve"> ‘De c</w:t>
+      </w:r>
+      <w:r>
+        <w:rPr>
+          <w:u w:val="single"/>
+        </w:rPr>
+        <w:t>onsument is parttime marketeer</w:t>
+      </w:r>
+      <w:r>
+        <w:rPr>
+          <w:u w:val="single"/>
+        </w:rPr>
+        <w:t>.’</w:t>
+      </w:r>
+    </w:p>
+    <w:p>
+      <w:pPr>
+        <w:pStyle w:val="Lijstalinea"/>
+        <w:numPr>
+          <w:ilvl w:val="0"/>
+          <w:numId w:val="12"/>
+        </w:numPr>
+      </w:pPr>
+      <w:r>
+        <w:t>Consument leeft in een transparante wereld</w:t>
+      </w:r>
+    </w:p>
+    <w:p>
+      <w:pPr>
+        <w:pStyle w:val="Lijstalinea"/>
+        <w:numPr>
+          <w:ilvl w:val="0"/>
+          <w:numId w:val="12"/>
+        </w:numPr>
+      </w:pPr>
+      <w:r>
+        <w:t>De waarheid komt steeds aan het licht</w:t>
+      </w:r>
+    </w:p>
+    <w:p>
+      <w:pPr>
+        <w:pStyle w:val="Lijstalinea"/>
+        <w:numPr>
+          <w:ilvl w:val="0"/>
+          <w:numId w:val="12"/>
+        </w:numPr>
+      </w:pPr>
+      <w:r>
+        <w:t>Consumenten begrijpen nu beter dan vroeger marketingacties van bedrijven (“expert” van eigen</w:t>
+      </w:r>
+      <w:r>
+        <w:t xml:space="preserve"> </w:t>
+      </w:r>
+      <w:r>
+        <w:t>positionering)</w:t>
+      </w:r>
+    </w:p>
+    <w:p>
+      <w:pPr>
+        <w:rPr>
+          <w:rFonts w:asciiTheme="majorHAnsi" w:eastAsiaTheme="majorEastAsia" w:hAnsiTheme="majorHAnsi" w:cstheme="majorBidi"/>
+          <w:spacing w:val="-10"/>
+          <w:kern w:val="28"/>
+          <w:sz w:val="56"/>
+          <w:szCs w:val="56"/>
+        </w:rPr>
+      </w:pPr>
+      <w:r>
+        <w:br w:type="page"/>
+      </w:r>
+    </w:p>
+    <w:p>
+      <w:pPr>
+        <w:pStyle w:val="Titel"/>
+      </w:pPr>
+      <w:r>
         <w:lastRenderedPageBreak/>
-        <w:t>Grotere selectiviteit t.a</w:t>
+        <w:t>Hoofdstuk 2: Businesstoepassingen</w:t>
+      </w:r>
+    </w:p>
+    <w:p>
+      <w:pPr>
+        <w:pStyle w:val="Kop1"/>
+      </w:pPr>
+      <w:r>
+        <w:t>Inleiding</w:t>
+      </w:r>
+    </w:p>
+    <w:p>
+      <w:pPr>
+        <w:pStyle w:val="Kop2"/>
+      </w:pPr>
+      <w:r>
+        <w:t>Begrippen</w:t>
+      </w:r>
+    </w:p>
+    <w:p>
+      <w:pPr>
+        <w:spacing w:after="0"/>
+      </w:pPr>
+      <w:r>
+        <w:rPr>
+          <w:b/>
+        </w:rPr>
+        <w:t>c</w:t>
+      </w:r>
+      <w:r>
+        <w:rPr>
+          <w:b/>
+        </w:rPr>
+        <w:t>oncrete markt</w:t>
+      </w:r>
+      <w:r>
+        <w:t>: een markt waar vragers en aanbieders fysiek samenkomen</w:t>
+      </w:r>
+    </w:p>
+    <w:p>
+      <w:pPr>
+        <w:pStyle w:val="Lijstalinea"/>
+        <w:numPr>
+          <w:ilvl w:val="0"/>
+          <w:numId w:val="13"/>
+        </w:numPr>
+      </w:pPr>
+      <w:r>
+        <w:t>Bv. de beurs, de zaterdagmarkt in Vilvoorde</w:t>
+      </w:r>
+    </w:p>
+    <w:p>
+      <w:pPr>
+        <w:pStyle w:val="Lijstalinea"/>
+        <w:numPr>
+          <w:ilvl w:val="0"/>
+          <w:numId w:val="13"/>
+        </w:numPr>
+      </w:pPr>
+      <w:r>
+        <w:t>Er is een direct contact tussen de verkopende en aankopende partij</w:t>
+      </w:r>
+    </w:p>
+    <w:p>
+      <w:pPr>
+        <w:pStyle w:val="Lijstalinea"/>
+        <w:numPr>
+          <w:ilvl w:val="0"/>
+          <w:numId w:val="13"/>
+        </w:numPr>
+      </w:pPr>
+      <w:r>
+        <w:t>Er kan direct worden vergeleken, omdat er vaak meerdere aanbieders zijn van hetzelfde product</w:t>
+      </w:r>
+    </w:p>
+    <w:p>
+      <w:pPr>
+        <w:pStyle w:val="Lijstalinea"/>
+        <w:numPr>
+          <w:ilvl w:val="0"/>
+          <w:numId w:val="13"/>
+        </w:numPr>
+      </w:pPr>
+      <w:r>
+        <w:t xml:space="preserve">Er ontstaat concurrentie </w:t>
+      </w:r>
+      <w:r>
+        <w:sym w:font="Wingdings 3" w:char="F022"/>
+      </w:r>
+      <w:r>
+        <w:t xml:space="preserve"> aanbieders moeten hun product aantrekkelijk maken</w:t>
+      </w:r>
+    </w:p>
+    <w:p>
+      <w:pPr>
+        <w:spacing w:after="0"/>
+        <w:rPr>
+          <w:b/>
+        </w:rPr>
+      </w:pPr>
+      <w:r>
+        <w:rPr>
+          <w:b/>
+        </w:rPr>
+        <w:t>online markt</w:t>
+      </w:r>
+      <w:r>
+        <w:rPr>
+          <w:b/>
+        </w:rPr>
+        <w:t>:</w:t>
+      </w:r>
+    </w:p>
+    <w:p>
+      <w:pPr>
+        <w:pStyle w:val="Lijstalinea"/>
+        <w:numPr>
+          <w:ilvl w:val="0"/>
+          <w:numId w:val="14"/>
+        </w:numPr>
+      </w:pPr>
+      <w:r>
+        <w:t xml:space="preserve">Een plaats om </w:t>
+      </w:r>
+      <w:r>
+        <w:rPr>
+          <w:u w:val="single"/>
+        </w:rPr>
+        <w:t>producten te kopen en te verkopen</w:t>
+      </w:r>
+      <w:r>
+        <w:t xml:space="preserve"> door bedrijven en particulieren</w:t>
+      </w:r>
+    </w:p>
+    <w:p>
+      <w:pPr>
+        <w:pStyle w:val="Lijstalinea"/>
+        <w:numPr>
+          <w:ilvl w:val="0"/>
+          <w:numId w:val="14"/>
+        </w:numPr>
+      </w:pPr>
+      <w:r>
+        <w:t xml:space="preserve">Een plaats waar mensen bezig zijn met een willekeurig doel en waar je ze kunt </w:t>
+      </w:r>
+      <w:r>
+        <w:rPr>
+          <w:u w:val="single"/>
+        </w:rPr>
+        <w:t>verleiden om je producten te kopen</w:t>
+      </w:r>
+      <w:r>
+        <w:t xml:space="preserve"> (</w:t>
+      </w:r>
+      <w:r>
+        <w:rPr>
+          <w:i/>
+        </w:rPr>
+        <w:t>advertenties</w:t>
+      </w:r>
+      <w:r>
+        <w:t>)</w:t>
+      </w:r>
+    </w:p>
+    <w:p>
+      <w:pPr>
+        <w:pStyle w:val="Lijstalinea"/>
+        <w:numPr>
+          <w:ilvl w:val="0"/>
+          <w:numId w:val="14"/>
+        </w:numPr>
+      </w:pPr>
+      <w:r>
+        <w:t xml:space="preserve">Een plaats waar je als organisatie door informatie te delen en contact te leggen </w:t>
+      </w:r>
+      <w:r>
+        <w:rPr>
+          <w:u w:val="single"/>
+        </w:rPr>
+        <w:t>de mening</w:t>
+      </w:r>
+      <w:r>
+        <w:t xml:space="preserve"> van mensen over je product, dienst of merk kunt </w:t>
+      </w:r>
+      <w:r>
+        <w:rPr>
+          <w:u w:val="single"/>
+        </w:rPr>
+        <w:t>volgen en mogelijk beïnvloeden</w:t>
       </w:r>
       <w:r>
         <w:t>.</w:t>
       </w:r>
-      <w:r>
-        <w:t>v. commerciële boodschappen bij de consument</w:t>
-      </w:r>
-    </w:p>
-    <w:p>
-      <w:pPr>
-        <w:pStyle w:val="Lijstalinea"/>
-        <w:numPr>
-          <w:ilvl w:val="0"/>
-          <w:numId w:val="11"/>
-        </w:numPr>
+    </w:p>
+    <w:p>
+      <w:pPr>
+        <w:pStyle w:val="Lijstalinea"/>
+        <w:numPr>
+          <w:ilvl w:val="0"/>
+          <w:numId w:val="15"/>
+        </w:numPr>
+      </w:pPr>
+      <w:r>
+        <w:t xml:space="preserve">mensen leren je aanbod kennen, gaan het wel/niet leuk vinden, er ontstaat </w:t>
+      </w:r>
+      <w:r>
+        <w:rPr>
+          <w:i/>
+        </w:rPr>
+        <w:t>merkbeleving</w:t>
+      </w:r>
+    </w:p>
+    <w:p>
+      <w:pPr>
+        <w:pStyle w:val="Lijstalinea"/>
+        <w:numPr>
+          <w:ilvl w:val="0"/>
+          <w:numId w:val="15"/>
+        </w:numPr>
+      </w:pPr>
+      <w:r>
+        <w:t>kan leiden tot meer aanvragen, verkopen en/of groei van naamsbekendheid</w:t>
+      </w:r>
+    </w:p>
+    <w:p>
+      <w:pPr>
+        <w:pStyle w:val="Kop2"/>
+      </w:pPr>
+      <w:r>
+        <w:t>Veranderingen in de marktstructuur</w:t>
+      </w:r>
+    </w:p>
+    <w:p>
+      <w:pPr>
+        <w:spacing w:after="0"/>
+      </w:pPr>
+      <w:r>
+        <w:rPr>
+          <w:b/>
+        </w:rPr>
+        <w:t>disintermediatie</w:t>
+      </w:r>
+      <w:r>
+        <w:t>: het verdwijnen van een tussenschakel in de waardeketen van product tot eindconsument</w:t>
+      </w:r>
+    </w:p>
+    <w:p>
+      <w:pPr>
+        <w:pStyle w:val="Lijstalinea"/>
+        <w:numPr>
+          <w:ilvl w:val="0"/>
+          <w:numId w:val="16"/>
+        </w:numPr>
+      </w:pPr>
+      <w:r>
+        <w:t>bv. reisbureaus verdwijnen door websites als Google Flights, Skyscanner en Expedia</w:t>
+      </w:r>
+    </w:p>
+    <w:p>
+      <w:pPr>
+        <w:pStyle w:val="Lijstalinea"/>
+        <w:numPr>
+          <w:ilvl w:val="0"/>
+          <w:numId w:val="16"/>
+        </w:numPr>
+      </w:pPr>
+      <w:r>
         <w:rPr>
           <w:u w:val="single"/>
         </w:rPr>
+        <w:t>Voordeel</w:t>
+      </w:r>
+      <w:r>
+        <w:t>:</w:t>
+      </w:r>
+      <w:r>
+        <w:t xml:space="preserve"> m</w:t>
+      </w:r>
+      <w:r>
+        <w:t>inder kosten voor de aanbieder</w:t>
+      </w:r>
+    </w:p>
+    <w:p>
+      <w:pPr>
+        <w:pStyle w:val="Lijstalinea"/>
+        <w:numPr>
+          <w:ilvl w:val="0"/>
+          <w:numId w:val="16"/>
+        </w:numPr>
       </w:pPr>
       <w:r>
         <w:rPr>
           <w:u w:val="single"/>
         </w:rPr>
-        <w:t>‘De consument gebruikt zijn impact.’</w:t>
-      </w:r>
-    </w:p>
-    <w:p>
-      <w:pPr>
-        <w:pStyle w:val="Lijstalinea"/>
-        <w:numPr>
-          <w:ilvl w:val="0"/>
-          <w:numId w:val="12"/>
-        </w:numPr>
-      </w:pPr>
-      <w:r>
-        <w:t xml:space="preserve">Elke mens is een medium </w:t>
-      </w:r>
-    </w:p>
-    <w:p>
-      <w:pPr>
-        <w:pStyle w:val="Lijstalinea"/>
-        <w:numPr>
-          <w:ilvl w:val="0"/>
-          <w:numId w:val="12"/>
-        </w:numPr>
-      </w:pPr>
-      <w:r>
-        <w:t>De verbinding met het internet is meer dan een technologisch gegeven, het is een sociaal fenomeen</w:t>
-      </w:r>
-    </w:p>
-    <w:p>
-      <w:pPr>
-        <w:pStyle w:val="Lijstalinea"/>
-        <w:numPr>
-          <w:ilvl w:val="0"/>
-          <w:numId w:val="12"/>
-        </w:numPr>
-      </w:pPr>
-      <w:r>
-        <w:t>Consumenten zijn zich bewust van hun nieuwe status</w:t>
-      </w:r>
-    </w:p>
-    <w:p>
-      <w:pPr>
-        <w:pStyle w:val="Lijstalinea"/>
-        <w:numPr>
-          <w:ilvl w:val="0"/>
-          <w:numId w:val="11"/>
-        </w:numPr>
-        <w:rPr>
-          <w:u w:val="single"/>
-        </w:rPr>
-      </w:pPr>
-      <w:r>
-        <w:rPr>
-          <w:u w:val="single"/>
-        </w:rPr>
-        <w:t xml:space="preserve"> ‘De consument toont zijn emoties.’</w:t>
-      </w:r>
-    </w:p>
-    <w:p>
-      <w:pPr>
-        <w:pStyle w:val="Lijstalinea"/>
-        <w:numPr>
-          <w:ilvl w:val="0"/>
-          <w:numId w:val="12"/>
-        </w:numPr>
-      </w:pPr>
-      <w:r>
-        <w:t>Consument neemt beslissingen op basis van emoties</w:t>
-      </w:r>
-    </w:p>
-    <w:p>
-      <w:pPr>
-        <w:pStyle w:val="Lijstalinea"/>
-        <w:numPr>
-          <w:ilvl w:val="0"/>
-          <w:numId w:val="12"/>
-        </w:numPr>
-      </w:pPr>
-      <w:r>
-        <w:t>Consumenten delen hun emoties met merken</w:t>
-      </w:r>
-    </w:p>
-    <w:p>
-      <w:pPr>
-        <w:pStyle w:val="Lijstalinea"/>
-        <w:numPr>
-          <w:ilvl w:val="0"/>
-          <w:numId w:val="12"/>
-        </w:numPr>
-      </w:pPr>
-      <w:r>
-        <w:t>Een merk stuurt emotionele boodschappen aan consumenten</w:t>
-      </w:r>
-    </w:p>
-    <w:p>
-      <w:pPr>
-        <w:pStyle w:val="Lijstalinea"/>
-        <w:numPr>
-          <w:ilvl w:val="0"/>
-          <w:numId w:val="11"/>
-        </w:numPr>
-        <w:rPr>
-          <w:u w:val="single"/>
-        </w:rPr>
-      </w:pPr>
-      <w:r>
-        <w:rPr>
-          <w:u w:val="single"/>
-        </w:rPr>
-        <w:t xml:space="preserve"> ‘De c</w:t>
-      </w:r>
-      <w:r>
-        <w:rPr>
-          <w:u w:val="single"/>
-        </w:rPr>
-        <w:t>onsument is parttime marketeer</w:t>
-      </w:r>
-      <w:r>
-        <w:rPr>
-          <w:u w:val="single"/>
-        </w:rPr>
-        <w:t>.’</w:t>
-      </w:r>
-    </w:p>
-    <w:p>
-      <w:pPr>
-        <w:pStyle w:val="Lijstalinea"/>
-        <w:numPr>
-          <w:ilvl w:val="0"/>
-          <w:numId w:val="12"/>
-        </w:numPr>
-      </w:pPr>
-      <w:r>
-        <w:t>Consument leeft in een transparante wereld</w:t>
-      </w:r>
-    </w:p>
-    <w:p>
-      <w:pPr>
-        <w:pStyle w:val="Lijstalinea"/>
-        <w:numPr>
-          <w:ilvl w:val="0"/>
-          <w:numId w:val="12"/>
-        </w:numPr>
-      </w:pPr>
-      <w:r>
-        <w:t>De waarheid komt steeds aan het licht</w:t>
-      </w:r>
-    </w:p>
-    <w:p>
-      <w:pPr>
-        <w:pStyle w:val="Lijstalinea"/>
-        <w:numPr>
-          <w:ilvl w:val="0"/>
-          <w:numId w:val="12"/>
-        </w:numPr>
-      </w:pPr>
-      <w:r>
-        <w:t>Consumenten begrijpen nu beter dan vroeger marketingacties van bedrijven (“expert” van eigen</w:t>
-      </w:r>
-      <w:r>
-        <w:t xml:space="preserve"> </w:t>
-      </w:r>
-      <w:r>
-        <w:t>positionering)</w:t>
-      </w:r>
-    </w:p>
-    <w:p>
-      <w:pPr>
-        <w:pStyle w:val="Titel"/>
-      </w:pPr>
-      <w:r>
-        <w:t>Hoofdstuk 2: Businesstoepassingen</w:t>
-      </w:r>
-    </w:p>
-    <w:p>
-      <w:pPr>
-        <w:pStyle w:val="Kop1"/>
-      </w:pPr>
-      <w:r>
-        <w:t>Inleiding</w:t>
-      </w:r>
-    </w:p>
-    <w:p>
-      <w:pPr>
-        <w:pStyle w:val="Kop2"/>
-      </w:pPr>
-      <w:r>
-        <w:t>Begrippen</w:t>
+        <w:t>Nadelen</w:t>
+      </w:r>
+      <w:r>
+        <w:t>:</w:t>
+      </w:r>
+    </w:p>
+    <w:p>
+      <w:pPr>
+        <w:pStyle w:val="Lijstalinea"/>
+        <w:numPr>
+          <w:ilvl w:val="0"/>
+          <w:numId w:val="17"/>
+        </w:numPr>
+      </w:pPr>
+      <w:r>
+        <w:t>De klanten en relaties van de tussenpersoon vallen weg</w:t>
+      </w:r>
+    </w:p>
+    <w:p>
+      <w:pPr>
+        <w:pStyle w:val="Lijstalinea"/>
+        <w:numPr>
+          <w:ilvl w:val="0"/>
+          <w:numId w:val="17"/>
+        </w:numPr>
+      </w:pPr>
+      <w:r>
+        <w:t>De marketingfunctie van de tussenpersoon valt weg</w:t>
       </w:r>
     </w:p>
     <w:p>
@@ -2062,346 +2395,40 @@
         <w:rPr>
           <w:b/>
         </w:rPr>
-        <w:t>c</w:t>
-      </w:r>
+        <w:t>cybermediation</w:t>
+      </w:r>
+      <w:r>
+        <w:t>: een online tussenpersoon die informatie verzamelt en deelt met bezoekers</w:t>
+      </w:r>
+    </w:p>
+    <w:p>
+      <w:pPr>
+        <w:pStyle w:val="Lijstalinea"/>
+        <w:numPr>
+          <w:ilvl w:val="0"/>
+          <w:numId w:val="16"/>
+        </w:numPr>
+      </w:pPr>
+      <w:r>
+        <w:t>bv. vergelijkingssites (websites die prijsoverzichten publiceren van een product bij ≠ aanbieders)</w:t>
+      </w:r>
+    </w:p>
+    <w:p>
       <w:r>
         <w:rPr>
           <w:b/>
         </w:rPr>
-        <w:t>oncrete markt</w:t>
-      </w:r>
-      <w:r>
-        <w:t>: een markt waar vragers en aanbieders fysiek samenkomen</w:t>
-      </w:r>
-    </w:p>
-    <w:p>
-      <w:pPr>
-        <w:pStyle w:val="Lijstalinea"/>
-        <w:numPr>
-          <w:ilvl w:val="0"/>
-          <w:numId w:val="13"/>
-        </w:numPr>
-      </w:pPr>
-      <w:r>
-        <w:t>Bv. de beurs, de zaterdagmarkt in Vilvoorde</w:t>
-      </w:r>
-    </w:p>
-    <w:p>
-      <w:pPr>
-        <w:pStyle w:val="Lijstalinea"/>
-        <w:numPr>
-          <w:ilvl w:val="0"/>
-          <w:numId w:val="13"/>
-        </w:numPr>
-      </w:pPr>
-      <w:r>
-        <w:t>Er is een direct contact tussen de verkopende en aankopende partij</w:t>
-      </w:r>
-    </w:p>
-    <w:p>
-      <w:pPr>
-        <w:pStyle w:val="Lijstalinea"/>
-        <w:numPr>
-          <w:ilvl w:val="0"/>
-          <w:numId w:val="13"/>
-        </w:numPr>
-      </w:pPr>
-      <w:r>
-        <w:t>Er kan direct worden vergeleken, omdat er vaak meerdere aanbieders zijn van hetzelfde product</w:t>
-      </w:r>
-    </w:p>
-    <w:p>
-      <w:pPr>
-        <w:pStyle w:val="Lijstalinea"/>
-        <w:numPr>
-          <w:ilvl w:val="0"/>
-          <w:numId w:val="13"/>
-        </w:numPr>
-      </w:pPr>
-      <w:r>
-        <w:t xml:space="preserve">Er ontstaat concurrentie </w:t>
-      </w:r>
-      <w:r>
-        <w:sym w:font="Wingdings 3" w:char="F022"/>
-      </w:r>
-      <w:r>
-        <w:t xml:space="preserve"> aanbieders moeten hun product aantrekkelijk maken</w:t>
-      </w:r>
-    </w:p>
-    <w:p>
-      <w:pPr>
-        <w:spacing w:after="0"/>
+        <w:t>schuivende machtsverhoudingen</w:t>
+      </w:r>
+      <w:r>
+        <w:t>: kopers kunnen zich makkelijker groeperen en daarmee een positie innemen t.o.v. de aanbieder (bv. UnitedCustomers, Groupon)</w:t>
+      </w:r>
+    </w:p>
+    <w:p>
+      <w:r>
         <w:rPr>
           <w:b/>
         </w:rPr>
-      </w:pPr>
-      <w:r>
-        <w:rPr>
-          <w:b/>
-        </w:rPr>
-        <w:t>online markt</w:t>
-      </w:r>
-      <w:r>
-        <w:rPr>
-          <w:b/>
-        </w:rPr>
-        <w:t>:</w:t>
-      </w:r>
-    </w:p>
-    <w:p>
-      <w:pPr>
-        <w:pStyle w:val="Lijstalinea"/>
-        <w:numPr>
-          <w:ilvl w:val="0"/>
-          <w:numId w:val="14"/>
-        </w:numPr>
-      </w:pPr>
-      <w:r>
-        <w:t xml:space="preserve">Een plaats om </w:t>
-      </w:r>
-      <w:r>
-        <w:rPr>
-          <w:u w:val="single"/>
-        </w:rPr>
-        <w:t>producten te kopen en te verkopen</w:t>
-      </w:r>
-      <w:r>
-        <w:t xml:space="preserve"> door bedrijven en particulieren</w:t>
-      </w:r>
-    </w:p>
-    <w:p>
-      <w:pPr>
-        <w:pStyle w:val="Lijstalinea"/>
-        <w:numPr>
-          <w:ilvl w:val="0"/>
-          <w:numId w:val="14"/>
-        </w:numPr>
-      </w:pPr>
-      <w:r>
-        <w:t xml:space="preserve">Een plaats waar mensen bezig zijn met een willekeurig doel en waar je ze kunt </w:t>
-      </w:r>
-      <w:r>
-        <w:rPr>
-          <w:u w:val="single"/>
-        </w:rPr>
-        <w:t>verleiden om je producten te kopen</w:t>
-      </w:r>
-      <w:r>
-        <w:t xml:space="preserve"> (</w:t>
-      </w:r>
-      <w:r>
-        <w:rPr>
-          <w:i/>
-        </w:rPr>
-        <w:t>advertenties</w:t>
-      </w:r>
-      <w:r>
-        <w:t>)</w:t>
-      </w:r>
-    </w:p>
-    <w:p>
-      <w:pPr>
-        <w:pStyle w:val="Lijstalinea"/>
-        <w:numPr>
-          <w:ilvl w:val="0"/>
-          <w:numId w:val="14"/>
-        </w:numPr>
-      </w:pPr>
-      <w:r>
-        <w:t xml:space="preserve">Een plaats waar je als organisatie door informatie te delen en contact te leggen </w:t>
-      </w:r>
-      <w:r>
-        <w:rPr>
-          <w:u w:val="single"/>
-        </w:rPr>
-        <w:t>de mening</w:t>
-      </w:r>
-      <w:r>
-        <w:t xml:space="preserve"> van mensen over je product, dienst of merk kunt </w:t>
-      </w:r>
-      <w:r>
-        <w:rPr>
-          <w:u w:val="single"/>
-        </w:rPr>
-        <w:t>volgen en mogelijk beïnvloeden</w:t>
-      </w:r>
-      <w:r>
-        <w:t>.</w:t>
-      </w:r>
-    </w:p>
-    <w:p>
-      <w:pPr>
-        <w:pStyle w:val="Lijstalinea"/>
-        <w:numPr>
-          <w:ilvl w:val="0"/>
-          <w:numId w:val="15"/>
-        </w:numPr>
-      </w:pPr>
-      <w:r>
-        <w:t xml:space="preserve">mensen leren je aanbod kennen, gaan het wel/niet leuk vinden, er ontstaat </w:t>
-      </w:r>
-      <w:r>
-        <w:rPr>
-          <w:i/>
-        </w:rPr>
-        <w:t>merkbeleving</w:t>
-      </w:r>
-    </w:p>
-    <w:p>
-      <w:pPr>
-        <w:pStyle w:val="Lijstalinea"/>
-        <w:numPr>
-          <w:ilvl w:val="0"/>
-          <w:numId w:val="15"/>
-        </w:numPr>
-      </w:pPr>
-      <w:r>
-        <w:t>kan leiden tot meer aanvragen, verkopen en/of groei van naamsbekendheid</w:t>
-      </w:r>
-    </w:p>
-    <w:p>
-      <w:pPr>
-        <w:pStyle w:val="Kop2"/>
-      </w:pPr>
-      <w:r>
-        <w:t>Veranderingen in de marktstructuur</w:t>
-      </w:r>
-    </w:p>
-    <w:p>
-      <w:pPr>
-        <w:spacing w:after="0"/>
-      </w:pPr>
-      <w:r>
-        <w:rPr>
-          <w:b/>
-        </w:rPr>
-        <w:t>disintermediatie</w:t>
-      </w:r>
-      <w:r>
-        <w:t>: het verdwijnen van een tussenschakel in de waardeketen van product tot eindconsument</w:t>
-      </w:r>
-    </w:p>
-    <w:p>
-      <w:pPr>
-        <w:pStyle w:val="Lijstalinea"/>
-        <w:numPr>
-          <w:ilvl w:val="0"/>
-          <w:numId w:val="16"/>
-        </w:numPr>
-      </w:pPr>
-      <w:r>
-        <w:t>bv. reisbureaus verdwijnen door websites als Google Flights, Skyscanner en Expedia</w:t>
-      </w:r>
-    </w:p>
-    <w:p>
-      <w:pPr>
-        <w:pStyle w:val="Lijstalinea"/>
-        <w:numPr>
-          <w:ilvl w:val="0"/>
-          <w:numId w:val="16"/>
-        </w:numPr>
-      </w:pPr>
-      <w:r>
-        <w:rPr>
-          <w:u w:val="single"/>
-        </w:rPr>
-        <w:t>Voordeel</w:t>
-      </w:r>
-      <w:r>
-        <w:t>:</w:t>
-      </w:r>
-      <w:r>
-        <w:t xml:space="preserve"> m</w:t>
-      </w:r>
-      <w:r>
-        <w:t>inder kosten voor de aanbieder</w:t>
-      </w:r>
-    </w:p>
-    <w:p>
-      <w:pPr>
-        <w:pStyle w:val="Lijstalinea"/>
-        <w:numPr>
-          <w:ilvl w:val="0"/>
-          <w:numId w:val="16"/>
-        </w:numPr>
-      </w:pPr>
-      <w:r>
-        <w:rPr>
-          <w:u w:val="single"/>
-        </w:rPr>
-        <w:t>Nadelen</w:t>
-      </w:r>
-      <w:r>
-        <w:t>:</w:t>
-      </w:r>
-    </w:p>
-    <w:p>
-      <w:pPr>
-        <w:pStyle w:val="Lijstalinea"/>
-        <w:numPr>
-          <w:ilvl w:val="0"/>
-          <w:numId w:val="17"/>
-        </w:numPr>
-      </w:pPr>
-      <w:r>
-        <w:t>De klanten en relaties van de tussenpersoon vallen weg</w:t>
-      </w:r>
-    </w:p>
-    <w:p>
-      <w:pPr>
-        <w:pStyle w:val="Lijstalinea"/>
-        <w:numPr>
-          <w:ilvl w:val="0"/>
-          <w:numId w:val="17"/>
-        </w:numPr>
-      </w:pPr>
-      <w:r>
-        <w:t>De marketingfunctie van de tussenpersoon valt weg</w:t>
-      </w:r>
-    </w:p>
-    <w:p>
-      <w:pPr>
-        <w:spacing w:after="0"/>
-      </w:pPr>
-      <w:r>
-        <w:rPr>
-          <w:b/>
-        </w:rPr>
-        <w:t>cybermediation</w:t>
-      </w:r>
-      <w:r>
-        <w:t>: een online tussenpersoon die informatie verzamelt en deelt met bezoekers</w:t>
-      </w:r>
-    </w:p>
-    <w:p>
-      <w:pPr>
-        <w:pStyle w:val="Lijstalinea"/>
-        <w:numPr>
-          <w:ilvl w:val="0"/>
-          <w:numId w:val="16"/>
-        </w:numPr>
-      </w:pPr>
-      <w:r>
-        <w:t>bv. vergelijkingssites (websites die prijsoverzichten publiceren van een product bij ≠ aanbieders)</w:t>
-      </w:r>
-    </w:p>
-    <w:p>
-      <w:r>
-        <w:rPr>
-          <w:b/>
-        </w:rPr>
-        <w:t>schuivende machtsverhoudingen</w:t>
-      </w:r>
-      <w:r>
-        <w:t>: kopers kunnen zich makkelijker groeperen en daarmee een positie innemen t.o.v. de aanbieder (bv. UnitedCustomers, Groupon)</w:t>
-      </w:r>
-    </w:p>
-    <w:p>
-      <w:r>
-        <w:rPr>
-          <w:b/>
-        </w:rPr>
-        <w:lastRenderedPageBreak/>
         <w:t>samenwerken</w:t>
       </w:r>
       <w:r>
@@ -14415,46 +14442,46 @@
         </w:numPr>
       </w:pPr>
       <w:r>
+        <w:t>bv. ‘Gilette, the best a man can get’</w:t>
+      </w:r>
+    </w:p>
+    <w:p>
+      <w:pPr>
+        <w:pStyle w:val="Lijstalinea"/>
+        <w:numPr>
+          <w:ilvl w:val="0"/>
+          <w:numId w:val="88"/>
+        </w:numPr>
+      </w:pPr>
+      <w:r>
+        <w:rPr>
+          <w:b/>
+        </w:rPr>
+        <w:t>emotional appeal</w:t>
+      </w:r>
+      <w:r>
+        <w:t>: niet-functionele voordelen benadrukken (</w:t>
+      </w:r>
+      <w:r>
+        <w:rPr>
+          <w:i/>
+        </w:rPr>
+        <w:t>emotional selling proposition</w:t>
+      </w:r>
+      <w:r>
+        <w:t>)</w:t>
+      </w:r>
+    </w:p>
+    <w:p>
+      <w:pPr>
+        <w:pStyle w:val="Lijstalinea"/>
+        <w:numPr>
+          <w:ilvl w:val="0"/>
+          <w:numId w:val="108"/>
+        </w:numPr>
+      </w:pPr>
+      <w:r>
         <w:t>bv. ‘L’Oréal, Omdat je het waard bent’</w:t>
-      </w:r>
-    </w:p>
-    <w:p>
-      <w:pPr>
-        <w:pStyle w:val="Lijstalinea"/>
-        <w:numPr>
-          <w:ilvl w:val="0"/>
-          <w:numId w:val="88"/>
-        </w:numPr>
-      </w:pPr>
-      <w:r>
-        <w:rPr>
-          <w:b/>
-        </w:rPr>
-        <w:t>emotional appeal</w:t>
-      </w:r>
-      <w:r>
-        <w:t>: niet-functionele voordelen benadrukken (</w:t>
-      </w:r>
-      <w:r>
-        <w:rPr>
-          <w:i/>
-        </w:rPr>
-        <w:t>emotional selling proposition</w:t>
-      </w:r>
-      <w:r>
-        <w:t>)</w:t>
-      </w:r>
-    </w:p>
-    <w:p>
-      <w:pPr>
-        <w:pStyle w:val="Lijstalinea"/>
-        <w:numPr>
-          <w:ilvl w:val="0"/>
-          <w:numId w:val="108"/>
-        </w:numPr>
-      </w:pPr>
-      <w:r>
-        <w:t>bv. ‘Gilette, the best a man can get’</w:t>
       </w:r>
     </w:p>
     <w:p/>
@@ -18248,64 +18275,69 @@
         </w:numPr>
       </w:pPr>
       <w:r>
+        <w:t>bv. ‘L’Oréal, Omdat je het waard bent’</w:t>
+      </w:r>
+    </w:p>
+    <w:p>
+      <w:pPr>
+        <w:pStyle w:val="Lijstalinea"/>
+        <w:numPr>
+          <w:ilvl w:val="0"/>
+          <w:numId w:val="132"/>
+        </w:numPr>
+      </w:pPr>
+      <w:r>
+        <w:rPr>
+          <w:u w:val="single"/>
+        </w:rPr>
+        <w:t>rationele appeal</w:t>
+      </w:r>
+      <w:r>
+        <w:t>: de voorde</w:t>
+      </w:r>
+      <w:r>
+        <w:t>len van het product benadrukken</w:t>
+      </w:r>
+    </w:p>
+    <w:p>
+      <w:pPr>
+        <w:pStyle w:val="Lijstalinea"/>
+        <w:numPr>
+          <w:ilvl w:val="0"/>
+          <w:numId w:val="133"/>
+        </w:numPr>
+      </w:pPr>
+      <w:r>
+        <w:t xml:space="preserve">gaat over controleerbare en feitelijke elementen </w:t>
+      </w:r>
+    </w:p>
+    <w:p>
+      <w:pPr>
+        <w:pStyle w:val="Lijstalinea"/>
+        <w:numPr>
+          <w:ilvl w:val="0"/>
+          <w:numId w:val="133"/>
+        </w:numPr>
+      </w:pPr>
+      <w:r>
+        <w:t>beïnvloeden het kenn</w:t>
+      </w:r>
+      <w:bookmarkStart w:id="0" w:name="_GoBack"/>
+      <w:bookmarkEnd w:id="0"/>
+      <w:r>
+        <w:t>isniveau van de consument</w:t>
+      </w:r>
+    </w:p>
+    <w:p>
+      <w:pPr>
+        <w:pStyle w:val="Lijstalinea"/>
+        <w:numPr>
+          <w:ilvl w:val="0"/>
+          <w:numId w:val="133"/>
+        </w:numPr>
+      </w:pPr>
+      <w:r>
         <w:t>bv. ‘Gilette, the best a man can get’</w:t>
-      </w:r>
-    </w:p>
-    <w:p>
-      <w:pPr>
-        <w:pStyle w:val="Lijstalinea"/>
-        <w:numPr>
-          <w:ilvl w:val="0"/>
-          <w:numId w:val="132"/>
-        </w:numPr>
-      </w:pPr>
-      <w:r>
-        <w:rPr>
-          <w:u w:val="single"/>
-        </w:rPr>
-        <w:t>rationele appeal</w:t>
-      </w:r>
-      <w:r>
-        <w:t>: de voorde</w:t>
-      </w:r>
-      <w:r>
-        <w:t>len van het product benadrukken</w:t>
-      </w:r>
-    </w:p>
-    <w:p>
-      <w:pPr>
-        <w:pStyle w:val="Lijstalinea"/>
-        <w:numPr>
-          <w:ilvl w:val="0"/>
-          <w:numId w:val="133"/>
-        </w:numPr>
-      </w:pPr>
-      <w:r>
-        <w:t xml:space="preserve">gaat over controleerbare en feitelijke elementen </w:t>
-      </w:r>
-    </w:p>
-    <w:p>
-      <w:pPr>
-        <w:pStyle w:val="Lijstalinea"/>
-        <w:numPr>
-          <w:ilvl w:val="0"/>
-          <w:numId w:val="133"/>
-        </w:numPr>
-      </w:pPr>
-      <w:r>
-        <w:t>beïnvloeden het kennisniveau van de consument</w:t>
-      </w:r>
-    </w:p>
-    <w:p>
-      <w:pPr>
-        <w:pStyle w:val="Lijstalinea"/>
-        <w:numPr>
-          <w:ilvl w:val="0"/>
-          <w:numId w:val="133"/>
-        </w:numPr>
-      </w:pPr>
-      <w:r>
-        <w:t>bv. ‘L’Oréal, Omdat je het waard bent’</w:t>
       </w:r>
     </w:p>
     <w:p>
@@ -21552,12 +21584,7 @@
         </w:numPr>
       </w:pPr>
       <w:r>
-        <w:t>Wat is het beoog</w:t>
-      </w:r>
-      <w:bookmarkStart w:id="0" w:name="_GoBack"/>
-      <w:bookmarkEnd w:id="0"/>
-      <w:r>
-        <w:t xml:space="preserve">de </w:t>
+        <w:t xml:space="preserve">Wat is het beoogde </w:t>
       </w:r>
       <w:r>
         <w:rPr>
@@ -23567,6 +23594,7 @@
           <w:docPart w:val="DefaultPlaceholder_1081868574"/>
         </w:placeholder>
       </w:sdtPr>
+      <w:sdtEndPr/>
       <w:sdtContent>
         <w:r>
           <w:t>Online Marketing</w:t>
@@ -23611,7 +23639,7 @@
         <w:szCs w:val="48"/>
         <w:lang w:val="nl-NL"/>
       </w:rPr>
-      <w:t>49</w:t>
+      <w:t>38</w:t>
     </w:r>
     <w:r>
       <w:rPr>
@@ -44362,6 +44390,7 @@
   <w:style w:type="character" w:default="1" w:styleId="Standaardalinea-lettertype">
     <w:name w:val="Default Paragraph Font"/>
     <w:uiPriority w:val="1"/>
+    <w:semiHidden/>
     <w:unhideWhenUsed/>
   </w:style>
   <w:style w:type="table" w:default="1" w:styleId="Standaardtabel">
@@ -45668,6 +45697,7 @@
   </w:compat>
   <w:rsids>
     <w:rsidRoot w:val="00964E18"/>
+    <w:rsid w:val="00104647"/>
     <w:rsid w:val="00150C9E"/>
     <w:rsid w:val="003114AC"/>
     <w:rsid w:val="00522FCF"/>
@@ -45680,6 +45710,7 @@
     <w:rsid w:val="00C72BB9"/>
     <w:rsid w:val="00D00DB6"/>
     <w:rsid w:val="00D153AE"/>
+    <w:rsid w:val="00EF0F5D"/>
     <w:rsid w:val="00F36109"/>
     <w:rsid w:val="00FA36C2"/>
     <w:rsid w:val="00FC0237"/>
@@ -46412,7 +46443,7 @@
 </file>
 
 <file path=customXml/itemProps1.xml><?xml version="1.0" encoding="utf-8"?>
-<ds:datastoreItem xmlns:ds="http://schemas.openxmlformats.org/officeDocument/2006/customXml" ds:itemID="{D5BC6911-C0E4-465D-A5A3-F1BA2F5A8825}">
+<ds:datastoreItem xmlns:ds="http://schemas.openxmlformats.org/officeDocument/2006/customXml" ds:itemID="{D51A29B4-85EE-4674-B759-63531878B413}">
   <ds:schemaRefs>
     <ds:schemaRef ds:uri="http://schemas.openxmlformats.org/officeDocument/2006/bibliography"/>
   </ds:schemaRefs>
